--- a/pset08listds_Ex/runningtime.docx
+++ b/pset08listds_Ex/runningtime.docx
@@ -189,6 +189,18 @@
           <w:lang w:eastAsia="ko-KR"/>
         </w:rPr>
         <w:t xml:space="preserve">"instant". </w:t>
+      </w:r>
+      <w:r>
+        <w:rPr>
+          <w:rFonts w:ascii="Century Gothic" w:hAnsi="Century Gothic"/>
+          <w:b/>
+          <w:bCs/>
+          <w:color w:val="000000"/>
+          <w:sz w:val="24"/>
+          <w:szCs w:val="24"/>
+          <w:lang w:eastAsia="ko-KR"/>
+        </w:rPr>
+        <w:t>.</w:t>
       </w:r>
       <w:r>
         <w:rPr>
@@ -11277,7 +11289,7 @@
 </file>
 
 <file path=customXml/itemProps1.xml><?xml version="1.0" encoding="utf-8"?>
-<ds:datastoreItem xmlns:ds="http://schemas.openxmlformats.org/officeDocument/2006/customXml" ds:itemID="{DCD0EF3A-0378-461D-B398-3D3972FAFA86}">
+<ds:datastoreItem xmlns:ds="http://schemas.openxmlformats.org/officeDocument/2006/customXml" ds:itemID="{85F44CF1-1D4C-40E1-A723-BDC8715B4FBC}">
   <ds:schemaRefs>
     <ds:schemaRef ds:uri="http://schemas.openxmlformats.org/officeDocument/2006/bibliography"/>
   </ds:schemaRefs>

--- a/pset08listds_Ex/runningtime.docx
+++ b/pset08listds_Ex/runningtime.docx
@@ -188,8 +188,9 @@
           <w:szCs w:val="24"/>
           <w:lang w:eastAsia="ko-KR"/>
         </w:rPr>
-        <w:t xml:space="preserve">"instant". </w:t>
+        <w:t>"instant</w:t>
       </w:r>
+      <w:proofErr w:type="gramStart"/>
       <w:r>
         <w:rPr>
           <w:rFonts w:ascii="Century Gothic" w:hAnsi="Century Gothic"/>
@@ -200,8 +201,9 @@
           <w:szCs w:val="24"/>
           <w:lang w:eastAsia="ko-KR"/>
         </w:rPr>
-        <w:t>.</w:t>
+        <w:t xml:space="preserve">". </w:t>
       </w:r>
+      <w:proofErr w:type="gramEnd"/>
       <w:r>
         <w:rPr>
           <w:rFonts w:ascii="Century Gothic" w:hAnsi="Century Gothic"/>
@@ -212,7 +214,7 @@
           <w:szCs w:val="24"/>
           <w:lang w:eastAsia="ko-KR"/>
         </w:rPr>
-        <w:t>.</w:t>
+        <w:t>…</w:t>
       </w:r>
       <w:bookmarkStart w:id="0" w:name="_GoBack"/>
       <w:bookmarkEnd w:id="0"/>
@@ -11289,7 +11291,7 @@
 </file>
 
 <file path=customXml/itemProps1.xml><?xml version="1.0" encoding="utf-8"?>
-<ds:datastoreItem xmlns:ds="http://schemas.openxmlformats.org/officeDocument/2006/customXml" ds:itemID="{85F44CF1-1D4C-40E1-A723-BDC8715B4FBC}">
+<ds:datastoreItem xmlns:ds="http://schemas.openxmlformats.org/officeDocument/2006/customXml" ds:itemID="{5C42265A-730A-437B-9730-33A3BFB8C174}">
   <ds:schemaRefs>
     <ds:schemaRef ds:uri="http://schemas.openxmlformats.org/officeDocument/2006/bibliography"/>
   </ds:schemaRefs>

--- a/pset08listds_Ex/runningtime.docx
+++ b/pset08listds_Ex/runningtime.docx
@@ -91,16 +91,7 @@
           <w:iCs/>
           <w:sz w:val="40"/>
         </w:rPr>
-        <w:t xml:space="preserve"> with sentinel </w:t>
-      </w:r>
-      <w:proofErr w:type="gramStart"/>
-      <w:r>
-        <w:rPr>
-          <w:rFonts w:ascii="Century Gothic" w:hAnsi="Century Gothic"/>
-          <w:iCs/>
-          <w:sz w:val="40"/>
-        </w:rPr>
-        <w:t>nodes</w:t>
+        <w:t xml:space="preserve"> with sentinel nodes</w:t>
       </w:r>
       <w:r>
         <w:rPr>
@@ -111,7 +102,6 @@
         <w:t>(</w:t>
       </w:r>
       <w:proofErr w:type="spellStart"/>
-      <w:proofErr w:type="gramEnd"/>
       <w:r>
         <w:rPr>
           <w:rFonts w:ascii="Century Gothic" w:hAnsi="Century Gothic"/>
@@ -188,9 +178,8 @@
           <w:szCs w:val="24"/>
           <w:lang w:eastAsia="ko-KR"/>
         </w:rPr>
-        <w:t>"instant</w:t>
+        <w:t>"instant"</w:t>
       </w:r>
-      <w:proofErr w:type="gramStart"/>
       <w:r>
         <w:rPr>
           <w:rFonts w:ascii="Century Gothic" w:hAnsi="Century Gothic"/>
@@ -201,9 +190,8 @@
           <w:szCs w:val="24"/>
           <w:lang w:eastAsia="ko-KR"/>
         </w:rPr>
-        <w:t xml:space="preserve">". </w:t>
+        <w:t>.</w:t>
       </w:r>
-      <w:proofErr w:type="gramEnd"/>
       <w:r>
         <w:rPr>
           <w:rFonts w:ascii="Century Gothic" w:hAnsi="Century Gothic"/>
@@ -214,10 +202,9 @@
           <w:szCs w:val="24"/>
           <w:lang w:eastAsia="ko-KR"/>
         </w:rPr>
-        <w:t>…</w:t>
+        <w:t>.</w:t>
       </w:r>
       <w:bookmarkStart w:id="0" w:name="_GoBack"/>
-      <w:bookmarkEnd w:id="0"/>
     </w:p>
     <w:tbl>
       <w:tblPr>
@@ -261,6 +248,7 @@
             <w:vAlign w:val="center"/>
             <w:hideMark/>
           </w:tcPr>
+          <w:bookmarkEnd w:id="0"/>
           <w:p>
             <w:pPr>
               <w:kinsoku w:val="0"/>
@@ -4179,7 +4167,6 @@
                 <w:lang w:val="en-US" w:eastAsia="ko-KR" w:bidi="th-TH"/>
               </w:rPr>
             </w:pPr>
-            <w:proofErr w:type="gramStart"/>
             <w:r>
               <w:rPr>
                 <w:rFonts w:ascii="Candara" w:eastAsia="굴림" w:hAnsi="Candara" w:cs="Arial"/>
@@ -4189,19 +4176,7 @@
                 <w:szCs w:val="24"/>
                 <w:lang w:val="en-US" w:eastAsia="ko-KR" w:bidi="th-TH"/>
               </w:rPr>
-              <w:t>O(</w:t>
-            </w:r>
-            <w:proofErr w:type="gramEnd"/>
-            <w:r>
-              <w:rPr>
-                <w:rFonts w:ascii="Candara" w:eastAsia="굴림" w:hAnsi="Candara" w:cs="Arial"/>
-                <w:color w:val="000000"/>
-                <w:kern w:val="24"/>
-                <w:sz w:val="24"/>
-                <w:szCs w:val="24"/>
-                <w:lang w:val="en-US" w:eastAsia="ko-KR" w:bidi="th-TH"/>
-              </w:rPr>
-              <w:t>n log n)</w:t>
+              <w:t>O(n log n)</w:t>
             </w:r>
           </w:p>
         </w:tc>
@@ -4812,7 +4787,7 @@
         <w:rFonts w:ascii="Candara" w:hAnsi="Candara"/>
         <w:noProof/>
       </w:rPr>
-      <w:t>5/10/2019</w:t>
+      <w:t>5/11/2019</w:t>
     </w:r>
     <w:r>
       <w:rPr>
@@ -11291,7 +11266,7 @@
 </file>
 
 <file path=customXml/itemProps1.xml><?xml version="1.0" encoding="utf-8"?>
-<ds:datastoreItem xmlns:ds="http://schemas.openxmlformats.org/officeDocument/2006/customXml" ds:itemID="{5C42265A-730A-437B-9730-33A3BFB8C174}">
+<ds:datastoreItem xmlns:ds="http://schemas.openxmlformats.org/officeDocument/2006/customXml" ds:itemID="{54B25B07-00D5-4830-9263-939C75A4E5FF}">
   <ds:schemaRefs>
     <ds:schemaRef ds:uri="http://schemas.openxmlformats.org/officeDocument/2006/bibliography"/>
   </ds:schemaRefs>

--- a/pset08listds_Ex/runningtime.docx
+++ b/pset08listds_Ex/runningtime.docx
@@ -91,7 +91,16 @@
           <w:iCs/>
           <w:sz w:val="40"/>
         </w:rPr>
-        <w:t xml:space="preserve"> with sentinel nodes</w:t>
+        <w:t xml:space="preserve"> with sentinel </w:t>
+      </w:r>
+      <w:proofErr w:type="gramStart"/>
+      <w:r>
+        <w:rPr>
+          <w:rFonts w:ascii="Century Gothic" w:hAnsi="Century Gothic"/>
+          <w:iCs/>
+          <w:sz w:val="40"/>
+        </w:rPr>
+        <w:t>nodes</w:t>
       </w:r>
       <w:r>
         <w:rPr>
@@ -102,6 +111,7 @@
         <w:t>(</w:t>
       </w:r>
       <w:proofErr w:type="spellStart"/>
+      <w:proofErr w:type="gramEnd"/>
       <w:r>
         <w:rPr>
           <w:rFonts w:ascii="Century Gothic" w:hAnsi="Century Gothic"/>
@@ -190,21 +200,10 @@
           <w:szCs w:val="24"/>
           <w:lang w:eastAsia="ko-KR"/>
         </w:rPr>
-        <w:t>.</w:t>
-      </w:r>
-      <w:r>
-        <w:rPr>
-          <w:rFonts w:ascii="Century Gothic" w:hAnsi="Century Gothic"/>
-          <w:b/>
-          <w:bCs/>
-          <w:color w:val="000000"/>
-          <w:sz w:val="24"/>
-          <w:szCs w:val="24"/>
-          <w:lang w:eastAsia="ko-KR"/>
-        </w:rPr>
-        <w:t>.</w:t>
+        <w:t>….</w:t>
       </w:r>
       <w:bookmarkStart w:id="0" w:name="_GoBack"/>
+      <w:bookmarkEnd w:id="0"/>
     </w:p>
     <w:tbl>
       <w:tblPr>
@@ -248,7 +247,6 @@
             <w:vAlign w:val="center"/>
             <w:hideMark/>
           </w:tcPr>
-          <w:bookmarkEnd w:id="0"/>
           <w:p>
             <w:pPr>
               <w:kinsoku w:val="0"/>
@@ -4167,6 +4165,7 @@
                 <w:lang w:val="en-US" w:eastAsia="ko-KR" w:bidi="th-TH"/>
               </w:rPr>
             </w:pPr>
+            <w:proofErr w:type="gramStart"/>
             <w:r>
               <w:rPr>
                 <w:rFonts w:ascii="Candara" w:eastAsia="굴림" w:hAnsi="Candara" w:cs="Arial"/>
@@ -4176,7 +4175,19 @@
                 <w:szCs w:val="24"/>
                 <w:lang w:val="en-US" w:eastAsia="ko-KR" w:bidi="th-TH"/>
               </w:rPr>
-              <w:t>O(n log n)</w:t>
+              <w:t>O(</w:t>
+            </w:r>
+            <w:proofErr w:type="gramEnd"/>
+            <w:r>
+              <w:rPr>
+                <w:rFonts w:ascii="Candara" w:eastAsia="굴림" w:hAnsi="Candara" w:cs="Arial"/>
+                <w:color w:val="000000"/>
+                <w:kern w:val="24"/>
+                <w:sz w:val="24"/>
+                <w:szCs w:val="24"/>
+                <w:lang w:val="en-US" w:eastAsia="ko-KR" w:bidi="th-TH"/>
+              </w:rPr>
+              <w:t>n log n)</w:t>
             </w:r>
           </w:p>
         </w:tc>
@@ -11266,7 +11277,7 @@
 </file>
 
 <file path=customXml/itemProps1.xml><?xml version="1.0" encoding="utf-8"?>
-<ds:datastoreItem xmlns:ds="http://schemas.openxmlformats.org/officeDocument/2006/customXml" ds:itemID="{54B25B07-00D5-4830-9263-939C75A4E5FF}">
+<ds:datastoreItem xmlns:ds="http://schemas.openxmlformats.org/officeDocument/2006/customXml" ds:itemID="{C01C4FC9-2081-416C-9C4C-011D97AE53B6}">
   <ds:schemaRefs>
     <ds:schemaRef ds:uri="http://schemas.openxmlformats.org/officeDocument/2006/bibliography"/>
   </ds:schemaRefs>

--- a/pset08listds_Ex/runningtime.docx
+++ b/pset08listds_Ex/runningtime.docx
@@ -201,6 +201,18 @@
           <w:lang w:eastAsia="ko-KR"/>
         </w:rPr>
         <w:t>….</w:t>
+      </w:r>
+      <w:r>
+        <w:rPr>
+          <w:rFonts w:ascii="Century Gothic" w:hAnsi="Century Gothic"/>
+          <w:b/>
+          <w:bCs/>
+          <w:color w:val="000000"/>
+          <w:sz w:val="24"/>
+          <w:szCs w:val="24"/>
+          <w:lang w:eastAsia="ko-KR"/>
+        </w:rPr>
+        <w:t>.</w:t>
       </w:r>
       <w:bookmarkStart w:id="0" w:name="_GoBack"/>
       <w:bookmarkEnd w:id="0"/>
@@ -11277,7 +11289,7 @@
 </file>
 
 <file path=customXml/itemProps1.xml><?xml version="1.0" encoding="utf-8"?>
-<ds:datastoreItem xmlns:ds="http://schemas.openxmlformats.org/officeDocument/2006/customXml" ds:itemID="{C01C4FC9-2081-416C-9C4C-011D97AE53B6}">
+<ds:datastoreItem xmlns:ds="http://schemas.openxmlformats.org/officeDocument/2006/customXml" ds:itemID="{9AD2677F-579E-4AFC-AC62-9D8F6414D822}">
   <ds:schemaRefs>
     <ds:schemaRef ds:uri="http://schemas.openxmlformats.org/officeDocument/2006/bibliography"/>
   </ds:schemaRefs>

--- a/pset08listds_Ex/runningtime.docx
+++ b/pset08listds_Ex/runningtime.docx
@@ -188,7 +188,7 @@
           <w:szCs w:val="24"/>
           <w:lang w:eastAsia="ko-KR"/>
         </w:rPr>
-        <w:t>"instant"</w:t>
+        <w:t>"instant</w:t>
       </w:r>
       <w:r>
         <w:rPr>
@@ -200,19 +200,7 @@
           <w:szCs w:val="24"/>
           <w:lang w:eastAsia="ko-KR"/>
         </w:rPr>
-        <w:t>….</w:t>
-      </w:r>
-      <w:r>
-        <w:rPr>
-          <w:rFonts w:ascii="Century Gothic" w:hAnsi="Century Gothic"/>
-          <w:b/>
-          <w:bCs/>
-          <w:color w:val="000000"/>
-          <w:sz w:val="24"/>
-          <w:szCs w:val="24"/>
-          <w:lang w:eastAsia="ko-KR"/>
-        </w:rPr>
-        <w:t>.</w:t>
+        <w:t>”</w:t>
       </w:r>
       <w:bookmarkStart w:id="0" w:name="_GoBack"/>
       <w:bookmarkEnd w:id="0"/>
@@ -11289,7 +11277,7 @@
 </file>
 
 <file path=customXml/itemProps1.xml><?xml version="1.0" encoding="utf-8"?>
-<ds:datastoreItem xmlns:ds="http://schemas.openxmlformats.org/officeDocument/2006/customXml" ds:itemID="{9AD2677F-579E-4AFC-AC62-9D8F6414D822}">
+<ds:datastoreItem xmlns:ds="http://schemas.openxmlformats.org/officeDocument/2006/customXml" ds:itemID="{4F9DC946-1D7C-43CB-BCDB-0EB3890F9728}">
   <ds:schemaRefs>
     <ds:schemaRef ds:uri="http://schemas.openxmlformats.org/officeDocument/2006/bibliography"/>
   </ds:schemaRefs>

--- a/pset08listds_Ex/runningtime.docx
+++ b/pset08listds_Ex/runningtime.docx
@@ -202,6 +202,18 @@
         </w:rPr>
         <w:t>”</w:t>
       </w:r>
+      <w:r>
+        <w:rPr>
+          <w:rFonts w:ascii="Century Gothic" w:hAnsi="Century Gothic"/>
+          <w:b/>
+          <w:bCs/>
+          <w:color w:val="000000"/>
+          <w:sz w:val="24"/>
+          <w:szCs w:val="24"/>
+          <w:lang w:eastAsia="ko-KR"/>
+        </w:rPr>
+        <w:t>.</w:t>
+      </w:r>
       <w:bookmarkStart w:id="0" w:name="_GoBack"/>
       <w:bookmarkEnd w:id="0"/>
     </w:p>
@@ -4798,7 +4810,7 @@
         <w:rFonts w:ascii="Candara" w:hAnsi="Candara"/>
         <w:noProof/>
       </w:rPr>
-      <w:t>5/11/2019</w:t>
+      <w:t>5/12/2019</w:t>
     </w:r>
     <w:r>
       <w:rPr>
@@ -11277,7 +11289,7 @@
 </file>
 
 <file path=customXml/itemProps1.xml><?xml version="1.0" encoding="utf-8"?>
-<ds:datastoreItem xmlns:ds="http://schemas.openxmlformats.org/officeDocument/2006/customXml" ds:itemID="{4F9DC946-1D7C-43CB-BCDB-0EB3890F9728}">
+<ds:datastoreItem xmlns:ds="http://schemas.openxmlformats.org/officeDocument/2006/customXml" ds:itemID="{DCBAC6A8-EB97-4691-AB70-EB7DD7504F84}">
   <ds:schemaRefs>
     <ds:schemaRef ds:uri="http://schemas.openxmlformats.org/officeDocument/2006/bibliography"/>
   </ds:schemaRefs>

--- a/pset08listds_Ex/runningtime.docx
+++ b/pset08listds_Ex/runningtime.docx
@@ -214,6 +214,18 @@
         </w:rPr>
         <w:t>.</w:t>
       </w:r>
+      <w:r>
+        <w:rPr>
+          <w:rFonts w:ascii="Century Gothic" w:hAnsi="Century Gothic"/>
+          <w:b/>
+          <w:bCs/>
+          <w:color w:val="000000"/>
+          <w:sz w:val="24"/>
+          <w:szCs w:val="24"/>
+          <w:lang w:eastAsia="ko-KR"/>
+        </w:rPr>
+        <w:t>,.</w:t>
+      </w:r>
       <w:bookmarkStart w:id="0" w:name="_GoBack"/>
       <w:bookmarkEnd w:id="0"/>
     </w:p>
@@ -4810,7 +4822,7 @@
         <w:rFonts w:ascii="Candara" w:hAnsi="Candara"/>
         <w:noProof/>
       </w:rPr>
-      <w:t>5/12/2019</w:t>
+      <w:t>5/13/2019</w:t>
     </w:r>
     <w:r>
       <w:rPr>
@@ -11289,7 +11301,7 @@
 </file>
 
 <file path=customXml/itemProps1.xml><?xml version="1.0" encoding="utf-8"?>
-<ds:datastoreItem xmlns:ds="http://schemas.openxmlformats.org/officeDocument/2006/customXml" ds:itemID="{DCBAC6A8-EB97-4691-AB70-EB7DD7504F84}">
+<ds:datastoreItem xmlns:ds="http://schemas.openxmlformats.org/officeDocument/2006/customXml" ds:itemID="{59D0BA21-8577-4907-8B3B-E09747047513}">
   <ds:schemaRefs>
     <ds:schemaRef ds:uri="http://schemas.openxmlformats.org/officeDocument/2006/bibliography"/>
   </ds:schemaRefs>

--- a/pset08listds_Ex/runningtime.docx
+++ b/pset08listds_Ex/runningtime.docx
@@ -214,18 +214,6 @@
         </w:rPr>
         <w:t>.</w:t>
       </w:r>
-      <w:r>
-        <w:rPr>
-          <w:rFonts w:ascii="Century Gothic" w:hAnsi="Century Gothic"/>
-          <w:b/>
-          <w:bCs/>
-          <w:color w:val="000000"/>
-          <w:sz w:val="24"/>
-          <w:szCs w:val="24"/>
-          <w:lang w:eastAsia="ko-KR"/>
-        </w:rPr>
-        <w:t>,.</w:t>
-      </w:r>
       <w:bookmarkStart w:id="0" w:name="_GoBack"/>
       <w:bookmarkEnd w:id="0"/>
     </w:p>
@@ -4822,7 +4810,7 @@
         <w:rFonts w:ascii="Candara" w:hAnsi="Candara"/>
         <w:noProof/>
       </w:rPr>
-      <w:t>5/13/2019</w:t>
+      <w:t>5/15/2019</w:t>
     </w:r>
     <w:r>
       <w:rPr>
@@ -11301,7 +11289,7 @@
 </file>
 
 <file path=customXml/itemProps1.xml><?xml version="1.0" encoding="utf-8"?>
-<ds:datastoreItem xmlns:ds="http://schemas.openxmlformats.org/officeDocument/2006/customXml" ds:itemID="{59D0BA21-8577-4907-8B3B-E09747047513}">
+<ds:datastoreItem xmlns:ds="http://schemas.openxmlformats.org/officeDocument/2006/customXml" ds:itemID="{26EC5651-CAE2-4A88-8037-9016C2746E2E}">
   <ds:schemaRefs>
     <ds:schemaRef ds:uri="http://schemas.openxmlformats.org/officeDocument/2006/bibliography"/>
   </ds:schemaRefs>

--- a/pset08listds_Ex/runningtime.docx
+++ b/pset08listds_Ex/runningtime.docx
@@ -216,6 +216,18 @@
       </w:r>
       <w:bookmarkStart w:id="0" w:name="_GoBack"/>
       <w:bookmarkEnd w:id="0"/>
+      <w:r>
+        <w:rPr>
+          <w:rFonts w:ascii="Century Gothic" w:hAnsi="Century Gothic"/>
+          <w:b/>
+          <w:bCs/>
+          <w:color w:val="000000"/>
+          <w:sz w:val="24"/>
+          <w:szCs w:val="24"/>
+          <w:lang w:eastAsia="ko-KR"/>
+        </w:rPr>
+        <w:t>.</w:t>
+      </w:r>
     </w:p>
     <w:tbl>
       <w:tblPr>
@@ -4810,7 +4822,7 @@
         <w:rFonts w:ascii="Candara" w:hAnsi="Candara"/>
         <w:noProof/>
       </w:rPr>
-      <w:t>5/15/2019</w:t>
+      <w:t>5/16/2019</w:t>
     </w:r>
     <w:r>
       <w:rPr>
@@ -11289,7 +11301,7 @@
 </file>
 
 <file path=customXml/itemProps1.xml><?xml version="1.0" encoding="utf-8"?>
-<ds:datastoreItem xmlns:ds="http://schemas.openxmlformats.org/officeDocument/2006/customXml" ds:itemID="{26EC5651-CAE2-4A88-8037-9016C2746E2E}">
+<ds:datastoreItem xmlns:ds="http://schemas.openxmlformats.org/officeDocument/2006/customXml" ds:itemID="{30EB6DF0-2300-4ACD-8E2B-DBA7E6B8DBA1}">
   <ds:schemaRefs>
     <ds:schemaRef ds:uri="http://schemas.openxmlformats.org/officeDocument/2006/bibliography"/>
   </ds:schemaRefs>

--- a/pset08listds_Ex/runningtime.docx
+++ b/pset08listds_Ex/runningtime.docx
@@ -212,22 +212,10 @@
           <w:szCs w:val="24"/>
           <w:lang w:eastAsia="ko-KR"/>
         </w:rPr>
-        <w:t>.</w:t>
+        <w:t>…</w:t>
       </w:r>
       <w:bookmarkStart w:id="0" w:name="_GoBack"/>
       <w:bookmarkEnd w:id="0"/>
-      <w:r>
-        <w:rPr>
-          <w:rFonts w:ascii="Century Gothic" w:hAnsi="Century Gothic"/>
-          <w:b/>
-          <w:bCs/>
-          <w:color w:val="000000"/>
-          <w:sz w:val="24"/>
-          <w:szCs w:val="24"/>
-          <w:lang w:eastAsia="ko-KR"/>
-        </w:rPr>
-        <w:t>.</w:t>
-      </w:r>
     </w:p>
     <w:tbl>
       <w:tblPr>
@@ -4822,7 +4810,7 @@
         <w:rFonts w:ascii="Candara" w:hAnsi="Candara"/>
         <w:noProof/>
       </w:rPr>
-      <w:t>5/16/2019</w:t>
+      <w:t>5/17/2019</w:t>
     </w:r>
     <w:r>
       <w:rPr>
@@ -11301,7 +11289,7 @@
 </file>
 
 <file path=customXml/itemProps1.xml><?xml version="1.0" encoding="utf-8"?>
-<ds:datastoreItem xmlns:ds="http://schemas.openxmlformats.org/officeDocument/2006/customXml" ds:itemID="{30EB6DF0-2300-4ACD-8E2B-DBA7E6B8DBA1}">
+<ds:datastoreItem xmlns:ds="http://schemas.openxmlformats.org/officeDocument/2006/customXml" ds:itemID="{15FC3A86-D81E-4A0C-9F61-067A296FE215}">
   <ds:schemaRefs>
     <ds:schemaRef ds:uri="http://schemas.openxmlformats.org/officeDocument/2006/bibliography"/>
   </ds:schemaRefs>

--- a/pset08listds_Ex/runningtime.docx
+++ b/pset08listds_Ex/runningtime.docx
@@ -91,16 +91,7 @@
           <w:iCs/>
           <w:sz w:val="40"/>
         </w:rPr>
-        <w:t xml:space="preserve"> with sentinel </w:t>
-      </w:r>
-      <w:proofErr w:type="gramStart"/>
-      <w:r>
-        <w:rPr>
-          <w:rFonts w:ascii="Century Gothic" w:hAnsi="Century Gothic"/>
-          <w:iCs/>
-          <w:sz w:val="40"/>
-        </w:rPr>
-        <w:t>nodes</w:t>
+        <w:t xml:space="preserve"> with sentinel nodes</w:t>
       </w:r>
       <w:r>
         <w:rPr>
@@ -108,26 +99,7 @@
           <w:iCs/>
           <w:sz w:val="40"/>
         </w:rPr>
-        <w:t>(</w:t>
-      </w:r>
-      <w:proofErr w:type="spellStart"/>
-      <w:proofErr w:type="gramEnd"/>
-      <w:r>
-        <w:rPr>
-          <w:rFonts w:ascii="Century Gothic" w:hAnsi="Century Gothic"/>
-          <w:iCs/>
-          <w:sz w:val="40"/>
-        </w:rPr>
-        <w:t>ver</w:t>
-      </w:r>
-      <w:proofErr w:type="spellEnd"/>
-      <w:r>
-        <w:rPr>
-          <w:rFonts w:ascii="Century Gothic" w:hAnsi="Century Gothic"/>
-          <w:iCs/>
-          <w:sz w:val="40"/>
-        </w:rPr>
-        <w:t xml:space="preserve"> 2.)</w:t>
+        <w:t>(ver 2.)</w:t>
       </w:r>
     </w:p>
     <w:p>
@@ -214,6 +186,18 @@
         </w:rPr>
         <w:t>…</w:t>
       </w:r>
+      <w:r>
+        <w:rPr>
+          <w:rFonts w:ascii="Century Gothic" w:hAnsi="Century Gothic"/>
+          <w:b/>
+          <w:bCs/>
+          <w:color w:val="000000"/>
+          <w:sz w:val="24"/>
+          <w:szCs w:val="24"/>
+          <w:lang w:eastAsia="ko-KR"/>
+        </w:rPr>
+        <w:t>.</w:t>
+      </w:r>
       <w:bookmarkStart w:id="0" w:name="_GoBack"/>
       <w:bookmarkEnd w:id="0"/>
     </w:p>
@@ -511,7 +495,6 @@
                 <w:lang w:val="en-US" w:eastAsia="ko-KR" w:bidi="th-TH"/>
               </w:rPr>
             </w:pPr>
-            <w:proofErr w:type="spellStart"/>
             <w:r>
               <w:rPr>
                 <w:rFonts w:ascii="Candara" w:eastAsia="굴림" w:hAnsi="Candara" w:cs="Arial"/>
@@ -534,7 +517,6 @@
               </w:rPr>
               <w:t>_all</w:t>
             </w:r>
-            <w:proofErr w:type="spellEnd"/>
           </w:p>
           <w:p>
             <w:pPr>
@@ -837,7 +819,6 @@
                 <w:lang w:val="en-US" w:eastAsia="ko-KR" w:bidi="th-TH"/>
               </w:rPr>
             </w:pPr>
-            <w:proofErr w:type="spellStart"/>
             <w:r>
               <w:rPr>
                 <w:rFonts w:ascii="Candara" w:eastAsia="굴림" w:hAnsi="Candara" w:cs="Arial"/>
@@ -849,7 +830,6 @@
               </w:rPr>
               <w:t>listdsx</w:t>
             </w:r>
-            <w:proofErr w:type="spellEnd"/>
           </w:p>
         </w:tc>
         <w:tc>
@@ -1322,7 +1302,6 @@
                 <w:lang w:val="en-US" w:eastAsia="ko-KR" w:bidi="th-TH"/>
               </w:rPr>
             </w:pPr>
-            <w:proofErr w:type="spellStart"/>
             <w:r>
               <w:rPr>
                 <w:rFonts w:ascii="Candara" w:eastAsia="굴림" w:hAnsi="Candara" w:cs="Arial"/>
@@ -1334,7 +1313,6 @@
               </w:rPr>
               <w:t>listdsx</w:t>
             </w:r>
-            <w:proofErr w:type="spellEnd"/>
           </w:p>
         </w:tc>
         <w:tc>
@@ -1757,7 +1735,6 @@
                 <w:lang w:val="en-US" w:eastAsia="ko-KR" w:bidi="th-TH"/>
               </w:rPr>
             </w:pPr>
-            <w:proofErr w:type="spellStart"/>
             <w:r>
               <w:rPr>
                 <w:rFonts w:eastAsiaTheme="minorEastAsia" w:hint="eastAsia"/>
@@ -1776,7 +1753,6 @@
               </w:rPr>
               <w:t>xxx</w:t>
             </w:r>
-            <w:proofErr w:type="spellEnd"/>
           </w:p>
         </w:tc>
         <w:tc>
@@ -1870,7 +1846,6 @@
                 <w:lang w:val="en-US" w:eastAsia="ko-KR" w:bidi="th-TH"/>
               </w:rPr>
             </w:pPr>
-            <w:proofErr w:type="spellStart"/>
             <w:r>
               <w:rPr>
                 <w:rFonts w:ascii="Candara" w:eastAsia="굴림" w:hAnsi="Candara" w:cs="Arial"/>
@@ -1882,7 +1857,6 @@
               </w:rPr>
               <w:t>listdsx</w:t>
             </w:r>
-            <w:proofErr w:type="spellEnd"/>
           </w:p>
         </w:tc>
         <w:tc>
@@ -1991,7 +1965,6 @@
                 <w:lang w:val="en-US" w:eastAsia="ko-KR" w:bidi="th-TH"/>
               </w:rPr>
             </w:pPr>
-            <w:proofErr w:type="spellStart"/>
             <w:r>
               <w:rPr>
                 <w:rFonts w:eastAsiaTheme="minorEastAsia" w:hint="eastAsia"/>
@@ -2010,7 +1983,6 @@
               </w:rPr>
               <w:t>xxx</w:t>
             </w:r>
-            <w:proofErr w:type="spellEnd"/>
           </w:p>
         </w:tc>
         <w:tc>
@@ -2378,7 +2350,6 @@
                 <w:lang w:val="en-US" w:eastAsia="ko-KR" w:bidi="th-TH"/>
               </w:rPr>
             </w:pPr>
-            <w:proofErr w:type="spellStart"/>
             <w:r>
               <w:rPr>
                 <w:rFonts w:ascii="Candara" w:eastAsia="굴림" w:hAnsi="Candara" w:cs="Arial"/>
@@ -2390,7 +2361,6 @@
               </w:rPr>
               <w:t>listdsx</w:t>
             </w:r>
-            <w:proofErr w:type="spellEnd"/>
           </w:p>
         </w:tc>
         <w:tc>
@@ -2898,7 +2868,6 @@
                 <w:lang w:val="en-US" w:eastAsia="ko-KR" w:bidi="th-TH"/>
               </w:rPr>
             </w:pPr>
-            <w:proofErr w:type="spellStart"/>
             <w:r>
               <w:rPr>
                 <w:rFonts w:ascii="Candara" w:eastAsia="굴림" w:hAnsi="Candara" w:cs="Arial"/>
@@ -2910,7 +2879,6 @@
               </w:rPr>
               <w:t>listdsx</w:t>
             </w:r>
-            <w:proofErr w:type="spellEnd"/>
           </w:p>
         </w:tc>
         <w:tc>
@@ -3395,7 +3363,6 @@
                 <w:lang w:val="en-US" w:eastAsia="ko-KR" w:bidi="th-TH"/>
               </w:rPr>
             </w:pPr>
-            <w:proofErr w:type="spellStart"/>
             <w:r>
               <w:rPr>
                 <w:rFonts w:ascii="Candara" w:eastAsia="굴림" w:hAnsi="Candara" w:cs="Arial"/>
@@ -3407,7 +3374,6 @@
               </w:rPr>
               <w:t>listdsx</w:t>
             </w:r>
-            <w:proofErr w:type="spellEnd"/>
           </w:p>
         </w:tc>
         <w:tc>
@@ -3608,21 +3574,8 @@
                 <w:szCs w:val="24"/>
                 <w:lang w:val="en-US" w:eastAsia="ko-KR" w:bidi="th-TH"/>
               </w:rPr>
-              <w:t xml:space="preserve">push </w:t>
-            </w:r>
-            <w:proofErr w:type="spellStart"/>
-            <w:r>
-              <w:rPr>
-                <w:rFonts w:ascii="Candara" w:eastAsia="굴림" w:hAnsi="Candara" w:cs="Arial"/>
-                <w:color w:val="000000"/>
-                <w:kern w:val="24"/>
-                <w:sz w:val="24"/>
-                <w:szCs w:val="24"/>
-                <w:lang w:val="en-US" w:eastAsia="ko-KR" w:bidi="th-TH"/>
-              </w:rPr>
-              <w:t>sortedN</w:t>
-            </w:r>
-            <w:proofErr w:type="spellEnd"/>
+              <w:t>push sortedN</w:t>
+            </w:r>
           </w:p>
           <w:p>
             <w:pPr>
@@ -3803,11 +3756,9 @@
                 <w:lang w:val="en-US" w:eastAsia="ko-KR" w:bidi="th-TH"/>
               </w:rPr>
             </w:pPr>
-            <w:proofErr w:type="spellStart"/>
             <w:r>
               <w:t>xxxx</w:t>
             </w:r>
-            <w:proofErr w:type="spellEnd"/>
           </w:p>
         </w:tc>
         <w:tc>
@@ -3947,7 +3898,6 @@
                 <w:lang w:val="en-US" w:eastAsia="ko-KR" w:bidi="th-TH"/>
               </w:rPr>
             </w:pPr>
-            <w:proofErr w:type="spellStart"/>
             <w:r>
               <w:rPr>
                 <w:rFonts w:ascii="Candara" w:eastAsia="굴림" w:hAnsi="Candara" w:cs="Arial"/>
@@ -3959,7 +3909,6 @@
               </w:rPr>
               <w:t>listdsx</w:t>
             </w:r>
-            <w:proofErr w:type="spellEnd"/>
           </w:p>
         </w:tc>
         <w:tc>
@@ -4068,11 +4017,9 @@
                 <w:lang w:val="en-US" w:eastAsia="ko-KR" w:bidi="th-TH"/>
               </w:rPr>
             </w:pPr>
-            <w:proofErr w:type="spellStart"/>
             <w:r>
               <w:t>xxxx</w:t>
             </w:r>
-            <w:proofErr w:type="spellEnd"/>
           </w:p>
         </w:tc>
         <w:tc>
@@ -4146,21 +4093,8 @@
                 <w:szCs w:val="24"/>
                 <w:lang w:val="en-US" w:eastAsia="ko-KR" w:bidi="th-TH"/>
               </w:rPr>
-              <w:t xml:space="preserve">push </w:t>
-            </w:r>
-            <w:proofErr w:type="spellStart"/>
-            <w:r>
-              <w:rPr>
-                <w:rFonts w:ascii="Candara" w:eastAsia="굴림" w:hAnsi="Candara" w:cs="Arial"/>
-                <w:color w:val="000000"/>
-                <w:kern w:val="24"/>
-                <w:sz w:val="24"/>
-                <w:szCs w:val="24"/>
-                <w:lang w:val="en-US" w:eastAsia="ko-KR" w:bidi="th-TH"/>
-              </w:rPr>
-              <w:t>sortedN</w:t>
-            </w:r>
-            <w:proofErr w:type="spellEnd"/>
+              <w:t>push sortedN</w:t>
+            </w:r>
           </w:p>
           <w:p>
             <w:pPr>
@@ -4177,7 +4111,6 @@
                 <w:lang w:val="en-US" w:eastAsia="ko-KR" w:bidi="th-TH"/>
               </w:rPr>
             </w:pPr>
-            <w:proofErr w:type="gramStart"/>
             <w:r>
               <w:rPr>
                 <w:rFonts w:ascii="Candara" w:eastAsia="굴림" w:hAnsi="Candara" w:cs="Arial"/>
@@ -4187,19 +4120,7 @@
                 <w:szCs w:val="24"/>
                 <w:lang w:val="en-US" w:eastAsia="ko-KR" w:bidi="th-TH"/>
               </w:rPr>
-              <w:t>O(</w:t>
-            </w:r>
-            <w:proofErr w:type="gramEnd"/>
-            <w:r>
-              <w:rPr>
-                <w:rFonts w:ascii="Candara" w:eastAsia="굴림" w:hAnsi="Candara" w:cs="Arial"/>
-                <w:color w:val="000000"/>
-                <w:kern w:val="24"/>
-                <w:sz w:val="24"/>
-                <w:szCs w:val="24"/>
-                <w:lang w:val="en-US" w:eastAsia="ko-KR" w:bidi="th-TH"/>
-              </w:rPr>
-              <w:t>n log n)</w:t>
+              <w:t>O(n log n)</w:t>
             </w:r>
           </w:p>
         </w:tc>
@@ -4450,7 +4371,6 @@
                 <w:lang w:val="en-US" w:eastAsia="ko-KR" w:bidi="th-TH"/>
               </w:rPr>
             </w:pPr>
-            <w:proofErr w:type="spellStart"/>
             <w:r>
               <w:rPr>
                 <w:rFonts w:ascii="Candara" w:eastAsia="굴림" w:hAnsi="Candara" w:cs="Arial"/>
@@ -4462,7 +4382,6 @@
               </w:rPr>
               <w:t>listdsx</w:t>
             </w:r>
-            <w:proofErr w:type="spellEnd"/>
           </w:p>
         </w:tc>
         <w:tc>
@@ -4810,7 +4729,7 @@
         <w:rFonts w:ascii="Candara" w:hAnsi="Candara"/>
         <w:noProof/>
       </w:rPr>
-      <w:t>5/17/2019</w:t>
+      <w:t>5/18/2019</w:t>
     </w:r>
     <w:r>
       <w:rPr>
@@ -11289,7 +11208,7 @@
 </file>
 
 <file path=customXml/itemProps1.xml><?xml version="1.0" encoding="utf-8"?>
-<ds:datastoreItem xmlns:ds="http://schemas.openxmlformats.org/officeDocument/2006/customXml" ds:itemID="{15FC3A86-D81E-4A0C-9F61-067A296FE215}">
+<ds:datastoreItem xmlns:ds="http://schemas.openxmlformats.org/officeDocument/2006/customXml" ds:itemID="{AC27427B-6D2A-4DBD-9AC6-3C4E433E58EF}">
   <ds:schemaRefs>
     <ds:schemaRef ds:uri="http://schemas.openxmlformats.org/officeDocument/2006/bibliography"/>
   </ds:schemaRefs>

--- a/pset08listds_Ex/runningtime.docx
+++ b/pset08listds_Ex/runningtime.docx
@@ -91,7 +91,16 @@
           <w:iCs/>
           <w:sz w:val="40"/>
         </w:rPr>
-        <w:t xml:space="preserve"> with sentinel nodes</w:t>
+        <w:t xml:space="preserve"> with sentinel </w:t>
+      </w:r>
+      <w:proofErr w:type="gramStart"/>
+      <w:r>
+        <w:rPr>
+          <w:rFonts w:ascii="Century Gothic" w:hAnsi="Century Gothic"/>
+          <w:iCs/>
+          <w:sz w:val="40"/>
+        </w:rPr>
+        <w:t>nodes</w:t>
       </w:r>
       <w:r>
         <w:rPr>
@@ -99,7 +108,26 @@
           <w:iCs/>
           <w:sz w:val="40"/>
         </w:rPr>
-        <w:t>(ver 2.)</w:t>
+        <w:t>(</w:t>
+      </w:r>
+      <w:proofErr w:type="spellStart"/>
+      <w:proofErr w:type="gramEnd"/>
+      <w:r>
+        <w:rPr>
+          <w:rFonts w:ascii="Century Gothic" w:hAnsi="Century Gothic"/>
+          <w:iCs/>
+          <w:sz w:val="40"/>
+        </w:rPr>
+        <w:t>ver</w:t>
+      </w:r>
+      <w:proofErr w:type="spellEnd"/>
+      <w:r>
+        <w:rPr>
+          <w:rFonts w:ascii="Century Gothic" w:hAnsi="Century Gothic"/>
+          <w:iCs/>
+          <w:sz w:val="40"/>
+        </w:rPr>
+        <w:t xml:space="preserve"> 2.)</w:t>
       </w:r>
     </w:p>
     <w:p>
@@ -172,31 +200,7 @@
           <w:szCs w:val="24"/>
           <w:lang w:eastAsia="ko-KR"/>
         </w:rPr>
-        <w:t>”</w:t>
-      </w:r>
-      <w:r>
-        <w:rPr>
-          <w:rFonts w:ascii="Century Gothic" w:hAnsi="Century Gothic"/>
-          <w:b/>
-          <w:bCs/>
-          <w:color w:val="000000"/>
-          <w:sz w:val="24"/>
-          <w:szCs w:val="24"/>
-          <w:lang w:eastAsia="ko-KR"/>
-        </w:rPr>
-        <w:t>…</w:t>
-      </w:r>
-      <w:r>
-        <w:rPr>
-          <w:rFonts w:ascii="Century Gothic" w:hAnsi="Century Gothic"/>
-          <w:b/>
-          <w:bCs/>
-          <w:color w:val="000000"/>
-          <w:sz w:val="24"/>
-          <w:szCs w:val="24"/>
-          <w:lang w:eastAsia="ko-KR"/>
-        </w:rPr>
-        <w:t>.</w:t>
+        <w:t>”.</w:t>
       </w:r>
       <w:bookmarkStart w:id="0" w:name="_GoBack"/>
       <w:bookmarkEnd w:id="0"/>
@@ -495,6 +499,7 @@
                 <w:lang w:val="en-US" w:eastAsia="ko-KR" w:bidi="th-TH"/>
               </w:rPr>
             </w:pPr>
+            <w:proofErr w:type="spellStart"/>
             <w:r>
               <w:rPr>
                 <w:rFonts w:ascii="Candara" w:eastAsia="굴림" w:hAnsi="Candara" w:cs="Arial"/>
@@ -517,6 +522,7 @@
               </w:rPr>
               <w:t>_all</w:t>
             </w:r>
+            <w:proofErr w:type="spellEnd"/>
           </w:p>
           <w:p>
             <w:pPr>
@@ -819,6 +825,7 @@
                 <w:lang w:val="en-US" w:eastAsia="ko-KR" w:bidi="th-TH"/>
               </w:rPr>
             </w:pPr>
+            <w:proofErr w:type="spellStart"/>
             <w:r>
               <w:rPr>
                 <w:rFonts w:ascii="Candara" w:eastAsia="굴림" w:hAnsi="Candara" w:cs="Arial"/>
@@ -830,6 +837,7 @@
               </w:rPr>
               <w:t>listdsx</w:t>
             </w:r>
+            <w:proofErr w:type="spellEnd"/>
           </w:p>
         </w:tc>
         <w:tc>
@@ -1302,6 +1310,7 @@
                 <w:lang w:val="en-US" w:eastAsia="ko-KR" w:bidi="th-TH"/>
               </w:rPr>
             </w:pPr>
+            <w:proofErr w:type="spellStart"/>
             <w:r>
               <w:rPr>
                 <w:rFonts w:ascii="Candara" w:eastAsia="굴림" w:hAnsi="Candara" w:cs="Arial"/>
@@ -1313,6 +1322,7 @@
               </w:rPr>
               <w:t>listdsx</w:t>
             </w:r>
+            <w:proofErr w:type="spellEnd"/>
           </w:p>
         </w:tc>
         <w:tc>
@@ -1735,6 +1745,7 @@
                 <w:lang w:val="en-US" w:eastAsia="ko-KR" w:bidi="th-TH"/>
               </w:rPr>
             </w:pPr>
+            <w:proofErr w:type="spellStart"/>
             <w:r>
               <w:rPr>
                 <w:rFonts w:eastAsiaTheme="minorEastAsia" w:hint="eastAsia"/>
@@ -1753,6 +1764,7 @@
               </w:rPr>
               <w:t>xxx</w:t>
             </w:r>
+            <w:proofErr w:type="spellEnd"/>
           </w:p>
         </w:tc>
         <w:tc>
@@ -1846,6 +1858,7 @@
                 <w:lang w:val="en-US" w:eastAsia="ko-KR" w:bidi="th-TH"/>
               </w:rPr>
             </w:pPr>
+            <w:proofErr w:type="spellStart"/>
             <w:r>
               <w:rPr>
                 <w:rFonts w:ascii="Candara" w:eastAsia="굴림" w:hAnsi="Candara" w:cs="Arial"/>
@@ -1857,6 +1870,7 @@
               </w:rPr>
               <w:t>listdsx</w:t>
             </w:r>
+            <w:proofErr w:type="spellEnd"/>
           </w:p>
         </w:tc>
         <w:tc>
@@ -1965,6 +1979,7 @@
                 <w:lang w:val="en-US" w:eastAsia="ko-KR" w:bidi="th-TH"/>
               </w:rPr>
             </w:pPr>
+            <w:proofErr w:type="spellStart"/>
             <w:r>
               <w:rPr>
                 <w:rFonts w:eastAsiaTheme="minorEastAsia" w:hint="eastAsia"/>
@@ -1983,6 +1998,7 @@
               </w:rPr>
               <w:t>xxx</w:t>
             </w:r>
+            <w:proofErr w:type="spellEnd"/>
           </w:p>
         </w:tc>
         <w:tc>
@@ -2350,6 +2366,7 @@
                 <w:lang w:val="en-US" w:eastAsia="ko-KR" w:bidi="th-TH"/>
               </w:rPr>
             </w:pPr>
+            <w:proofErr w:type="spellStart"/>
             <w:r>
               <w:rPr>
                 <w:rFonts w:ascii="Candara" w:eastAsia="굴림" w:hAnsi="Candara" w:cs="Arial"/>
@@ -2361,6 +2378,7 @@
               </w:rPr>
               <w:t>listdsx</w:t>
             </w:r>
+            <w:proofErr w:type="spellEnd"/>
           </w:p>
         </w:tc>
         <w:tc>
@@ -2868,6 +2886,7 @@
                 <w:lang w:val="en-US" w:eastAsia="ko-KR" w:bidi="th-TH"/>
               </w:rPr>
             </w:pPr>
+            <w:proofErr w:type="spellStart"/>
             <w:r>
               <w:rPr>
                 <w:rFonts w:ascii="Candara" w:eastAsia="굴림" w:hAnsi="Candara" w:cs="Arial"/>
@@ -2879,6 +2898,7 @@
               </w:rPr>
               <w:t>listdsx</w:t>
             </w:r>
+            <w:proofErr w:type="spellEnd"/>
           </w:p>
         </w:tc>
         <w:tc>
@@ -3363,6 +3383,7 @@
                 <w:lang w:val="en-US" w:eastAsia="ko-KR" w:bidi="th-TH"/>
               </w:rPr>
             </w:pPr>
+            <w:proofErr w:type="spellStart"/>
             <w:r>
               <w:rPr>
                 <w:rFonts w:ascii="Candara" w:eastAsia="굴림" w:hAnsi="Candara" w:cs="Arial"/>
@@ -3374,6 +3395,7 @@
               </w:rPr>
               <w:t>listdsx</w:t>
             </w:r>
+            <w:proofErr w:type="spellEnd"/>
           </w:p>
         </w:tc>
         <w:tc>
@@ -3574,8 +3596,21 @@
                 <w:szCs w:val="24"/>
                 <w:lang w:val="en-US" w:eastAsia="ko-KR" w:bidi="th-TH"/>
               </w:rPr>
-              <w:t>push sortedN</w:t>
-            </w:r>
+              <w:t xml:space="preserve">push </w:t>
+            </w:r>
+            <w:proofErr w:type="spellStart"/>
+            <w:r>
+              <w:rPr>
+                <w:rFonts w:ascii="Candara" w:eastAsia="굴림" w:hAnsi="Candara" w:cs="Arial"/>
+                <w:color w:val="000000"/>
+                <w:kern w:val="24"/>
+                <w:sz w:val="24"/>
+                <w:szCs w:val="24"/>
+                <w:lang w:val="en-US" w:eastAsia="ko-KR" w:bidi="th-TH"/>
+              </w:rPr>
+              <w:t>sortedN</w:t>
+            </w:r>
+            <w:proofErr w:type="spellEnd"/>
           </w:p>
           <w:p>
             <w:pPr>
@@ -3756,9 +3791,11 @@
                 <w:lang w:val="en-US" w:eastAsia="ko-KR" w:bidi="th-TH"/>
               </w:rPr>
             </w:pPr>
+            <w:proofErr w:type="spellStart"/>
             <w:r>
               <w:t>xxxx</w:t>
             </w:r>
+            <w:proofErr w:type="spellEnd"/>
           </w:p>
         </w:tc>
         <w:tc>
@@ -3898,6 +3935,7 @@
                 <w:lang w:val="en-US" w:eastAsia="ko-KR" w:bidi="th-TH"/>
               </w:rPr>
             </w:pPr>
+            <w:proofErr w:type="spellStart"/>
             <w:r>
               <w:rPr>
                 <w:rFonts w:ascii="Candara" w:eastAsia="굴림" w:hAnsi="Candara" w:cs="Arial"/>
@@ -3909,6 +3947,7 @@
               </w:rPr>
               <w:t>listdsx</w:t>
             </w:r>
+            <w:proofErr w:type="spellEnd"/>
           </w:p>
         </w:tc>
         <w:tc>
@@ -4017,9 +4056,11 @@
                 <w:lang w:val="en-US" w:eastAsia="ko-KR" w:bidi="th-TH"/>
               </w:rPr>
             </w:pPr>
+            <w:proofErr w:type="spellStart"/>
             <w:r>
               <w:t>xxxx</w:t>
             </w:r>
+            <w:proofErr w:type="spellEnd"/>
           </w:p>
         </w:tc>
         <w:tc>
@@ -4093,8 +4134,21 @@
                 <w:szCs w:val="24"/>
                 <w:lang w:val="en-US" w:eastAsia="ko-KR" w:bidi="th-TH"/>
               </w:rPr>
-              <w:t>push sortedN</w:t>
-            </w:r>
+              <w:t xml:space="preserve">push </w:t>
+            </w:r>
+            <w:proofErr w:type="spellStart"/>
+            <w:r>
+              <w:rPr>
+                <w:rFonts w:ascii="Candara" w:eastAsia="굴림" w:hAnsi="Candara" w:cs="Arial"/>
+                <w:color w:val="000000"/>
+                <w:kern w:val="24"/>
+                <w:sz w:val="24"/>
+                <w:szCs w:val="24"/>
+                <w:lang w:val="en-US" w:eastAsia="ko-KR" w:bidi="th-TH"/>
+              </w:rPr>
+              <w:t>sortedN</w:t>
+            </w:r>
+            <w:proofErr w:type="spellEnd"/>
           </w:p>
           <w:p>
             <w:pPr>
@@ -4111,6 +4165,7 @@
                 <w:lang w:val="en-US" w:eastAsia="ko-KR" w:bidi="th-TH"/>
               </w:rPr>
             </w:pPr>
+            <w:proofErr w:type="gramStart"/>
             <w:r>
               <w:rPr>
                 <w:rFonts w:ascii="Candara" w:eastAsia="굴림" w:hAnsi="Candara" w:cs="Arial"/>
@@ -4120,7 +4175,19 @@
                 <w:szCs w:val="24"/>
                 <w:lang w:val="en-US" w:eastAsia="ko-KR" w:bidi="th-TH"/>
               </w:rPr>
-              <w:t>O(n log n)</w:t>
+              <w:t>O(</w:t>
+            </w:r>
+            <w:proofErr w:type="gramEnd"/>
+            <w:r>
+              <w:rPr>
+                <w:rFonts w:ascii="Candara" w:eastAsia="굴림" w:hAnsi="Candara" w:cs="Arial"/>
+                <w:color w:val="000000"/>
+                <w:kern w:val="24"/>
+                <w:sz w:val="24"/>
+                <w:szCs w:val="24"/>
+                <w:lang w:val="en-US" w:eastAsia="ko-KR" w:bidi="th-TH"/>
+              </w:rPr>
+              <w:t>n log n)</w:t>
             </w:r>
           </w:p>
         </w:tc>
@@ -4371,6 +4438,7 @@
                 <w:lang w:val="en-US" w:eastAsia="ko-KR" w:bidi="th-TH"/>
               </w:rPr>
             </w:pPr>
+            <w:proofErr w:type="spellStart"/>
             <w:r>
               <w:rPr>
                 <w:rFonts w:ascii="Candara" w:eastAsia="굴림" w:hAnsi="Candara" w:cs="Arial"/>
@@ -4382,6 +4450,7 @@
               </w:rPr>
               <w:t>listdsx</w:t>
             </w:r>
+            <w:proofErr w:type="spellEnd"/>
           </w:p>
         </w:tc>
         <w:tc>
@@ -11208,7 +11277,7 @@
 </file>
 
 <file path=customXml/itemProps1.xml><?xml version="1.0" encoding="utf-8"?>
-<ds:datastoreItem xmlns:ds="http://schemas.openxmlformats.org/officeDocument/2006/customXml" ds:itemID="{AC27427B-6D2A-4DBD-9AC6-3C4E433E58EF}">
+<ds:datastoreItem xmlns:ds="http://schemas.openxmlformats.org/officeDocument/2006/customXml" ds:itemID="{DB974662-E40D-4BC7-8A03-9632284FC2E1}">
   <ds:schemaRefs>
     <ds:schemaRef ds:uri="http://schemas.openxmlformats.org/officeDocument/2006/bibliography"/>
   </ds:schemaRefs>

--- a/pset08listds_Ex/runningtime.docx
+++ b/pset08listds_Ex/runningtime.docx
@@ -91,16 +91,7 @@
           <w:iCs/>
           <w:sz w:val="40"/>
         </w:rPr>
-        <w:t xml:space="preserve"> with sentinel </w:t>
-      </w:r>
-      <w:proofErr w:type="gramStart"/>
-      <w:r>
-        <w:rPr>
-          <w:rFonts w:ascii="Century Gothic" w:hAnsi="Century Gothic"/>
-          <w:iCs/>
-          <w:sz w:val="40"/>
-        </w:rPr>
-        <w:t>nodes</w:t>
+        <w:t xml:space="preserve"> with sentinel nodes</w:t>
       </w:r>
       <w:r>
         <w:rPr>
@@ -108,26 +99,7 @@
           <w:iCs/>
           <w:sz w:val="40"/>
         </w:rPr>
-        <w:t>(</w:t>
-      </w:r>
-      <w:proofErr w:type="spellStart"/>
-      <w:proofErr w:type="gramEnd"/>
-      <w:r>
-        <w:rPr>
-          <w:rFonts w:ascii="Century Gothic" w:hAnsi="Century Gothic"/>
-          <w:iCs/>
-          <w:sz w:val="40"/>
-        </w:rPr>
-        <w:t>ver</w:t>
-      </w:r>
-      <w:proofErr w:type="spellEnd"/>
-      <w:r>
-        <w:rPr>
-          <w:rFonts w:ascii="Century Gothic" w:hAnsi="Century Gothic"/>
-          <w:iCs/>
-          <w:sz w:val="40"/>
-        </w:rPr>
-        <w:t xml:space="preserve"> 2.)</w:t>
+        <w:t>(ver 2.)</w:t>
       </w:r>
     </w:p>
     <w:p>
@@ -200,7 +172,31 @@
           <w:szCs w:val="24"/>
           <w:lang w:eastAsia="ko-KR"/>
         </w:rPr>
-        <w:t>”.</w:t>
+        <w:t>”</w:t>
+      </w:r>
+      <w:r>
+        <w:rPr>
+          <w:rFonts w:ascii="Century Gothic" w:hAnsi="Century Gothic"/>
+          <w:b/>
+          <w:bCs/>
+          <w:color w:val="000000"/>
+          <w:sz w:val="24"/>
+          <w:szCs w:val="24"/>
+          <w:lang w:eastAsia="ko-KR"/>
+        </w:rPr>
+        <w:t>…</w:t>
+      </w:r>
+      <w:r>
+        <w:rPr>
+          <w:rFonts w:ascii="Century Gothic" w:hAnsi="Century Gothic"/>
+          <w:b/>
+          <w:bCs/>
+          <w:color w:val="000000"/>
+          <w:sz w:val="24"/>
+          <w:szCs w:val="24"/>
+          <w:lang w:eastAsia="ko-KR"/>
+        </w:rPr>
+        <w:t>.</w:t>
       </w:r>
       <w:bookmarkStart w:id="0" w:name="_GoBack"/>
       <w:bookmarkEnd w:id="0"/>
@@ -499,7 +495,6 @@
                 <w:lang w:val="en-US" w:eastAsia="ko-KR" w:bidi="th-TH"/>
               </w:rPr>
             </w:pPr>
-            <w:proofErr w:type="spellStart"/>
             <w:r>
               <w:rPr>
                 <w:rFonts w:ascii="Candara" w:eastAsia="굴림" w:hAnsi="Candara" w:cs="Arial"/>
@@ -522,7 +517,6 @@
               </w:rPr>
               <w:t>_all</w:t>
             </w:r>
-            <w:proofErr w:type="spellEnd"/>
           </w:p>
           <w:p>
             <w:pPr>
@@ -825,7 +819,6 @@
                 <w:lang w:val="en-US" w:eastAsia="ko-KR" w:bidi="th-TH"/>
               </w:rPr>
             </w:pPr>
-            <w:proofErr w:type="spellStart"/>
             <w:r>
               <w:rPr>
                 <w:rFonts w:ascii="Candara" w:eastAsia="굴림" w:hAnsi="Candara" w:cs="Arial"/>
@@ -837,7 +830,6 @@
               </w:rPr>
               <w:t>listdsx</w:t>
             </w:r>
-            <w:proofErr w:type="spellEnd"/>
           </w:p>
         </w:tc>
         <w:tc>
@@ -1310,7 +1302,6 @@
                 <w:lang w:val="en-US" w:eastAsia="ko-KR" w:bidi="th-TH"/>
               </w:rPr>
             </w:pPr>
-            <w:proofErr w:type="spellStart"/>
             <w:r>
               <w:rPr>
                 <w:rFonts w:ascii="Candara" w:eastAsia="굴림" w:hAnsi="Candara" w:cs="Arial"/>
@@ -1322,7 +1313,6 @@
               </w:rPr>
               <w:t>listdsx</w:t>
             </w:r>
-            <w:proofErr w:type="spellEnd"/>
           </w:p>
         </w:tc>
         <w:tc>
@@ -1745,7 +1735,6 @@
                 <w:lang w:val="en-US" w:eastAsia="ko-KR" w:bidi="th-TH"/>
               </w:rPr>
             </w:pPr>
-            <w:proofErr w:type="spellStart"/>
             <w:r>
               <w:rPr>
                 <w:rFonts w:eastAsiaTheme="minorEastAsia" w:hint="eastAsia"/>
@@ -1764,7 +1753,6 @@
               </w:rPr>
               <w:t>xxx</w:t>
             </w:r>
-            <w:proofErr w:type="spellEnd"/>
           </w:p>
         </w:tc>
         <w:tc>
@@ -1858,7 +1846,6 @@
                 <w:lang w:val="en-US" w:eastAsia="ko-KR" w:bidi="th-TH"/>
               </w:rPr>
             </w:pPr>
-            <w:proofErr w:type="spellStart"/>
             <w:r>
               <w:rPr>
                 <w:rFonts w:ascii="Candara" w:eastAsia="굴림" w:hAnsi="Candara" w:cs="Arial"/>
@@ -1870,7 +1857,6 @@
               </w:rPr>
               <w:t>listdsx</w:t>
             </w:r>
-            <w:proofErr w:type="spellEnd"/>
           </w:p>
         </w:tc>
         <w:tc>
@@ -1979,7 +1965,6 @@
                 <w:lang w:val="en-US" w:eastAsia="ko-KR" w:bidi="th-TH"/>
               </w:rPr>
             </w:pPr>
-            <w:proofErr w:type="spellStart"/>
             <w:r>
               <w:rPr>
                 <w:rFonts w:eastAsiaTheme="minorEastAsia" w:hint="eastAsia"/>
@@ -1998,7 +1983,6 @@
               </w:rPr>
               <w:t>xxx</w:t>
             </w:r>
-            <w:proofErr w:type="spellEnd"/>
           </w:p>
         </w:tc>
         <w:tc>
@@ -2366,7 +2350,6 @@
                 <w:lang w:val="en-US" w:eastAsia="ko-KR" w:bidi="th-TH"/>
               </w:rPr>
             </w:pPr>
-            <w:proofErr w:type="spellStart"/>
             <w:r>
               <w:rPr>
                 <w:rFonts w:ascii="Candara" w:eastAsia="굴림" w:hAnsi="Candara" w:cs="Arial"/>
@@ -2378,7 +2361,6 @@
               </w:rPr>
               <w:t>listdsx</w:t>
             </w:r>
-            <w:proofErr w:type="spellEnd"/>
           </w:p>
         </w:tc>
         <w:tc>
@@ -2886,7 +2868,6 @@
                 <w:lang w:val="en-US" w:eastAsia="ko-KR" w:bidi="th-TH"/>
               </w:rPr>
             </w:pPr>
-            <w:proofErr w:type="spellStart"/>
             <w:r>
               <w:rPr>
                 <w:rFonts w:ascii="Candara" w:eastAsia="굴림" w:hAnsi="Candara" w:cs="Arial"/>
@@ -2898,7 +2879,6 @@
               </w:rPr>
               <w:t>listdsx</w:t>
             </w:r>
-            <w:proofErr w:type="spellEnd"/>
           </w:p>
         </w:tc>
         <w:tc>
@@ -3383,7 +3363,6 @@
                 <w:lang w:val="en-US" w:eastAsia="ko-KR" w:bidi="th-TH"/>
               </w:rPr>
             </w:pPr>
-            <w:proofErr w:type="spellStart"/>
             <w:r>
               <w:rPr>
                 <w:rFonts w:ascii="Candara" w:eastAsia="굴림" w:hAnsi="Candara" w:cs="Arial"/>
@@ -3395,7 +3374,6 @@
               </w:rPr>
               <w:t>listdsx</w:t>
             </w:r>
-            <w:proofErr w:type="spellEnd"/>
           </w:p>
         </w:tc>
         <w:tc>
@@ -3596,21 +3574,8 @@
                 <w:szCs w:val="24"/>
                 <w:lang w:val="en-US" w:eastAsia="ko-KR" w:bidi="th-TH"/>
               </w:rPr>
-              <w:t xml:space="preserve">push </w:t>
-            </w:r>
-            <w:proofErr w:type="spellStart"/>
-            <w:r>
-              <w:rPr>
-                <w:rFonts w:ascii="Candara" w:eastAsia="굴림" w:hAnsi="Candara" w:cs="Arial"/>
-                <w:color w:val="000000"/>
-                <w:kern w:val="24"/>
-                <w:sz w:val="24"/>
-                <w:szCs w:val="24"/>
-                <w:lang w:val="en-US" w:eastAsia="ko-KR" w:bidi="th-TH"/>
-              </w:rPr>
-              <w:t>sortedN</w:t>
-            </w:r>
-            <w:proofErr w:type="spellEnd"/>
+              <w:t>push sortedN</w:t>
+            </w:r>
           </w:p>
           <w:p>
             <w:pPr>
@@ -3791,11 +3756,9 @@
                 <w:lang w:val="en-US" w:eastAsia="ko-KR" w:bidi="th-TH"/>
               </w:rPr>
             </w:pPr>
-            <w:proofErr w:type="spellStart"/>
             <w:r>
               <w:t>xxxx</w:t>
             </w:r>
-            <w:proofErr w:type="spellEnd"/>
           </w:p>
         </w:tc>
         <w:tc>
@@ -3935,7 +3898,6 @@
                 <w:lang w:val="en-US" w:eastAsia="ko-KR" w:bidi="th-TH"/>
               </w:rPr>
             </w:pPr>
-            <w:proofErr w:type="spellStart"/>
             <w:r>
               <w:rPr>
                 <w:rFonts w:ascii="Candara" w:eastAsia="굴림" w:hAnsi="Candara" w:cs="Arial"/>
@@ -3947,7 +3909,6 @@
               </w:rPr>
               <w:t>listdsx</w:t>
             </w:r>
-            <w:proofErr w:type="spellEnd"/>
           </w:p>
         </w:tc>
         <w:tc>
@@ -4056,11 +4017,9 @@
                 <w:lang w:val="en-US" w:eastAsia="ko-KR" w:bidi="th-TH"/>
               </w:rPr>
             </w:pPr>
-            <w:proofErr w:type="spellStart"/>
             <w:r>
               <w:t>xxxx</w:t>
             </w:r>
-            <w:proofErr w:type="spellEnd"/>
           </w:p>
         </w:tc>
         <w:tc>
@@ -4134,21 +4093,8 @@
                 <w:szCs w:val="24"/>
                 <w:lang w:val="en-US" w:eastAsia="ko-KR" w:bidi="th-TH"/>
               </w:rPr>
-              <w:t xml:space="preserve">push </w:t>
-            </w:r>
-            <w:proofErr w:type="spellStart"/>
-            <w:r>
-              <w:rPr>
-                <w:rFonts w:ascii="Candara" w:eastAsia="굴림" w:hAnsi="Candara" w:cs="Arial"/>
-                <w:color w:val="000000"/>
-                <w:kern w:val="24"/>
-                <w:sz w:val="24"/>
-                <w:szCs w:val="24"/>
-                <w:lang w:val="en-US" w:eastAsia="ko-KR" w:bidi="th-TH"/>
-              </w:rPr>
-              <w:t>sortedN</w:t>
-            </w:r>
-            <w:proofErr w:type="spellEnd"/>
+              <w:t>push sortedN</w:t>
+            </w:r>
           </w:p>
           <w:p>
             <w:pPr>
@@ -4165,7 +4111,6 @@
                 <w:lang w:val="en-US" w:eastAsia="ko-KR" w:bidi="th-TH"/>
               </w:rPr>
             </w:pPr>
-            <w:proofErr w:type="gramStart"/>
             <w:r>
               <w:rPr>
                 <w:rFonts w:ascii="Candara" w:eastAsia="굴림" w:hAnsi="Candara" w:cs="Arial"/>
@@ -4175,19 +4120,7 @@
                 <w:szCs w:val="24"/>
                 <w:lang w:val="en-US" w:eastAsia="ko-KR" w:bidi="th-TH"/>
               </w:rPr>
-              <w:t>O(</w:t>
-            </w:r>
-            <w:proofErr w:type="gramEnd"/>
-            <w:r>
-              <w:rPr>
-                <w:rFonts w:ascii="Candara" w:eastAsia="굴림" w:hAnsi="Candara" w:cs="Arial"/>
-                <w:color w:val="000000"/>
-                <w:kern w:val="24"/>
-                <w:sz w:val="24"/>
-                <w:szCs w:val="24"/>
-                <w:lang w:val="en-US" w:eastAsia="ko-KR" w:bidi="th-TH"/>
-              </w:rPr>
-              <w:t>n log n)</w:t>
+              <w:t>O(n log n)</w:t>
             </w:r>
           </w:p>
         </w:tc>
@@ -4438,7 +4371,6 @@
                 <w:lang w:val="en-US" w:eastAsia="ko-KR" w:bidi="th-TH"/>
               </w:rPr>
             </w:pPr>
-            <w:proofErr w:type="spellStart"/>
             <w:r>
               <w:rPr>
                 <w:rFonts w:ascii="Candara" w:eastAsia="굴림" w:hAnsi="Candara" w:cs="Arial"/>
@@ -4450,7 +4382,6 @@
               </w:rPr>
               <w:t>listdsx</w:t>
             </w:r>
-            <w:proofErr w:type="spellEnd"/>
           </w:p>
         </w:tc>
         <w:tc>
@@ -4798,7 +4729,7 @@
         <w:rFonts w:ascii="Candara" w:hAnsi="Candara"/>
         <w:noProof/>
       </w:rPr>
-      <w:t>5/18/2019</w:t>
+      <w:t>5/20/2019</w:t>
     </w:r>
     <w:r>
       <w:rPr>
@@ -11277,7 +11208,7 @@
 </file>
 
 <file path=customXml/itemProps1.xml><?xml version="1.0" encoding="utf-8"?>
-<ds:datastoreItem xmlns:ds="http://schemas.openxmlformats.org/officeDocument/2006/customXml" ds:itemID="{DB974662-E40D-4BC7-8A03-9632284FC2E1}">
+<ds:datastoreItem xmlns:ds="http://schemas.openxmlformats.org/officeDocument/2006/customXml" ds:itemID="{E5F4A0D0-4160-4283-9EA2-62CA83B1021F}">
   <ds:schemaRefs>
     <ds:schemaRef ds:uri="http://schemas.openxmlformats.org/officeDocument/2006/bibliography"/>
   </ds:schemaRefs>

--- a/pset08listds_Ex/runningtime.docx
+++ b/pset08listds_Ex/runningtime.docx
@@ -16,7 +16,23 @@
           <w:rFonts w:ascii="Century Gothic" w:hAnsi="Century Gothic"/>
           <w:sz w:val="16"/>
         </w:rPr>
-        <w:t xml:space="preserve">The following materials have been collected from the numerous sources including my own and my students over the years of teaching and experiences of programming. Please help me to keep this tutorial up-to-date by reporting any issues or questions. Please send any comments or criticisms to </w:t>
+        <w:t xml:space="preserve">The following materials have been collected from the numerous sources including my own and my students over the years of teaching and experiences of programming. Please help me to keep this tutorial </w:t>
+      </w:r>
+      <w:proofErr w:type="gramStart"/>
+      <w:r>
+        <w:rPr>
+          <w:rFonts w:ascii="Century Gothic" w:hAnsi="Century Gothic"/>
+          <w:sz w:val="16"/>
+        </w:rPr>
+        <w:t>up-to-date</w:t>
+      </w:r>
+      <w:proofErr w:type="gramEnd"/>
+      <w:r>
+        <w:rPr>
+          <w:rFonts w:ascii="Century Gothic" w:hAnsi="Century Gothic"/>
+          <w:sz w:val="16"/>
+        </w:rPr>
+        <w:t xml:space="preserve"> by reporting any issues or questions. Please send any comments or criticisms to </w:t>
       </w:r>
       <w:hyperlink r:id="rId8" w:history="1">
         <w:r>
@@ -91,7 +107,16 @@
           <w:iCs/>
           <w:sz w:val="40"/>
         </w:rPr>
-        <w:t xml:space="preserve"> with sentinel nodes</w:t>
+        <w:t xml:space="preserve"> with sentinel </w:t>
+      </w:r>
+      <w:proofErr w:type="gramStart"/>
+      <w:r>
+        <w:rPr>
+          <w:rFonts w:ascii="Century Gothic" w:hAnsi="Century Gothic"/>
+          <w:iCs/>
+          <w:sz w:val="40"/>
+        </w:rPr>
+        <w:t>nodes</w:t>
       </w:r>
       <w:r>
         <w:rPr>
@@ -99,7 +124,26 @@
           <w:iCs/>
           <w:sz w:val="40"/>
         </w:rPr>
-        <w:t>(ver 2.)</w:t>
+        <w:t>(</w:t>
+      </w:r>
+      <w:proofErr w:type="spellStart"/>
+      <w:proofErr w:type="gramEnd"/>
+      <w:r>
+        <w:rPr>
+          <w:rFonts w:ascii="Century Gothic" w:hAnsi="Century Gothic"/>
+          <w:iCs/>
+          <w:sz w:val="40"/>
+        </w:rPr>
+        <w:t>ver</w:t>
+      </w:r>
+      <w:proofErr w:type="spellEnd"/>
+      <w:r>
+        <w:rPr>
+          <w:rFonts w:ascii="Century Gothic" w:hAnsi="Century Gothic"/>
+          <w:iCs/>
+          <w:sz w:val="40"/>
+        </w:rPr>
+        <w:t xml:space="preserve"> 2.)</w:t>
       </w:r>
     </w:p>
     <w:p>
@@ -173,18 +217,6 @@
           <w:lang w:eastAsia="ko-KR"/>
         </w:rPr>
         <w:t>”</w:t>
-      </w:r>
-      <w:r>
-        <w:rPr>
-          <w:rFonts w:ascii="Century Gothic" w:hAnsi="Century Gothic"/>
-          <w:b/>
-          <w:bCs/>
-          <w:color w:val="000000"/>
-          <w:sz w:val="24"/>
-          <w:szCs w:val="24"/>
-          <w:lang w:eastAsia="ko-KR"/>
-        </w:rPr>
-        <w:t>…</w:t>
       </w:r>
       <w:r>
         <w:rPr>
@@ -495,6 +527,7 @@
                 <w:lang w:val="en-US" w:eastAsia="ko-KR" w:bidi="th-TH"/>
               </w:rPr>
             </w:pPr>
+            <w:proofErr w:type="spellStart"/>
             <w:r>
               <w:rPr>
                 <w:rFonts w:ascii="Candara" w:eastAsia="굴림" w:hAnsi="Candara" w:cs="Arial"/>
@@ -517,6 +550,7 @@
               </w:rPr>
               <w:t>_all</w:t>
             </w:r>
+            <w:proofErr w:type="spellEnd"/>
           </w:p>
           <w:p>
             <w:pPr>
@@ -819,6 +853,7 @@
                 <w:lang w:val="en-US" w:eastAsia="ko-KR" w:bidi="th-TH"/>
               </w:rPr>
             </w:pPr>
+            <w:proofErr w:type="spellStart"/>
             <w:r>
               <w:rPr>
                 <w:rFonts w:ascii="Candara" w:eastAsia="굴림" w:hAnsi="Candara" w:cs="Arial"/>
@@ -830,6 +865,7 @@
               </w:rPr>
               <w:t>listdsx</w:t>
             </w:r>
+            <w:proofErr w:type="spellEnd"/>
           </w:p>
         </w:tc>
         <w:tc>
@@ -1302,6 +1338,7 @@
                 <w:lang w:val="en-US" w:eastAsia="ko-KR" w:bidi="th-TH"/>
               </w:rPr>
             </w:pPr>
+            <w:proofErr w:type="spellStart"/>
             <w:r>
               <w:rPr>
                 <w:rFonts w:ascii="Candara" w:eastAsia="굴림" w:hAnsi="Candara" w:cs="Arial"/>
@@ -1313,6 +1350,7 @@
               </w:rPr>
               <w:t>listdsx</w:t>
             </w:r>
+            <w:proofErr w:type="spellEnd"/>
           </w:p>
         </w:tc>
         <w:tc>
@@ -1735,6 +1773,7 @@
                 <w:lang w:val="en-US" w:eastAsia="ko-KR" w:bidi="th-TH"/>
               </w:rPr>
             </w:pPr>
+            <w:proofErr w:type="spellStart"/>
             <w:r>
               <w:rPr>
                 <w:rFonts w:eastAsiaTheme="minorEastAsia" w:hint="eastAsia"/>
@@ -1753,6 +1792,7 @@
               </w:rPr>
               <w:t>xxx</w:t>
             </w:r>
+            <w:proofErr w:type="spellEnd"/>
           </w:p>
         </w:tc>
         <w:tc>
@@ -1846,6 +1886,7 @@
                 <w:lang w:val="en-US" w:eastAsia="ko-KR" w:bidi="th-TH"/>
               </w:rPr>
             </w:pPr>
+            <w:proofErr w:type="spellStart"/>
             <w:r>
               <w:rPr>
                 <w:rFonts w:ascii="Candara" w:eastAsia="굴림" w:hAnsi="Candara" w:cs="Arial"/>
@@ -1857,6 +1898,7 @@
               </w:rPr>
               <w:t>listdsx</w:t>
             </w:r>
+            <w:proofErr w:type="spellEnd"/>
           </w:p>
         </w:tc>
         <w:tc>
@@ -1965,6 +2007,7 @@
                 <w:lang w:val="en-US" w:eastAsia="ko-KR" w:bidi="th-TH"/>
               </w:rPr>
             </w:pPr>
+            <w:proofErr w:type="spellStart"/>
             <w:r>
               <w:rPr>
                 <w:rFonts w:eastAsiaTheme="minorEastAsia" w:hint="eastAsia"/>
@@ -1983,6 +2026,7 @@
               </w:rPr>
               <w:t>xxx</w:t>
             </w:r>
+            <w:proofErr w:type="spellEnd"/>
           </w:p>
         </w:tc>
         <w:tc>
@@ -2350,6 +2394,7 @@
                 <w:lang w:val="en-US" w:eastAsia="ko-KR" w:bidi="th-TH"/>
               </w:rPr>
             </w:pPr>
+            <w:proofErr w:type="spellStart"/>
             <w:r>
               <w:rPr>
                 <w:rFonts w:ascii="Candara" w:eastAsia="굴림" w:hAnsi="Candara" w:cs="Arial"/>
@@ -2361,6 +2406,7 @@
               </w:rPr>
               <w:t>listdsx</w:t>
             </w:r>
+            <w:proofErr w:type="spellEnd"/>
           </w:p>
         </w:tc>
         <w:tc>
@@ -2868,6 +2914,7 @@
                 <w:lang w:val="en-US" w:eastAsia="ko-KR" w:bidi="th-TH"/>
               </w:rPr>
             </w:pPr>
+            <w:proofErr w:type="spellStart"/>
             <w:r>
               <w:rPr>
                 <w:rFonts w:ascii="Candara" w:eastAsia="굴림" w:hAnsi="Candara" w:cs="Arial"/>
@@ -2879,6 +2926,7 @@
               </w:rPr>
               <w:t>listdsx</w:t>
             </w:r>
+            <w:proofErr w:type="spellEnd"/>
           </w:p>
         </w:tc>
         <w:tc>
@@ -3363,6 +3411,7 @@
                 <w:lang w:val="en-US" w:eastAsia="ko-KR" w:bidi="th-TH"/>
               </w:rPr>
             </w:pPr>
+            <w:proofErr w:type="spellStart"/>
             <w:r>
               <w:rPr>
                 <w:rFonts w:ascii="Candara" w:eastAsia="굴림" w:hAnsi="Candara" w:cs="Arial"/>
@@ -3374,6 +3423,7 @@
               </w:rPr>
               <w:t>listdsx</w:t>
             </w:r>
+            <w:proofErr w:type="spellEnd"/>
           </w:p>
         </w:tc>
         <w:tc>
@@ -3574,8 +3624,21 @@
                 <w:szCs w:val="24"/>
                 <w:lang w:val="en-US" w:eastAsia="ko-KR" w:bidi="th-TH"/>
               </w:rPr>
-              <w:t>push sortedN</w:t>
-            </w:r>
+              <w:t xml:space="preserve">push </w:t>
+            </w:r>
+            <w:proofErr w:type="spellStart"/>
+            <w:r>
+              <w:rPr>
+                <w:rFonts w:ascii="Candara" w:eastAsia="굴림" w:hAnsi="Candara" w:cs="Arial"/>
+                <w:color w:val="000000"/>
+                <w:kern w:val="24"/>
+                <w:sz w:val="24"/>
+                <w:szCs w:val="24"/>
+                <w:lang w:val="en-US" w:eastAsia="ko-KR" w:bidi="th-TH"/>
+              </w:rPr>
+              <w:t>sortedN</w:t>
+            </w:r>
+            <w:proofErr w:type="spellEnd"/>
           </w:p>
           <w:p>
             <w:pPr>
@@ -3756,9 +3819,11 @@
                 <w:lang w:val="en-US" w:eastAsia="ko-KR" w:bidi="th-TH"/>
               </w:rPr>
             </w:pPr>
+            <w:proofErr w:type="spellStart"/>
             <w:r>
               <w:t>xxxx</w:t>
             </w:r>
+            <w:proofErr w:type="spellEnd"/>
           </w:p>
         </w:tc>
         <w:tc>
@@ -3898,6 +3963,7 @@
                 <w:lang w:val="en-US" w:eastAsia="ko-KR" w:bidi="th-TH"/>
               </w:rPr>
             </w:pPr>
+            <w:proofErr w:type="spellStart"/>
             <w:r>
               <w:rPr>
                 <w:rFonts w:ascii="Candara" w:eastAsia="굴림" w:hAnsi="Candara" w:cs="Arial"/>
@@ -3909,6 +3975,7 @@
               </w:rPr>
               <w:t>listdsx</w:t>
             </w:r>
+            <w:proofErr w:type="spellEnd"/>
           </w:p>
         </w:tc>
         <w:tc>
@@ -4017,9 +4084,11 @@
                 <w:lang w:val="en-US" w:eastAsia="ko-KR" w:bidi="th-TH"/>
               </w:rPr>
             </w:pPr>
+            <w:proofErr w:type="spellStart"/>
             <w:r>
               <w:t>xxxx</w:t>
             </w:r>
+            <w:proofErr w:type="spellEnd"/>
           </w:p>
         </w:tc>
         <w:tc>
@@ -4093,8 +4162,21 @@
                 <w:szCs w:val="24"/>
                 <w:lang w:val="en-US" w:eastAsia="ko-KR" w:bidi="th-TH"/>
               </w:rPr>
-              <w:t>push sortedN</w:t>
-            </w:r>
+              <w:t xml:space="preserve">push </w:t>
+            </w:r>
+            <w:proofErr w:type="spellStart"/>
+            <w:r>
+              <w:rPr>
+                <w:rFonts w:ascii="Candara" w:eastAsia="굴림" w:hAnsi="Candara" w:cs="Arial"/>
+                <w:color w:val="000000"/>
+                <w:kern w:val="24"/>
+                <w:sz w:val="24"/>
+                <w:szCs w:val="24"/>
+                <w:lang w:val="en-US" w:eastAsia="ko-KR" w:bidi="th-TH"/>
+              </w:rPr>
+              <w:t>sortedN</w:t>
+            </w:r>
+            <w:proofErr w:type="spellEnd"/>
           </w:p>
           <w:p>
             <w:pPr>
@@ -4111,6 +4193,7 @@
                 <w:lang w:val="en-US" w:eastAsia="ko-KR" w:bidi="th-TH"/>
               </w:rPr>
             </w:pPr>
+            <w:proofErr w:type="gramStart"/>
             <w:r>
               <w:rPr>
                 <w:rFonts w:ascii="Candara" w:eastAsia="굴림" w:hAnsi="Candara" w:cs="Arial"/>
@@ -4120,7 +4203,19 @@
                 <w:szCs w:val="24"/>
                 <w:lang w:val="en-US" w:eastAsia="ko-KR" w:bidi="th-TH"/>
               </w:rPr>
-              <w:t>O(n log n)</w:t>
+              <w:t>O(</w:t>
+            </w:r>
+            <w:proofErr w:type="gramEnd"/>
+            <w:r>
+              <w:rPr>
+                <w:rFonts w:ascii="Candara" w:eastAsia="굴림" w:hAnsi="Candara" w:cs="Arial"/>
+                <w:color w:val="000000"/>
+                <w:kern w:val="24"/>
+                <w:sz w:val="24"/>
+                <w:szCs w:val="24"/>
+                <w:lang w:val="en-US" w:eastAsia="ko-KR" w:bidi="th-TH"/>
+              </w:rPr>
+              <w:t>n log n)</w:t>
             </w:r>
           </w:p>
         </w:tc>
@@ -4371,6 +4466,7 @@
                 <w:lang w:val="en-US" w:eastAsia="ko-KR" w:bidi="th-TH"/>
               </w:rPr>
             </w:pPr>
+            <w:proofErr w:type="spellStart"/>
             <w:r>
               <w:rPr>
                 <w:rFonts w:ascii="Candara" w:eastAsia="굴림" w:hAnsi="Candara" w:cs="Arial"/>
@@ -4382,6 +4478,7 @@
               </w:rPr>
               <w:t>listdsx</w:t>
             </w:r>
+            <w:proofErr w:type="spellEnd"/>
           </w:p>
         </w:tc>
         <w:tc>
@@ -11208,7 +11305,7 @@
 </file>
 
 <file path=customXml/itemProps1.xml><?xml version="1.0" encoding="utf-8"?>
-<ds:datastoreItem xmlns:ds="http://schemas.openxmlformats.org/officeDocument/2006/customXml" ds:itemID="{E5F4A0D0-4160-4283-9EA2-62CA83B1021F}">
+<ds:datastoreItem xmlns:ds="http://schemas.openxmlformats.org/officeDocument/2006/customXml" ds:itemID="{9DBBFDE6-A73D-44EB-9473-C75F73E84BAF}">
   <ds:schemaRefs>
     <ds:schemaRef ds:uri="http://schemas.openxmlformats.org/officeDocument/2006/bibliography"/>
   </ds:schemaRefs>

--- a/pset08listds_Ex/runningtime.docx
+++ b/pset08listds_Ex/runningtime.docx
@@ -16,23 +16,7 @@
           <w:rFonts w:ascii="Century Gothic" w:hAnsi="Century Gothic"/>
           <w:sz w:val="16"/>
         </w:rPr>
-        <w:t xml:space="preserve">The following materials have been collected from the numerous sources including my own and my students over the years of teaching and experiences of programming. Please help me to keep this tutorial </w:t>
-      </w:r>
-      <w:proofErr w:type="gramStart"/>
-      <w:r>
-        <w:rPr>
-          <w:rFonts w:ascii="Century Gothic" w:hAnsi="Century Gothic"/>
-          <w:sz w:val="16"/>
-        </w:rPr>
-        <w:t>up-to-date</w:t>
-      </w:r>
-      <w:proofErr w:type="gramEnd"/>
-      <w:r>
-        <w:rPr>
-          <w:rFonts w:ascii="Century Gothic" w:hAnsi="Century Gothic"/>
-          <w:sz w:val="16"/>
-        </w:rPr>
-        <w:t xml:space="preserve"> by reporting any issues or questions. Please send any comments or criticisms to </w:t>
+        <w:t xml:space="preserve">The following materials have been collected from the numerous sources including my own and my students over the years of teaching and experiences of programming. Please help me to keep this tutorial up-to-date by reporting any issues or questions. Please send any comments or criticisms to </w:t>
       </w:r>
       <w:hyperlink r:id="rId8" w:history="1">
         <w:r>
@@ -107,16 +91,7 @@
           <w:iCs/>
           <w:sz w:val="40"/>
         </w:rPr>
-        <w:t xml:space="preserve"> with sentinel </w:t>
-      </w:r>
-      <w:proofErr w:type="gramStart"/>
-      <w:r>
-        <w:rPr>
-          <w:rFonts w:ascii="Century Gothic" w:hAnsi="Century Gothic"/>
-          <w:iCs/>
-          <w:sz w:val="40"/>
-        </w:rPr>
-        <w:t>nodes</w:t>
+        <w:t xml:space="preserve"> with sentinel nodes</w:t>
       </w:r>
       <w:r>
         <w:rPr>
@@ -124,26 +99,7 @@
           <w:iCs/>
           <w:sz w:val="40"/>
         </w:rPr>
-        <w:t>(</w:t>
-      </w:r>
-      <w:proofErr w:type="spellStart"/>
-      <w:proofErr w:type="gramEnd"/>
-      <w:r>
-        <w:rPr>
-          <w:rFonts w:ascii="Century Gothic" w:hAnsi="Century Gothic"/>
-          <w:iCs/>
-          <w:sz w:val="40"/>
-        </w:rPr>
-        <w:t>ver</w:t>
-      </w:r>
-      <w:proofErr w:type="spellEnd"/>
-      <w:r>
-        <w:rPr>
-          <w:rFonts w:ascii="Century Gothic" w:hAnsi="Century Gothic"/>
-          <w:iCs/>
-          <w:sz w:val="40"/>
-        </w:rPr>
-        <w:t xml:space="preserve"> 2.)</w:t>
+        <w:t>(ver 2.)</w:t>
       </w:r>
     </w:p>
     <w:p>
@@ -217,6 +173,18 @@
           <w:lang w:eastAsia="ko-KR"/>
         </w:rPr>
         <w:t>”</w:t>
+      </w:r>
+      <w:r>
+        <w:rPr>
+          <w:rFonts w:ascii="Century Gothic" w:hAnsi="Century Gothic"/>
+          <w:b/>
+          <w:bCs/>
+          <w:color w:val="000000"/>
+          <w:sz w:val="24"/>
+          <w:szCs w:val="24"/>
+          <w:lang w:eastAsia="ko-KR"/>
+        </w:rPr>
+        <w:t>.</w:t>
       </w:r>
       <w:r>
         <w:rPr>
@@ -527,7 +495,6 @@
                 <w:lang w:val="en-US" w:eastAsia="ko-KR" w:bidi="th-TH"/>
               </w:rPr>
             </w:pPr>
-            <w:proofErr w:type="spellStart"/>
             <w:r>
               <w:rPr>
                 <w:rFonts w:ascii="Candara" w:eastAsia="굴림" w:hAnsi="Candara" w:cs="Arial"/>
@@ -550,7 +517,6 @@
               </w:rPr>
               <w:t>_all</w:t>
             </w:r>
-            <w:proofErr w:type="spellEnd"/>
           </w:p>
           <w:p>
             <w:pPr>
@@ -853,7 +819,6 @@
                 <w:lang w:val="en-US" w:eastAsia="ko-KR" w:bidi="th-TH"/>
               </w:rPr>
             </w:pPr>
-            <w:proofErr w:type="spellStart"/>
             <w:r>
               <w:rPr>
                 <w:rFonts w:ascii="Candara" w:eastAsia="굴림" w:hAnsi="Candara" w:cs="Arial"/>
@@ -865,7 +830,6 @@
               </w:rPr>
               <w:t>listdsx</w:t>
             </w:r>
-            <w:proofErr w:type="spellEnd"/>
           </w:p>
         </w:tc>
         <w:tc>
@@ -1338,7 +1302,6 @@
                 <w:lang w:val="en-US" w:eastAsia="ko-KR" w:bidi="th-TH"/>
               </w:rPr>
             </w:pPr>
-            <w:proofErr w:type="spellStart"/>
             <w:r>
               <w:rPr>
                 <w:rFonts w:ascii="Candara" w:eastAsia="굴림" w:hAnsi="Candara" w:cs="Arial"/>
@@ -1350,7 +1313,6 @@
               </w:rPr>
               <w:t>listdsx</w:t>
             </w:r>
-            <w:proofErr w:type="spellEnd"/>
           </w:p>
         </w:tc>
         <w:tc>
@@ -1773,7 +1735,6 @@
                 <w:lang w:val="en-US" w:eastAsia="ko-KR" w:bidi="th-TH"/>
               </w:rPr>
             </w:pPr>
-            <w:proofErr w:type="spellStart"/>
             <w:r>
               <w:rPr>
                 <w:rFonts w:eastAsiaTheme="minorEastAsia" w:hint="eastAsia"/>
@@ -1792,7 +1753,6 @@
               </w:rPr>
               <w:t>xxx</w:t>
             </w:r>
-            <w:proofErr w:type="spellEnd"/>
           </w:p>
         </w:tc>
         <w:tc>
@@ -1886,7 +1846,6 @@
                 <w:lang w:val="en-US" w:eastAsia="ko-KR" w:bidi="th-TH"/>
               </w:rPr>
             </w:pPr>
-            <w:proofErr w:type="spellStart"/>
             <w:r>
               <w:rPr>
                 <w:rFonts w:ascii="Candara" w:eastAsia="굴림" w:hAnsi="Candara" w:cs="Arial"/>
@@ -1898,7 +1857,6 @@
               </w:rPr>
               <w:t>listdsx</w:t>
             </w:r>
-            <w:proofErr w:type="spellEnd"/>
           </w:p>
         </w:tc>
         <w:tc>
@@ -2007,7 +1965,6 @@
                 <w:lang w:val="en-US" w:eastAsia="ko-KR" w:bidi="th-TH"/>
               </w:rPr>
             </w:pPr>
-            <w:proofErr w:type="spellStart"/>
             <w:r>
               <w:rPr>
                 <w:rFonts w:eastAsiaTheme="minorEastAsia" w:hint="eastAsia"/>
@@ -2026,7 +1983,6 @@
               </w:rPr>
               <w:t>xxx</w:t>
             </w:r>
-            <w:proofErr w:type="spellEnd"/>
           </w:p>
         </w:tc>
         <w:tc>
@@ -2394,7 +2350,6 @@
                 <w:lang w:val="en-US" w:eastAsia="ko-KR" w:bidi="th-TH"/>
               </w:rPr>
             </w:pPr>
-            <w:proofErr w:type="spellStart"/>
             <w:r>
               <w:rPr>
                 <w:rFonts w:ascii="Candara" w:eastAsia="굴림" w:hAnsi="Candara" w:cs="Arial"/>
@@ -2406,7 +2361,6 @@
               </w:rPr>
               <w:t>listdsx</w:t>
             </w:r>
-            <w:proofErr w:type="spellEnd"/>
           </w:p>
         </w:tc>
         <w:tc>
@@ -2914,7 +2868,6 @@
                 <w:lang w:val="en-US" w:eastAsia="ko-KR" w:bidi="th-TH"/>
               </w:rPr>
             </w:pPr>
-            <w:proofErr w:type="spellStart"/>
             <w:r>
               <w:rPr>
                 <w:rFonts w:ascii="Candara" w:eastAsia="굴림" w:hAnsi="Candara" w:cs="Arial"/>
@@ -2926,7 +2879,6 @@
               </w:rPr>
               <w:t>listdsx</w:t>
             </w:r>
-            <w:proofErr w:type="spellEnd"/>
           </w:p>
         </w:tc>
         <w:tc>
@@ -3411,7 +3363,6 @@
                 <w:lang w:val="en-US" w:eastAsia="ko-KR" w:bidi="th-TH"/>
               </w:rPr>
             </w:pPr>
-            <w:proofErr w:type="spellStart"/>
             <w:r>
               <w:rPr>
                 <w:rFonts w:ascii="Candara" w:eastAsia="굴림" w:hAnsi="Candara" w:cs="Arial"/>
@@ -3423,7 +3374,6 @@
               </w:rPr>
               <w:t>listdsx</w:t>
             </w:r>
-            <w:proofErr w:type="spellEnd"/>
           </w:p>
         </w:tc>
         <w:tc>
@@ -3624,21 +3574,8 @@
                 <w:szCs w:val="24"/>
                 <w:lang w:val="en-US" w:eastAsia="ko-KR" w:bidi="th-TH"/>
               </w:rPr>
-              <w:t xml:space="preserve">push </w:t>
-            </w:r>
-            <w:proofErr w:type="spellStart"/>
-            <w:r>
-              <w:rPr>
-                <w:rFonts w:ascii="Candara" w:eastAsia="굴림" w:hAnsi="Candara" w:cs="Arial"/>
-                <w:color w:val="000000"/>
-                <w:kern w:val="24"/>
-                <w:sz w:val="24"/>
-                <w:szCs w:val="24"/>
-                <w:lang w:val="en-US" w:eastAsia="ko-KR" w:bidi="th-TH"/>
-              </w:rPr>
-              <w:t>sortedN</w:t>
-            </w:r>
-            <w:proofErr w:type="spellEnd"/>
+              <w:t>push sortedN</w:t>
+            </w:r>
           </w:p>
           <w:p>
             <w:pPr>
@@ -3819,11 +3756,9 @@
                 <w:lang w:val="en-US" w:eastAsia="ko-KR" w:bidi="th-TH"/>
               </w:rPr>
             </w:pPr>
-            <w:proofErr w:type="spellStart"/>
             <w:r>
               <w:t>xxxx</w:t>
             </w:r>
-            <w:proofErr w:type="spellEnd"/>
           </w:p>
         </w:tc>
         <w:tc>
@@ -3963,7 +3898,6 @@
                 <w:lang w:val="en-US" w:eastAsia="ko-KR" w:bidi="th-TH"/>
               </w:rPr>
             </w:pPr>
-            <w:proofErr w:type="spellStart"/>
             <w:r>
               <w:rPr>
                 <w:rFonts w:ascii="Candara" w:eastAsia="굴림" w:hAnsi="Candara" w:cs="Arial"/>
@@ -3975,7 +3909,6 @@
               </w:rPr>
               <w:t>listdsx</w:t>
             </w:r>
-            <w:proofErr w:type="spellEnd"/>
           </w:p>
         </w:tc>
         <w:tc>
@@ -4084,11 +4017,9 @@
                 <w:lang w:val="en-US" w:eastAsia="ko-KR" w:bidi="th-TH"/>
               </w:rPr>
             </w:pPr>
-            <w:proofErr w:type="spellStart"/>
             <w:r>
               <w:t>xxxx</w:t>
             </w:r>
-            <w:proofErr w:type="spellEnd"/>
           </w:p>
         </w:tc>
         <w:tc>
@@ -4162,21 +4093,8 @@
                 <w:szCs w:val="24"/>
                 <w:lang w:val="en-US" w:eastAsia="ko-KR" w:bidi="th-TH"/>
               </w:rPr>
-              <w:t xml:space="preserve">push </w:t>
-            </w:r>
-            <w:proofErr w:type="spellStart"/>
-            <w:r>
-              <w:rPr>
-                <w:rFonts w:ascii="Candara" w:eastAsia="굴림" w:hAnsi="Candara" w:cs="Arial"/>
-                <w:color w:val="000000"/>
-                <w:kern w:val="24"/>
-                <w:sz w:val="24"/>
-                <w:szCs w:val="24"/>
-                <w:lang w:val="en-US" w:eastAsia="ko-KR" w:bidi="th-TH"/>
-              </w:rPr>
-              <w:t>sortedN</w:t>
-            </w:r>
-            <w:proofErr w:type="spellEnd"/>
+              <w:t>push sortedN</w:t>
+            </w:r>
           </w:p>
           <w:p>
             <w:pPr>
@@ -4193,7 +4111,6 @@
                 <w:lang w:val="en-US" w:eastAsia="ko-KR" w:bidi="th-TH"/>
               </w:rPr>
             </w:pPr>
-            <w:proofErr w:type="gramStart"/>
             <w:r>
               <w:rPr>
                 <w:rFonts w:ascii="Candara" w:eastAsia="굴림" w:hAnsi="Candara" w:cs="Arial"/>
@@ -4203,19 +4120,7 @@
                 <w:szCs w:val="24"/>
                 <w:lang w:val="en-US" w:eastAsia="ko-KR" w:bidi="th-TH"/>
               </w:rPr>
-              <w:t>O(</w:t>
-            </w:r>
-            <w:proofErr w:type="gramEnd"/>
-            <w:r>
-              <w:rPr>
-                <w:rFonts w:ascii="Candara" w:eastAsia="굴림" w:hAnsi="Candara" w:cs="Arial"/>
-                <w:color w:val="000000"/>
-                <w:kern w:val="24"/>
-                <w:sz w:val="24"/>
-                <w:szCs w:val="24"/>
-                <w:lang w:val="en-US" w:eastAsia="ko-KR" w:bidi="th-TH"/>
-              </w:rPr>
-              <w:t>n log n)</w:t>
+              <w:t>O(n log n)</w:t>
             </w:r>
           </w:p>
         </w:tc>
@@ -4466,7 +4371,6 @@
                 <w:lang w:val="en-US" w:eastAsia="ko-KR" w:bidi="th-TH"/>
               </w:rPr>
             </w:pPr>
-            <w:proofErr w:type="spellStart"/>
             <w:r>
               <w:rPr>
                 <w:rFonts w:ascii="Candara" w:eastAsia="굴림" w:hAnsi="Candara" w:cs="Arial"/>
@@ -4478,7 +4382,6 @@
               </w:rPr>
               <w:t>listdsx</w:t>
             </w:r>
-            <w:proofErr w:type="spellEnd"/>
           </w:p>
         </w:tc>
         <w:tc>
@@ -4826,7 +4729,7 @@
         <w:rFonts w:ascii="Candara" w:hAnsi="Candara"/>
         <w:noProof/>
       </w:rPr>
-      <w:t>5/20/2019</w:t>
+      <w:t>5/21/2019</w:t>
     </w:r>
     <w:r>
       <w:rPr>
@@ -11305,7 +11208,7 @@
 </file>
 
 <file path=customXml/itemProps1.xml><?xml version="1.0" encoding="utf-8"?>
-<ds:datastoreItem xmlns:ds="http://schemas.openxmlformats.org/officeDocument/2006/customXml" ds:itemID="{9DBBFDE6-A73D-44EB-9473-C75F73E84BAF}">
+<ds:datastoreItem xmlns:ds="http://schemas.openxmlformats.org/officeDocument/2006/customXml" ds:itemID="{B66A3905-873A-412A-A879-6F133B7C06B2}">
   <ds:schemaRefs>
     <ds:schemaRef ds:uri="http://schemas.openxmlformats.org/officeDocument/2006/bibliography"/>
   </ds:schemaRefs>

--- a/pset08listds_Ex/runningtime.docx
+++ b/pset08listds_Ex/runningtime.docx
@@ -124,6 +124,8 @@
         <w:spacing w:before="100" w:beforeAutospacing="1" w:after="100" w:afterAutospacing="1"/>
         <w:rPr>
           <w:rFonts w:ascii="Century Gothic" w:hAnsi="Century Gothic"/>
+          <w:b/>
+          <w:bCs/>
           <w:color w:val="000000"/>
           <w:sz w:val="24"/>
           <w:szCs w:val="24"/>
@@ -184,20 +186,20 @@
           <w:szCs w:val="24"/>
           <w:lang w:eastAsia="ko-KR"/>
         </w:rPr>
-        <w:t>.</w:t>
+        <w:t>…</w:t>
       </w:r>
-      <w:r>
+    </w:p>
+    <w:p>
+      <w:pPr>
+        <w:spacing w:before="100" w:beforeAutospacing="1" w:after="100" w:afterAutospacing="1"/>
         <w:rPr>
           <w:rFonts w:ascii="Century Gothic" w:hAnsi="Century Gothic"/>
-          <w:b/>
-          <w:bCs/>
           <w:color w:val="000000"/>
           <w:sz w:val="24"/>
           <w:szCs w:val="24"/>
           <w:lang w:eastAsia="ko-KR"/>
         </w:rPr>
-        <w:t>.</w:t>
-      </w:r>
+      </w:pPr>
       <w:bookmarkStart w:id="0" w:name="_GoBack"/>
       <w:bookmarkEnd w:id="0"/>
     </w:p>
@@ -11208,7 +11210,7 @@
 </file>
 
 <file path=customXml/itemProps1.xml><?xml version="1.0" encoding="utf-8"?>
-<ds:datastoreItem xmlns:ds="http://schemas.openxmlformats.org/officeDocument/2006/customXml" ds:itemID="{B66A3905-873A-412A-A879-6F133B7C06B2}">
+<ds:datastoreItem xmlns:ds="http://schemas.openxmlformats.org/officeDocument/2006/customXml" ds:itemID="{F50A6C05-B0B2-4737-9AC7-9963D02BFD2C}">
   <ds:schemaRefs>
     <ds:schemaRef ds:uri="http://schemas.openxmlformats.org/officeDocument/2006/bibliography"/>
   </ds:schemaRefs>

--- a/pset08listds_Ex/runningtime.docx
+++ b/pset08listds_Ex/runningtime.docx
@@ -16,7 +16,23 @@
           <w:rFonts w:ascii="Century Gothic" w:hAnsi="Century Gothic"/>
           <w:sz w:val="16"/>
         </w:rPr>
-        <w:t xml:space="preserve">The following materials have been collected from the numerous sources including my own and my students over the years of teaching and experiences of programming. Please help me to keep this tutorial up-to-date by reporting any issues or questions. Please send any comments or criticisms to </w:t>
+        <w:t xml:space="preserve">The following materials have been collected from the numerous sources including my own and my students over the years of teaching and experiences of programming. Please help me to keep this tutorial </w:t>
+      </w:r>
+      <w:proofErr w:type="gramStart"/>
+      <w:r>
+        <w:rPr>
+          <w:rFonts w:ascii="Century Gothic" w:hAnsi="Century Gothic"/>
+          <w:sz w:val="16"/>
+        </w:rPr>
+        <w:t>up-to-date</w:t>
+      </w:r>
+      <w:proofErr w:type="gramEnd"/>
+      <w:r>
+        <w:rPr>
+          <w:rFonts w:ascii="Century Gothic" w:hAnsi="Century Gothic"/>
+          <w:sz w:val="16"/>
+        </w:rPr>
+        <w:t xml:space="preserve"> by reporting any issues or questions. Please send any comments or criticisms to </w:t>
       </w:r>
       <w:hyperlink r:id="rId8" w:history="1">
         <w:r>
@@ -91,7 +107,16 @@
           <w:iCs/>
           <w:sz w:val="40"/>
         </w:rPr>
-        <w:t xml:space="preserve"> with sentinel nodes</w:t>
+        <w:t xml:space="preserve"> with sentinel </w:t>
+      </w:r>
+      <w:proofErr w:type="gramStart"/>
+      <w:r>
+        <w:rPr>
+          <w:rFonts w:ascii="Century Gothic" w:hAnsi="Century Gothic"/>
+          <w:iCs/>
+          <w:sz w:val="40"/>
+        </w:rPr>
+        <w:t>nodes</w:t>
       </w:r>
       <w:r>
         <w:rPr>
@@ -99,7 +124,26 @@
           <w:iCs/>
           <w:sz w:val="40"/>
         </w:rPr>
-        <w:t>(ver 2.)</w:t>
+        <w:t>(</w:t>
+      </w:r>
+      <w:proofErr w:type="spellStart"/>
+      <w:proofErr w:type="gramEnd"/>
+      <w:r>
+        <w:rPr>
+          <w:rFonts w:ascii="Century Gothic" w:hAnsi="Century Gothic"/>
+          <w:iCs/>
+          <w:sz w:val="40"/>
+        </w:rPr>
+        <w:t>ver</w:t>
+      </w:r>
+      <w:proofErr w:type="spellEnd"/>
+      <w:r>
+        <w:rPr>
+          <w:rFonts w:ascii="Century Gothic" w:hAnsi="Century Gothic"/>
+          <w:iCs/>
+          <w:sz w:val="40"/>
+        </w:rPr>
+        <w:t xml:space="preserve"> 2.)</w:t>
       </w:r>
     </w:p>
     <w:p>
@@ -176,18 +220,8 @@
         </w:rPr>
         <w:t>”</w:t>
       </w:r>
-      <w:r>
-        <w:rPr>
-          <w:rFonts w:ascii="Century Gothic" w:hAnsi="Century Gothic"/>
-          <w:b/>
-          <w:bCs/>
-          <w:color w:val="000000"/>
-          <w:sz w:val="24"/>
-          <w:szCs w:val="24"/>
-          <w:lang w:eastAsia="ko-KR"/>
-        </w:rPr>
-        <w:t>…</w:t>
-      </w:r>
+      <w:bookmarkStart w:id="0" w:name="_GoBack"/>
+      <w:bookmarkEnd w:id="0"/>
     </w:p>
     <w:p>
       <w:pPr>
@@ -200,8 +234,6 @@
           <w:lang w:eastAsia="ko-KR"/>
         </w:rPr>
       </w:pPr>
-      <w:bookmarkStart w:id="0" w:name="_GoBack"/>
-      <w:bookmarkEnd w:id="0"/>
     </w:p>
     <w:tbl>
       <w:tblPr>
@@ -497,6 +529,7 @@
                 <w:lang w:val="en-US" w:eastAsia="ko-KR" w:bidi="th-TH"/>
               </w:rPr>
             </w:pPr>
+            <w:proofErr w:type="spellStart"/>
             <w:r>
               <w:rPr>
                 <w:rFonts w:ascii="Candara" w:eastAsia="굴림" w:hAnsi="Candara" w:cs="Arial"/>
@@ -519,6 +552,7 @@
               </w:rPr>
               <w:t>_all</w:t>
             </w:r>
+            <w:proofErr w:type="spellEnd"/>
           </w:p>
           <w:p>
             <w:pPr>
@@ -821,6 +855,7 @@
                 <w:lang w:val="en-US" w:eastAsia="ko-KR" w:bidi="th-TH"/>
               </w:rPr>
             </w:pPr>
+            <w:proofErr w:type="spellStart"/>
             <w:r>
               <w:rPr>
                 <w:rFonts w:ascii="Candara" w:eastAsia="굴림" w:hAnsi="Candara" w:cs="Arial"/>
@@ -832,6 +867,7 @@
               </w:rPr>
               <w:t>listdsx</w:t>
             </w:r>
+            <w:proofErr w:type="spellEnd"/>
           </w:p>
         </w:tc>
         <w:tc>
@@ -1304,6 +1340,7 @@
                 <w:lang w:val="en-US" w:eastAsia="ko-KR" w:bidi="th-TH"/>
               </w:rPr>
             </w:pPr>
+            <w:proofErr w:type="spellStart"/>
             <w:r>
               <w:rPr>
                 <w:rFonts w:ascii="Candara" w:eastAsia="굴림" w:hAnsi="Candara" w:cs="Arial"/>
@@ -1315,6 +1352,7 @@
               </w:rPr>
               <w:t>listdsx</w:t>
             </w:r>
+            <w:proofErr w:type="spellEnd"/>
           </w:p>
         </w:tc>
         <w:tc>
@@ -1737,6 +1775,7 @@
                 <w:lang w:val="en-US" w:eastAsia="ko-KR" w:bidi="th-TH"/>
               </w:rPr>
             </w:pPr>
+            <w:proofErr w:type="spellStart"/>
             <w:r>
               <w:rPr>
                 <w:rFonts w:eastAsiaTheme="minorEastAsia" w:hint="eastAsia"/>
@@ -1755,6 +1794,7 @@
               </w:rPr>
               <w:t>xxx</w:t>
             </w:r>
+            <w:proofErr w:type="spellEnd"/>
           </w:p>
         </w:tc>
         <w:tc>
@@ -1848,6 +1888,7 @@
                 <w:lang w:val="en-US" w:eastAsia="ko-KR" w:bidi="th-TH"/>
               </w:rPr>
             </w:pPr>
+            <w:proofErr w:type="spellStart"/>
             <w:r>
               <w:rPr>
                 <w:rFonts w:ascii="Candara" w:eastAsia="굴림" w:hAnsi="Candara" w:cs="Arial"/>
@@ -1859,6 +1900,7 @@
               </w:rPr>
               <w:t>listdsx</w:t>
             </w:r>
+            <w:proofErr w:type="spellEnd"/>
           </w:p>
         </w:tc>
         <w:tc>
@@ -1967,6 +2009,7 @@
                 <w:lang w:val="en-US" w:eastAsia="ko-KR" w:bidi="th-TH"/>
               </w:rPr>
             </w:pPr>
+            <w:proofErr w:type="spellStart"/>
             <w:r>
               <w:rPr>
                 <w:rFonts w:eastAsiaTheme="minorEastAsia" w:hint="eastAsia"/>
@@ -1985,6 +2028,7 @@
               </w:rPr>
               <w:t>xxx</w:t>
             </w:r>
+            <w:proofErr w:type="spellEnd"/>
           </w:p>
         </w:tc>
         <w:tc>
@@ -2352,6 +2396,7 @@
                 <w:lang w:val="en-US" w:eastAsia="ko-KR" w:bidi="th-TH"/>
               </w:rPr>
             </w:pPr>
+            <w:proofErr w:type="spellStart"/>
             <w:r>
               <w:rPr>
                 <w:rFonts w:ascii="Candara" w:eastAsia="굴림" w:hAnsi="Candara" w:cs="Arial"/>
@@ -2363,6 +2408,7 @@
               </w:rPr>
               <w:t>listdsx</w:t>
             </w:r>
+            <w:proofErr w:type="spellEnd"/>
           </w:p>
         </w:tc>
         <w:tc>
@@ -2870,6 +2916,7 @@
                 <w:lang w:val="en-US" w:eastAsia="ko-KR" w:bidi="th-TH"/>
               </w:rPr>
             </w:pPr>
+            <w:proofErr w:type="spellStart"/>
             <w:r>
               <w:rPr>
                 <w:rFonts w:ascii="Candara" w:eastAsia="굴림" w:hAnsi="Candara" w:cs="Arial"/>
@@ -2881,6 +2928,7 @@
               </w:rPr>
               <w:t>listdsx</w:t>
             </w:r>
+            <w:proofErr w:type="spellEnd"/>
           </w:p>
         </w:tc>
         <w:tc>
@@ -3365,6 +3413,7 @@
                 <w:lang w:val="en-US" w:eastAsia="ko-KR" w:bidi="th-TH"/>
               </w:rPr>
             </w:pPr>
+            <w:proofErr w:type="spellStart"/>
             <w:r>
               <w:rPr>
                 <w:rFonts w:ascii="Candara" w:eastAsia="굴림" w:hAnsi="Candara" w:cs="Arial"/>
@@ -3376,6 +3425,7 @@
               </w:rPr>
               <w:t>listdsx</w:t>
             </w:r>
+            <w:proofErr w:type="spellEnd"/>
           </w:p>
         </w:tc>
         <w:tc>
@@ -3576,8 +3626,21 @@
                 <w:szCs w:val="24"/>
                 <w:lang w:val="en-US" w:eastAsia="ko-KR" w:bidi="th-TH"/>
               </w:rPr>
-              <w:t>push sortedN</w:t>
-            </w:r>
+              <w:t xml:space="preserve">push </w:t>
+            </w:r>
+            <w:proofErr w:type="spellStart"/>
+            <w:r>
+              <w:rPr>
+                <w:rFonts w:ascii="Candara" w:eastAsia="굴림" w:hAnsi="Candara" w:cs="Arial"/>
+                <w:color w:val="000000"/>
+                <w:kern w:val="24"/>
+                <w:sz w:val="24"/>
+                <w:szCs w:val="24"/>
+                <w:lang w:val="en-US" w:eastAsia="ko-KR" w:bidi="th-TH"/>
+              </w:rPr>
+              <w:t>sortedN</w:t>
+            </w:r>
+            <w:proofErr w:type="spellEnd"/>
           </w:p>
           <w:p>
             <w:pPr>
@@ -3758,9 +3821,11 @@
                 <w:lang w:val="en-US" w:eastAsia="ko-KR" w:bidi="th-TH"/>
               </w:rPr>
             </w:pPr>
+            <w:proofErr w:type="spellStart"/>
             <w:r>
               <w:t>xxxx</w:t>
             </w:r>
+            <w:proofErr w:type="spellEnd"/>
           </w:p>
         </w:tc>
         <w:tc>
@@ -3900,6 +3965,7 @@
                 <w:lang w:val="en-US" w:eastAsia="ko-KR" w:bidi="th-TH"/>
               </w:rPr>
             </w:pPr>
+            <w:proofErr w:type="spellStart"/>
             <w:r>
               <w:rPr>
                 <w:rFonts w:ascii="Candara" w:eastAsia="굴림" w:hAnsi="Candara" w:cs="Arial"/>
@@ -3911,6 +3977,7 @@
               </w:rPr>
               <w:t>listdsx</w:t>
             </w:r>
+            <w:proofErr w:type="spellEnd"/>
           </w:p>
         </w:tc>
         <w:tc>
@@ -4019,9 +4086,11 @@
                 <w:lang w:val="en-US" w:eastAsia="ko-KR" w:bidi="th-TH"/>
               </w:rPr>
             </w:pPr>
+            <w:proofErr w:type="spellStart"/>
             <w:r>
               <w:t>xxxx</w:t>
             </w:r>
+            <w:proofErr w:type="spellEnd"/>
           </w:p>
         </w:tc>
         <w:tc>
@@ -4095,8 +4164,21 @@
                 <w:szCs w:val="24"/>
                 <w:lang w:val="en-US" w:eastAsia="ko-KR" w:bidi="th-TH"/>
               </w:rPr>
-              <w:t>push sortedN</w:t>
-            </w:r>
+              <w:t xml:space="preserve">push </w:t>
+            </w:r>
+            <w:proofErr w:type="spellStart"/>
+            <w:r>
+              <w:rPr>
+                <w:rFonts w:ascii="Candara" w:eastAsia="굴림" w:hAnsi="Candara" w:cs="Arial"/>
+                <w:color w:val="000000"/>
+                <w:kern w:val="24"/>
+                <w:sz w:val="24"/>
+                <w:szCs w:val="24"/>
+                <w:lang w:val="en-US" w:eastAsia="ko-KR" w:bidi="th-TH"/>
+              </w:rPr>
+              <w:t>sortedN</w:t>
+            </w:r>
+            <w:proofErr w:type="spellEnd"/>
           </w:p>
           <w:p>
             <w:pPr>
@@ -4113,6 +4195,7 @@
                 <w:lang w:val="en-US" w:eastAsia="ko-KR" w:bidi="th-TH"/>
               </w:rPr>
             </w:pPr>
+            <w:proofErr w:type="gramStart"/>
             <w:r>
               <w:rPr>
                 <w:rFonts w:ascii="Candara" w:eastAsia="굴림" w:hAnsi="Candara" w:cs="Arial"/>
@@ -4122,7 +4205,19 @@
                 <w:szCs w:val="24"/>
                 <w:lang w:val="en-US" w:eastAsia="ko-KR" w:bidi="th-TH"/>
               </w:rPr>
-              <w:t>O(n log n)</w:t>
+              <w:t>O(</w:t>
+            </w:r>
+            <w:proofErr w:type="gramEnd"/>
+            <w:r>
+              <w:rPr>
+                <w:rFonts w:ascii="Candara" w:eastAsia="굴림" w:hAnsi="Candara" w:cs="Arial"/>
+                <w:color w:val="000000"/>
+                <w:kern w:val="24"/>
+                <w:sz w:val="24"/>
+                <w:szCs w:val="24"/>
+                <w:lang w:val="en-US" w:eastAsia="ko-KR" w:bidi="th-TH"/>
+              </w:rPr>
+              <w:t>n log n)</w:t>
             </w:r>
           </w:p>
         </w:tc>
@@ -4373,6 +4468,7 @@
                 <w:lang w:val="en-US" w:eastAsia="ko-KR" w:bidi="th-TH"/>
               </w:rPr>
             </w:pPr>
+            <w:proofErr w:type="spellStart"/>
             <w:r>
               <w:rPr>
                 <w:rFonts w:ascii="Candara" w:eastAsia="굴림" w:hAnsi="Candara" w:cs="Arial"/>
@@ -4384,6 +4480,7 @@
               </w:rPr>
               <w:t>listdsx</w:t>
             </w:r>
+            <w:proofErr w:type="spellEnd"/>
           </w:p>
         </w:tc>
         <w:tc>
@@ -11210,7 +11307,7 @@
 </file>
 
 <file path=customXml/itemProps1.xml><?xml version="1.0" encoding="utf-8"?>
-<ds:datastoreItem xmlns:ds="http://schemas.openxmlformats.org/officeDocument/2006/customXml" ds:itemID="{F50A6C05-B0B2-4737-9AC7-9963D02BFD2C}">
+<ds:datastoreItem xmlns:ds="http://schemas.openxmlformats.org/officeDocument/2006/customXml" ds:itemID="{789803F5-0C73-4DC0-81A1-E02AA4AFF71E}">
   <ds:schemaRefs>
     <ds:schemaRef ds:uri="http://schemas.openxmlformats.org/officeDocument/2006/bibliography"/>
   </ds:schemaRefs>

--- a/pset08listds_Ex/runningtime.docx
+++ b/pset08listds_Ex/runningtime.docx
@@ -220,6 +220,18 @@
         </w:rPr>
         <w:t>”</w:t>
       </w:r>
+      <w:r>
+        <w:rPr>
+          <w:rFonts w:ascii="Century Gothic" w:hAnsi="Century Gothic"/>
+          <w:b/>
+          <w:bCs/>
+          <w:color w:val="000000"/>
+          <w:sz w:val="24"/>
+          <w:szCs w:val="24"/>
+          <w:lang w:eastAsia="ko-KR"/>
+        </w:rPr>
+        <w:t>..</w:t>
+      </w:r>
       <w:bookmarkStart w:id="0" w:name="_GoBack"/>
       <w:bookmarkEnd w:id="0"/>
     </w:p>
@@ -4828,7 +4840,7 @@
         <w:rFonts w:ascii="Candara" w:hAnsi="Candara"/>
         <w:noProof/>
       </w:rPr>
-      <w:t>5/21/2019</w:t>
+      <w:t>5/22/2019</w:t>
     </w:r>
     <w:r>
       <w:rPr>
@@ -11307,7 +11319,7 @@
 </file>
 
 <file path=customXml/itemProps1.xml><?xml version="1.0" encoding="utf-8"?>
-<ds:datastoreItem xmlns:ds="http://schemas.openxmlformats.org/officeDocument/2006/customXml" ds:itemID="{789803F5-0C73-4DC0-81A1-E02AA4AFF71E}">
+<ds:datastoreItem xmlns:ds="http://schemas.openxmlformats.org/officeDocument/2006/customXml" ds:itemID="{FFA06C6E-D1DD-41A1-9EA3-2FC15E635FFD}">
   <ds:schemaRefs>
     <ds:schemaRef ds:uri="http://schemas.openxmlformats.org/officeDocument/2006/bibliography"/>
   </ds:schemaRefs>

--- a/pset08listds_Ex/runningtime.docx
+++ b/pset08listds_Ex/runningtime.docx
@@ -230,7 +230,7 @@
           <w:szCs w:val="24"/>
           <w:lang w:eastAsia="ko-KR"/>
         </w:rPr>
-        <w:t>..</w:t>
+        <w:t>….</w:t>
       </w:r>
       <w:bookmarkStart w:id="0" w:name="_GoBack"/>
       <w:bookmarkEnd w:id="0"/>
@@ -11319,7 +11319,7 @@
 </file>
 
 <file path=customXml/itemProps1.xml><?xml version="1.0" encoding="utf-8"?>
-<ds:datastoreItem xmlns:ds="http://schemas.openxmlformats.org/officeDocument/2006/customXml" ds:itemID="{FFA06C6E-D1DD-41A1-9EA3-2FC15E635FFD}">
+<ds:datastoreItem xmlns:ds="http://schemas.openxmlformats.org/officeDocument/2006/customXml" ds:itemID="{E2923F99-C5DC-425B-A874-DA3604D62B48}">
   <ds:schemaRefs>
     <ds:schemaRef ds:uri="http://schemas.openxmlformats.org/officeDocument/2006/bibliography"/>
   </ds:schemaRefs>

--- a/pset08listds_Ex/runningtime.docx
+++ b/pset08listds_Ex/runningtime.docx
@@ -219,18 +219,6 @@
           <w:lang w:eastAsia="ko-KR"/>
         </w:rPr>
         <w:t>”</w:t>
-      </w:r>
-      <w:r>
-        <w:rPr>
-          <w:rFonts w:ascii="Century Gothic" w:hAnsi="Century Gothic"/>
-          <w:b/>
-          <w:bCs/>
-          <w:color w:val="000000"/>
-          <w:sz w:val="24"/>
-          <w:szCs w:val="24"/>
-          <w:lang w:eastAsia="ko-KR"/>
-        </w:rPr>
-        <w:t>….</w:t>
       </w:r>
       <w:bookmarkStart w:id="0" w:name="_GoBack"/>
       <w:bookmarkEnd w:id="0"/>
@@ -11319,7 +11307,7 @@
 </file>
 
 <file path=customXml/itemProps1.xml><?xml version="1.0" encoding="utf-8"?>
-<ds:datastoreItem xmlns:ds="http://schemas.openxmlformats.org/officeDocument/2006/customXml" ds:itemID="{E2923F99-C5DC-425B-A874-DA3604D62B48}">
+<ds:datastoreItem xmlns:ds="http://schemas.openxmlformats.org/officeDocument/2006/customXml" ds:itemID="{ADB09836-0942-4E5C-8E0C-702E2BFC0247}">
   <ds:schemaRefs>
     <ds:schemaRef ds:uri="http://schemas.openxmlformats.org/officeDocument/2006/bibliography"/>
   </ds:schemaRefs>

--- a/pset08listds_Ex/runningtime.docx
+++ b/pset08listds_Ex/runningtime.docx
@@ -220,6 +220,18 @@
         </w:rPr>
         <w:t>”</w:t>
       </w:r>
+      <w:r>
+        <w:rPr>
+          <w:rFonts w:ascii="Century Gothic" w:hAnsi="Century Gothic"/>
+          <w:b/>
+          <w:bCs/>
+          <w:color w:val="000000"/>
+          <w:sz w:val="24"/>
+          <w:szCs w:val="24"/>
+          <w:lang w:eastAsia="ko-KR"/>
+        </w:rPr>
+        <w:t>..</w:t>
+      </w:r>
       <w:bookmarkStart w:id="0" w:name="_GoBack"/>
       <w:bookmarkEnd w:id="0"/>
     </w:p>
@@ -4828,7 +4840,7 @@
         <w:rFonts w:ascii="Candara" w:hAnsi="Candara"/>
         <w:noProof/>
       </w:rPr>
-      <w:t>5/22/2019</w:t>
+      <w:t>5/23/2019</w:t>
     </w:r>
     <w:r>
       <w:rPr>
@@ -11307,7 +11319,7 @@
 </file>
 
 <file path=customXml/itemProps1.xml><?xml version="1.0" encoding="utf-8"?>
-<ds:datastoreItem xmlns:ds="http://schemas.openxmlformats.org/officeDocument/2006/customXml" ds:itemID="{ADB09836-0942-4E5C-8E0C-702E2BFC0247}">
+<ds:datastoreItem xmlns:ds="http://schemas.openxmlformats.org/officeDocument/2006/customXml" ds:itemID="{BF9A7F9A-6277-47E7-A518-7CE43069287D}">
   <ds:schemaRefs>
     <ds:schemaRef ds:uri="http://schemas.openxmlformats.org/officeDocument/2006/bibliography"/>
   </ds:schemaRefs>

--- a/pset08listds_Ex/runningtime.docx
+++ b/pset08listds_Ex/runningtime.docx
@@ -230,7 +230,7 @@
           <w:szCs w:val="24"/>
           <w:lang w:eastAsia="ko-KR"/>
         </w:rPr>
-        <w:t>..</w:t>
+        <w:t>….</w:t>
       </w:r>
       <w:bookmarkStart w:id="0" w:name="_GoBack"/>
       <w:bookmarkEnd w:id="0"/>
@@ -11319,7 +11319,7 @@
 </file>
 
 <file path=customXml/itemProps1.xml><?xml version="1.0" encoding="utf-8"?>
-<ds:datastoreItem xmlns:ds="http://schemas.openxmlformats.org/officeDocument/2006/customXml" ds:itemID="{BF9A7F9A-6277-47E7-A518-7CE43069287D}">
+<ds:datastoreItem xmlns:ds="http://schemas.openxmlformats.org/officeDocument/2006/customXml" ds:itemID="{359DF3A2-79B6-4C2F-9AC2-77C627AA09DE}">
   <ds:schemaRefs>
     <ds:schemaRef ds:uri="http://schemas.openxmlformats.org/officeDocument/2006/bibliography"/>
   </ds:schemaRefs>

--- a/pset08listds_Ex/runningtime.docx
+++ b/pset08listds_Ex/runningtime.docx
@@ -219,18 +219,6 @@
           <w:lang w:eastAsia="ko-KR"/>
         </w:rPr>
         <w:t>”</w:t>
-      </w:r>
-      <w:r>
-        <w:rPr>
-          <w:rFonts w:ascii="Century Gothic" w:hAnsi="Century Gothic"/>
-          <w:b/>
-          <w:bCs/>
-          <w:color w:val="000000"/>
-          <w:sz w:val="24"/>
-          <w:szCs w:val="24"/>
-          <w:lang w:eastAsia="ko-KR"/>
-        </w:rPr>
-        <w:t>….</w:t>
       </w:r>
       <w:bookmarkStart w:id="0" w:name="_GoBack"/>
       <w:bookmarkEnd w:id="0"/>
@@ -11319,7 +11307,7 @@
 </file>
 
 <file path=customXml/itemProps1.xml><?xml version="1.0" encoding="utf-8"?>
-<ds:datastoreItem xmlns:ds="http://schemas.openxmlformats.org/officeDocument/2006/customXml" ds:itemID="{359DF3A2-79B6-4C2F-9AC2-77C627AA09DE}">
+<ds:datastoreItem xmlns:ds="http://schemas.openxmlformats.org/officeDocument/2006/customXml" ds:itemID="{0B9D476C-6C8C-48B5-BE52-998A16C73234}">
   <ds:schemaRefs>
     <ds:schemaRef ds:uri="http://schemas.openxmlformats.org/officeDocument/2006/bibliography"/>
   </ds:schemaRefs>

--- a/pset08listds_Ex/runningtime.docx
+++ b/pset08listds_Ex/runningtime.docx
@@ -16,23 +16,7 @@
           <w:rFonts w:ascii="Century Gothic" w:hAnsi="Century Gothic"/>
           <w:sz w:val="16"/>
         </w:rPr>
-        <w:t xml:space="preserve">The following materials have been collected from the numerous sources including my own and my students over the years of teaching and experiences of programming. Please help me to keep this tutorial </w:t>
-      </w:r>
-      <w:proofErr w:type="gramStart"/>
-      <w:r>
-        <w:rPr>
-          <w:rFonts w:ascii="Century Gothic" w:hAnsi="Century Gothic"/>
-          <w:sz w:val="16"/>
-        </w:rPr>
-        <w:t>up-to-date</w:t>
-      </w:r>
-      <w:proofErr w:type="gramEnd"/>
-      <w:r>
-        <w:rPr>
-          <w:rFonts w:ascii="Century Gothic" w:hAnsi="Century Gothic"/>
-          <w:sz w:val="16"/>
-        </w:rPr>
-        <w:t xml:space="preserve"> by reporting any issues or questions. Please send any comments or criticisms to </w:t>
+        <w:t xml:space="preserve">The following materials have been collected from the numerous sources including my own and my students over the years of teaching and experiences of programming. Please help me to keep this tutorial up-to-date by reporting any issues or questions. Please send any comments or criticisms to </w:t>
       </w:r>
       <w:hyperlink r:id="rId8" w:history="1">
         <w:r>
@@ -107,16 +91,7 @@
           <w:iCs/>
           <w:sz w:val="40"/>
         </w:rPr>
-        <w:t xml:space="preserve"> with sentinel </w:t>
-      </w:r>
-      <w:proofErr w:type="gramStart"/>
-      <w:r>
-        <w:rPr>
-          <w:rFonts w:ascii="Century Gothic" w:hAnsi="Century Gothic"/>
-          <w:iCs/>
-          <w:sz w:val="40"/>
-        </w:rPr>
-        <w:t>nodes</w:t>
+        <w:t xml:space="preserve"> with sentinel nodes</w:t>
       </w:r>
       <w:r>
         <w:rPr>
@@ -124,26 +99,7 @@
           <w:iCs/>
           <w:sz w:val="40"/>
         </w:rPr>
-        <w:t>(</w:t>
-      </w:r>
-      <w:proofErr w:type="spellStart"/>
-      <w:proofErr w:type="gramEnd"/>
-      <w:r>
-        <w:rPr>
-          <w:rFonts w:ascii="Century Gothic" w:hAnsi="Century Gothic"/>
-          <w:iCs/>
-          <w:sz w:val="40"/>
-        </w:rPr>
-        <w:t>ver</w:t>
-      </w:r>
-      <w:proofErr w:type="spellEnd"/>
-      <w:r>
-        <w:rPr>
-          <w:rFonts w:ascii="Century Gothic" w:hAnsi="Century Gothic"/>
-          <w:iCs/>
-          <w:sz w:val="40"/>
-        </w:rPr>
-        <w:t xml:space="preserve"> 2.)</w:t>
+        <w:t>(ver 2.)</w:t>
       </w:r>
     </w:p>
     <w:p>
@@ -219,6 +175,18 @@
           <w:lang w:eastAsia="ko-KR"/>
         </w:rPr>
         <w:t>”</w:t>
+      </w:r>
+      <w:r>
+        <w:rPr>
+          <w:rFonts w:ascii="Century Gothic" w:hAnsi="Century Gothic"/>
+          <w:b/>
+          <w:bCs/>
+          <w:color w:val="000000"/>
+          <w:sz w:val="24"/>
+          <w:szCs w:val="24"/>
+          <w:lang w:eastAsia="ko-KR"/>
+        </w:rPr>
+        <w:t>..</w:t>
       </w:r>
       <w:bookmarkStart w:id="0" w:name="_GoBack"/>
       <w:bookmarkEnd w:id="0"/>
@@ -529,7 +497,6 @@
                 <w:lang w:val="en-US" w:eastAsia="ko-KR" w:bidi="th-TH"/>
               </w:rPr>
             </w:pPr>
-            <w:proofErr w:type="spellStart"/>
             <w:r>
               <w:rPr>
                 <w:rFonts w:ascii="Candara" w:eastAsia="굴림" w:hAnsi="Candara" w:cs="Arial"/>
@@ -552,7 +519,6 @@
               </w:rPr>
               <w:t>_all</w:t>
             </w:r>
-            <w:proofErr w:type="spellEnd"/>
           </w:p>
           <w:p>
             <w:pPr>
@@ -855,7 +821,6 @@
                 <w:lang w:val="en-US" w:eastAsia="ko-KR" w:bidi="th-TH"/>
               </w:rPr>
             </w:pPr>
-            <w:proofErr w:type="spellStart"/>
             <w:r>
               <w:rPr>
                 <w:rFonts w:ascii="Candara" w:eastAsia="굴림" w:hAnsi="Candara" w:cs="Arial"/>
@@ -867,7 +832,6 @@
               </w:rPr>
               <w:t>listdsx</w:t>
             </w:r>
-            <w:proofErr w:type="spellEnd"/>
           </w:p>
         </w:tc>
         <w:tc>
@@ -1340,7 +1304,6 @@
                 <w:lang w:val="en-US" w:eastAsia="ko-KR" w:bidi="th-TH"/>
               </w:rPr>
             </w:pPr>
-            <w:proofErr w:type="spellStart"/>
             <w:r>
               <w:rPr>
                 <w:rFonts w:ascii="Candara" w:eastAsia="굴림" w:hAnsi="Candara" w:cs="Arial"/>
@@ -1352,7 +1315,6 @@
               </w:rPr>
               <w:t>listdsx</w:t>
             </w:r>
-            <w:proofErr w:type="spellEnd"/>
           </w:p>
         </w:tc>
         <w:tc>
@@ -1775,7 +1737,6 @@
                 <w:lang w:val="en-US" w:eastAsia="ko-KR" w:bidi="th-TH"/>
               </w:rPr>
             </w:pPr>
-            <w:proofErr w:type="spellStart"/>
             <w:r>
               <w:rPr>
                 <w:rFonts w:eastAsiaTheme="minorEastAsia" w:hint="eastAsia"/>
@@ -1794,7 +1755,6 @@
               </w:rPr>
               <w:t>xxx</w:t>
             </w:r>
-            <w:proofErr w:type="spellEnd"/>
           </w:p>
         </w:tc>
         <w:tc>
@@ -1888,7 +1848,6 @@
                 <w:lang w:val="en-US" w:eastAsia="ko-KR" w:bidi="th-TH"/>
               </w:rPr>
             </w:pPr>
-            <w:proofErr w:type="spellStart"/>
             <w:r>
               <w:rPr>
                 <w:rFonts w:ascii="Candara" w:eastAsia="굴림" w:hAnsi="Candara" w:cs="Arial"/>
@@ -1900,7 +1859,6 @@
               </w:rPr>
               <w:t>listdsx</w:t>
             </w:r>
-            <w:proofErr w:type="spellEnd"/>
           </w:p>
         </w:tc>
         <w:tc>
@@ -2009,7 +1967,6 @@
                 <w:lang w:val="en-US" w:eastAsia="ko-KR" w:bidi="th-TH"/>
               </w:rPr>
             </w:pPr>
-            <w:proofErr w:type="spellStart"/>
             <w:r>
               <w:rPr>
                 <w:rFonts w:eastAsiaTheme="minorEastAsia" w:hint="eastAsia"/>
@@ -2028,7 +1985,6 @@
               </w:rPr>
               <w:t>xxx</w:t>
             </w:r>
-            <w:proofErr w:type="spellEnd"/>
           </w:p>
         </w:tc>
         <w:tc>
@@ -2396,7 +2352,6 @@
                 <w:lang w:val="en-US" w:eastAsia="ko-KR" w:bidi="th-TH"/>
               </w:rPr>
             </w:pPr>
-            <w:proofErr w:type="spellStart"/>
             <w:r>
               <w:rPr>
                 <w:rFonts w:ascii="Candara" w:eastAsia="굴림" w:hAnsi="Candara" w:cs="Arial"/>
@@ -2408,7 +2363,6 @@
               </w:rPr>
               <w:t>listdsx</w:t>
             </w:r>
-            <w:proofErr w:type="spellEnd"/>
           </w:p>
         </w:tc>
         <w:tc>
@@ -2916,7 +2870,6 @@
                 <w:lang w:val="en-US" w:eastAsia="ko-KR" w:bidi="th-TH"/>
               </w:rPr>
             </w:pPr>
-            <w:proofErr w:type="spellStart"/>
             <w:r>
               <w:rPr>
                 <w:rFonts w:ascii="Candara" w:eastAsia="굴림" w:hAnsi="Candara" w:cs="Arial"/>
@@ -2928,7 +2881,6 @@
               </w:rPr>
               <w:t>listdsx</w:t>
             </w:r>
-            <w:proofErr w:type="spellEnd"/>
           </w:p>
         </w:tc>
         <w:tc>
@@ -3413,7 +3365,6 @@
                 <w:lang w:val="en-US" w:eastAsia="ko-KR" w:bidi="th-TH"/>
               </w:rPr>
             </w:pPr>
-            <w:proofErr w:type="spellStart"/>
             <w:r>
               <w:rPr>
                 <w:rFonts w:ascii="Candara" w:eastAsia="굴림" w:hAnsi="Candara" w:cs="Arial"/>
@@ -3425,7 +3376,6 @@
               </w:rPr>
               <w:t>listdsx</w:t>
             </w:r>
-            <w:proofErr w:type="spellEnd"/>
           </w:p>
         </w:tc>
         <w:tc>
@@ -3626,21 +3576,8 @@
                 <w:szCs w:val="24"/>
                 <w:lang w:val="en-US" w:eastAsia="ko-KR" w:bidi="th-TH"/>
               </w:rPr>
-              <w:t xml:space="preserve">push </w:t>
-            </w:r>
-            <w:proofErr w:type="spellStart"/>
-            <w:r>
-              <w:rPr>
-                <w:rFonts w:ascii="Candara" w:eastAsia="굴림" w:hAnsi="Candara" w:cs="Arial"/>
-                <w:color w:val="000000"/>
-                <w:kern w:val="24"/>
-                <w:sz w:val="24"/>
-                <w:szCs w:val="24"/>
-                <w:lang w:val="en-US" w:eastAsia="ko-KR" w:bidi="th-TH"/>
-              </w:rPr>
-              <w:t>sortedN</w:t>
-            </w:r>
-            <w:proofErr w:type="spellEnd"/>
+              <w:t>push sortedN</w:t>
+            </w:r>
           </w:p>
           <w:p>
             <w:pPr>
@@ -3821,11 +3758,9 @@
                 <w:lang w:val="en-US" w:eastAsia="ko-KR" w:bidi="th-TH"/>
               </w:rPr>
             </w:pPr>
-            <w:proofErr w:type="spellStart"/>
             <w:r>
               <w:t>xxxx</w:t>
             </w:r>
-            <w:proofErr w:type="spellEnd"/>
           </w:p>
         </w:tc>
         <w:tc>
@@ -3965,7 +3900,6 @@
                 <w:lang w:val="en-US" w:eastAsia="ko-KR" w:bidi="th-TH"/>
               </w:rPr>
             </w:pPr>
-            <w:proofErr w:type="spellStart"/>
             <w:r>
               <w:rPr>
                 <w:rFonts w:ascii="Candara" w:eastAsia="굴림" w:hAnsi="Candara" w:cs="Arial"/>
@@ -3977,7 +3911,6 @@
               </w:rPr>
               <w:t>listdsx</w:t>
             </w:r>
-            <w:proofErr w:type="spellEnd"/>
           </w:p>
         </w:tc>
         <w:tc>
@@ -4086,11 +4019,9 @@
                 <w:lang w:val="en-US" w:eastAsia="ko-KR" w:bidi="th-TH"/>
               </w:rPr>
             </w:pPr>
-            <w:proofErr w:type="spellStart"/>
             <w:r>
               <w:t>xxxx</w:t>
             </w:r>
-            <w:proofErr w:type="spellEnd"/>
           </w:p>
         </w:tc>
         <w:tc>
@@ -4164,21 +4095,8 @@
                 <w:szCs w:val="24"/>
                 <w:lang w:val="en-US" w:eastAsia="ko-KR" w:bidi="th-TH"/>
               </w:rPr>
-              <w:t xml:space="preserve">push </w:t>
-            </w:r>
-            <w:proofErr w:type="spellStart"/>
-            <w:r>
-              <w:rPr>
-                <w:rFonts w:ascii="Candara" w:eastAsia="굴림" w:hAnsi="Candara" w:cs="Arial"/>
-                <w:color w:val="000000"/>
-                <w:kern w:val="24"/>
-                <w:sz w:val="24"/>
-                <w:szCs w:val="24"/>
-                <w:lang w:val="en-US" w:eastAsia="ko-KR" w:bidi="th-TH"/>
-              </w:rPr>
-              <w:t>sortedN</w:t>
-            </w:r>
-            <w:proofErr w:type="spellEnd"/>
+              <w:t>push sortedN</w:t>
+            </w:r>
           </w:p>
           <w:p>
             <w:pPr>
@@ -4195,7 +4113,6 @@
                 <w:lang w:val="en-US" w:eastAsia="ko-KR" w:bidi="th-TH"/>
               </w:rPr>
             </w:pPr>
-            <w:proofErr w:type="gramStart"/>
             <w:r>
               <w:rPr>
                 <w:rFonts w:ascii="Candara" w:eastAsia="굴림" w:hAnsi="Candara" w:cs="Arial"/>
@@ -4205,19 +4122,7 @@
                 <w:szCs w:val="24"/>
                 <w:lang w:val="en-US" w:eastAsia="ko-KR" w:bidi="th-TH"/>
               </w:rPr>
-              <w:t>O(</w:t>
-            </w:r>
-            <w:proofErr w:type="gramEnd"/>
-            <w:r>
-              <w:rPr>
-                <w:rFonts w:ascii="Candara" w:eastAsia="굴림" w:hAnsi="Candara" w:cs="Arial"/>
-                <w:color w:val="000000"/>
-                <w:kern w:val="24"/>
-                <w:sz w:val="24"/>
-                <w:szCs w:val="24"/>
-                <w:lang w:val="en-US" w:eastAsia="ko-KR" w:bidi="th-TH"/>
-              </w:rPr>
-              <w:t>n log n)</w:t>
+              <w:t>O(n log n)</w:t>
             </w:r>
           </w:p>
         </w:tc>
@@ -4468,7 +4373,6 @@
                 <w:lang w:val="en-US" w:eastAsia="ko-KR" w:bidi="th-TH"/>
               </w:rPr>
             </w:pPr>
-            <w:proofErr w:type="spellStart"/>
             <w:r>
               <w:rPr>
                 <w:rFonts w:ascii="Candara" w:eastAsia="굴림" w:hAnsi="Candara" w:cs="Arial"/>
@@ -4480,7 +4384,6 @@
               </w:rPr>
               <w:t>listdsx</w:t>
             </w:r>
-            <w:proofErr w:type="spellEnd"/>
           </w:p>
         </w:tc>
         <w:tc>
@@ -4828,7 +4731,7 @@
         <w:rFonts w:ascii="Candara" w:hAnsi="Candara"/>
         <w:noProof/>
       </w:rPr>
-      <w:t>5/23/2019</w:t>
+      <w:t>5/24/2019</w:t>
     </w:r>
     <w:r>
       <w:rPr>
@@ -11307,7 +11210,7 @@
 </file>
 
 <file path=customXml/itemProps1.xml><?xml version="1.0" encoding="utf-8"?>
-<ds:datastoreItem xmlns:ds="http://schemas.openxmlformats.org/officeDocument/2006/customXml" ds:itemID="{0B9D476C-6C8C-48B5-BE52-998A16C73234}">
+<ds:datastoreItem xmlns:ds="http://schemas.openxmlformats.org/officeDocument/2006/customXml" ds:itemID="{C46C2F75-B0C0-49A5-881D-709F7D03C596}">
   <ds:schemaRefs>
     <ds:schemaRef ds:uri="http://schemas.openxmlformats.org/officeDocument/2006/bibliography"/>
   </ds:schemaRefs>

--- a/pset08listds_Ex/runningtime.docx
+++ b/pset08listds_Ex/runningtime.docx
@@ -16,7 +16,23 @@
           <w:rFonts w:ascii="Century Gothic" w:hAnsi="Century Gothic"/>
           <w:sz w:val="16"/>
         </w:rPr>
-        <w:t xml:space="preserve">The following materials have been collected from the numerous sources including my own and my students over the years of teaching and experiences of programming. Please help me to keep this tutorial up-to-date by reporting any issues or questions. Please send any comments or criticisms to </w:t>
+        <w:t xml:space="preserve">The following materials have been collected from the numerous sources including my own and my students over the years of teaching and experiences of programming. Please help me to keep this tutorial </w:t>
+      </w:r>
+      <w:proofErr w:type="gramStart"/>
+      <w:r>
+        <w:rPr>
+          <w:rFonts w:ascii="Century Gothic" w:hAnsi="Century Gothic"/>
+          <w:sz w:val="16"/>
+        </w:rPr>
+        <w:t>up-to-date</w:t>
+      </w:r>
+      <w:proofErr w:type="gramEnd"/>
+      <w:r>
+        <w:rPr>
+          <w:rFonts w:ascii="Century Gothic" w:hAnsi="Century Gothic"/>
+          <w:sz w:val="16"/>
+        </w:rPr>
+        <w:t xml:space="preserve"> by reporting any issues or questions. Please send any comments or criticisms to </w:t>
       </w:r>
       <w:hyperlink r:id="rId8" w:history="1">
         <w:r>
@@ -91,7 +107,16 @@
           <w:iCs/>
           <w:sz w:val="40"/>
         </w:rPr>
-        <w:t xml:space="preserve"> with sentinel nodes</w:t>
+        <w:t xml:space="preserve"> with sentinel </w:t>
+      </w:r>
+      <w:proofErr w:type="gramStart"/>
+      <w:r>
+        <w:rPr>
+          <w:rFonts w:ascii="Century Gothic" w:hAnsi="Century Gothic"/>
+          <w:iCs/>
+          <w:sz w:val="40"/>
+        </w:rPr>
+        <w:t>nodes</w:t>
       </w:r>
       <w:r>
         <w:rPr>
@@ -99,7 +124,26 @@
           <w:iCs/>
           <w:sz w:val="40"/>
         </w:rPr>
-        <w:t>(ver 2.)</w:t>
+        <w:t>(</w:t>
+      </w:r>
+      <w:proofErr w:type="spellStart"/>
+      <w:proofErr w:type="gramEnd"/>
+      <w:r>
+        <w:rPr>
+          <w:rFonts w:ascii="Century Gothic" w:hAnsi="Century Gothic"/>
+          <w:iCs/>
+          <w:sz w:val="40"/>
+        </w:rPr>
+        <w:t>ver</w:t>
+      </w:r>
+      <w:proofErr w:type="spellEnd"/>
+      <w:r>
+        <w:rPr>
+          <w:rFonts w:ascii="Century Gothic" w:hAnsi="Century Gothic"/>
+          <w:iCs/>
+          <w:sz w:val="40"/>
+        </w:rPr>
+        <w:t xml:space="preserve"> 2.)</w:t>
       </w:r>
     </w:p>
     <w:p>
@@ -186,7 +230,7 @@
           <w:szCs w:val="24"/>
           <w:lang w:eastAsia="ko-KR"/>
         </w:rPr>
-        <w:t>..</w:t>
+        <w:t>…</w:t>
       </w:r>
       <w:bookmarkStart w:id="0" w:name="_GoBack"/>
       <w:bookmarkEnd w:id="0"/>
@@ -497,6 +541,7 @@
                 <w:lang w:val="en-US" w:eastAsia="ko-KR" w:bidi="th-TH"/>
               </w:rPr>
             </w:pPr>
+            <w:proofErr w:type="spellStart"/>
             <w:r>
               <w:rPr>
                 <w:rFonts w:ascii="Candara" w:eastAsia="굴림" w:hAnsi="Candara" w:cs="Arial"/>
@@ -519,6 +564,7 @@
               </w:rPr>
               <w:t>_all</w:t>
             </w:r>
+            <w:proofErr w:type="spellEnd"/>
           </w:p>
           <w:p>
             <w:pPr>
@@ -821,6 +867,7 @@
                 <w:lang w:val="en-US" w:eastAsia="ko-KR" w:bidi="th-TH"/>
               </w:rPr>
             </w:pPr>
+            <w:proofErr w:type="spellStart"/>
             <w:r>
               <w:rPr>
                 <w:rFonts w:ascii="Candara" w:eastAsia="굴림" w:hAnsi="Candara" w:cs="Arial"/>
@@ -832,6 +879,7 @@
               </w:rPr>
               <w:t>listdsx</w:t>
             </w:r>
+            <w:proofErr w:type="spellEnd"/>
           </w:p>
         </w:tc>
         <w:tc>
@@ -1304,6 +1352,7 @@
                 <w:lang w:val="en-US" w:eastAsia="ko-KR" w:bidi="th-TH"/>
               </w:rPr>
             </w:pPr>
+            <w:proofErr w:type="spellStart"/>
             <w:r>
               <w:rPr>
                 <w:rFonts w:ascii="Candara" w:eastAsia="굴림" w:hAnsi="Candara" w:cs="Arial"/>
@@ -1315,6 +1364,7 @@
               </w:rPr>
               <w:t>listdsx</w:t>
             </w:r>
+            <w:proofErr w:type="spellEnd"/>
           </w:p>
         </w:tc>
         <w:tc>
@@ -1737,6 +1787,7 @@
                 <w:lang w:val="en-US" w:eastAsia="ko-KR" w:bidi="th-TH"/>
               </w:rPr>
             </w:pPr>
+            <w:proofErr w:type="spellStart"/>
             <w:r>
               <w:rPr>
                 <w:rFonts w:eastAsiaTheme="minorEastAsia" w:hint="eastAsia"/>
@@ -1755,6 +1806,7 @@
               </w:rPr>
               <w:t>xxx</w:t>
             </w:r>
+            <w:proofErr w:type="spellEnd"/>
           </w:p>
         </w:tc>
         <w:tc>
@@ -1848,6 +1900,7 @@
                 <w:lang w:val="en-US" w:eastAsia="ko-KR" w:bidi="th-TH"/>
               </w:rPr>
             </w:pPr>
+            <w:proofErr w:type="spellStart"/>
             <w:r>
               <w:rPr>
                 <w:rFonts w:ascii="Candara" w:eastAsia="굴림" w:hAnsi="Candara" w:cs="Arial"/>
@@ -1859,6 +1912,7 @@
               </w:rPr>
               <w:t>listdsx</w:t>
             </w:r>
+            <w:proofErr w:type="spellEnd"/>
           </w:p>
         </w:tc>
         <w:tc>
@@ -1967,6 +2021,7 @@
                 <w:lang w:val="en-US" w:eastAsia="ko-KR" w:bidi="th-TH"/>
               </w:rPr>
             </w:pPr>
+            <w:proofErr w:type="spellStart"/>
             <w:r>
               <w:rPr>
                 <w:rFonts w:eastAsiaTheme="minorEastAsia" w:hint="eastAsia"/>
@@ -1985,6 +2040,7 @@
               </w:rPr>
               <w:t>xxx</w:t>
             </w:r>
+            <w:proofErr w:type="spellEnd"/>
           </w:p>
         </w:tc>
         <w:tc>
@@ -2352,6 +2408,7 @@
                 <w:lang w:val="en-US" w:eastAsia="ko-KR" w:bidi="th-TH"/>
               </w:rPr>
             </w:pPr>
+            <w:proofErr w:type="spellStart"/>
             <w:r>
               <w:rPr>
                 <w:rFonts w:ascii="Candara" w:eastAsia="굴림" w:hAnsi="Candara" w:cs="Arial"/>
@@ -2363,6 +2420,7 @@
               </w:rPr>
               <w:t>listdsx</w:t>
             </w:r>
+            <w:proofErr w:type="spellEnd"/>
           </w:p>
         </w:tc>
         <w:tc>
@@ -2870,6 +2928,7 @@
                 <w:lang w:val="en-US" w:eastAsia="ko-KR" w:bidi="th-TH"/>
               </w:rPr>
             </w:pPr>
+            <w:proofErr w:type="spellStart"/>
             <w:r>
               <w:rPr>
                 <w:rFonts w:ascii="Candara" w:eastAsia="굴림" w:hAnsi="Candara" w:cs="Arial"/>
@@ -2881,6 +2940,7 @@
               </w:rPr>
               <w:t>listdsx</w:t>
             </w:r>
+            <w:proofErr w:type="spellEnd"/>
           </w:p>
         </w:tc>
         <w:tc>
@@ -3365,6 +3425,7 @@
                 <w:lang w:val="en-US" w:eastAsia="ko-KR" w:bidi="th-TH"/>
               </w:rPr>
             </w:pPr>
+            <w:proofErr w:type="spellStart"/>
             <w:r>
               <w:rPr>
                 <w:rFonts w:ascii="Candara" w:eastAsia="굴림" w:hAnsi="Candara" w:cs="Arial"/>
@@ -3376,6 +3437,7 @@
               </w:rPr>
               <w:t>listdsx</w:t>
             </w:r>
+            <w:proofErr w:type="spellEnd"/>
           </w:p>
         </w:tc>
         <w:tc>
@@ -3576,8 +3638,21 @@
                 <w:szCs w:val="24"/>
                 <w:lang w:val="en-US" w:eastAsia="ko-KR" w:bidi="th-TH"/>
               </w:rPr>
-              <w:t>push sortedN</w:t>
-            </w:r>
+              <w:t xml:space="preserve">push </w:t>
+            </w:r>
+            <w:proofErr w:type="spellStart"/>
+            <w:r>
+              <w:rPr>
+                <w:rFonts w:ascii="Candara" w:eastAsia="굴림" w:hAnsi="Candara" w:cs="Arial"/>
+                <w:color w:val="000000"/>
+                <w:kern w:val="24"/>
+                <w:sz w:val="24"/>
+                <w:szCs w:val="24"/>
+                <w:lang w:val="en-US" w:eastAsia="ko-KR" w:bidi="th-TH"/>
+              </w:rPr>
+              <w:t>sortedN</w:t>
+            </w:r>
+            <w:proofErr w:type="spellEnd"/>
           </w:p>
           <w:p>
             <w:pPr>
@@ -3758,9 +3833,11 @@
                 <w:lang w:val="en-US" w:eastAsia="ko-KR" w:bidi="th-TH"/>
               </w:rPr>
             </w:pPr>
+            <w:proofErr w:type="spellStart"/>
             <w:r>
               <w:t>xxxx</w:t>
             </w:r>
+            <w:proofErr w:type="spellEnd"/>
           </w:p>
         </w:tc>
         <w:tc>
@@ -3900,6 +3977,7 @@
                 <w:lang w:val="en-US" w:eastAsia="ko-KR" w:bidi="th-TH"/>
               </w:rPr>
             </w:pPr>
+            <w:proofErr w:type="spellStart"/>
             <w:r>
               <w:rPr>
                 <w:rFonts w:ascii="Candara" w:eastAsia="굴림" w:hAnsi="Candara" w:cs="Arial"/>
@@ -3911,6 +3989,7 @@
               </w:rPr>
               <w:t>listdsx</w:t>
             </w:r>
+            <w:proofErr w:type="spellEnd"/>
           </w:p>
         </w:tc>
         <w:tc>
@@ -4019,9 +4098,11 @@
                 <w:lang w:val="en-US" w:eastAsia="ko-KR" w:bidi="th-TH"/>
               </w:rPr>
             </w:pPr>
+            <w:proofErr w:type="spellStart"/>
             <w:r>
               <w:t>xxxx</w:t>
             </w:r>
+            <w:proofErr w:type="spellEnd"/>
           </w:p>
         </w:tc>
         <w:tc>
@@ -4095,8 +4176,21 @@
                 <w:szCs w:val="24"/>
                 <w:lang w:val="en-US" w:eastAsia="ko-KR" w:bidi="th-TH"/>
               </w:rPr>
-              <w:t>push sortedN</w:t>
-            </w:r>
+              <w:t xml:space="preserve">push </w:t>
+            </w:r>
+            <w:proofErr w:type="spellStart"/>
+            <w:r>
+              <w:rPr>
+                <w:rFonts w:ascii="Candara" w:eastAsia="굴림" w:hAnsi="Candara" w:cs="Arial"/>
+                <w:color w:val="000000"/>
+                <w:kern w:val="24"/>
+                <w:sz w:val="24"/>
+                <w:szCs w:val="24"/>
+                <w:lang w:val="en-US" w:eastAsia="ko-KR" w:bidi="th-TH"/>
+              </w:rPr>
+              <w:t>sortedN</w:t>
+            </w:r>
+            <w:proofErr w:type="spellEnd"/>
           </w:p>
           <w:p>
             <w:pPr>
@@ -4113,6 +4207,7 @@
                 <w:lang w:val="en-US" w:eastAsia="ko-KR" w:bidi="th-TH"/>
               </w:rPr>
             </w:pPr>
+            <w:proofErr w:type="gramStart"/>
             <w:r>
               <w:rPr>
                 <w:rFonts w:ascii="Candara" w:eastAsia="굴림" w:hAnsi="Candara" w:cs="Arial"/>
@@ -4122,7 +4217,19 @@
                 <w:szCs w:val="24"/>
                 <w:lang w:val="en-US" w:eastAsia="ko-KR" w:bidi="th-TH"/>
               </w:rPr>
-              <w:t>O(n log n)</w:t>
+              <w:t>O(</w:t>
+            </w:r>
+            <w:proofErr w:type="gramEnd"/>
+            <w:r>
+              <w:rPr>
+                <w:rFonts w:ascii="Candara" w:eastAsia="굴림" w:hAnsi="Candara" w:cs="Arial"/>
+                <w:color w:val="000000"/>
+                <w:kern w:val="24"/>
+                <w:sz w:val="24"/>
+                <w:szCs w:val="24"/>
+                <w:lang w:val="en-US" w:eastAsia="ko-KR" w:bidi="th-TH"/>
+              </w:rPr>
+              <w:t>n log n)</w:t>
             </w:r>
           </w:p>
         </w:tc>
@@ -4373,6 +4480,7 @@
                 <w:lang w:val="en-US" w:eastAsia="ko-KR" w:bidi="th-TH"/>
               </w:rPr>
             </w:pPr>
+            <w:proofErr w:type="spellStart"/>
             <w:r>
               <w:rPr>
                 <w:rFonts w:ascii="Candara" w:eastAsia="굴림" w:hAnsi="Candara" w:cs="Arial"/>
@@ -4384,6 +4492,7 @@
               </w:rPr>
               <w:t>listdsx</w:t>
             </w:r>
+            <w:proofErr w:type="spellEnd"/>
           </w:p>
         </w:tc>
         <w:tc>
@@ -11210,7 +11319,7 @@
 </file>
 
 <file path=customXml/itemProps1.xml><?xml version="1.0" encoding="utf-8"?>
-<ds:datastoreItem xmlns:ds="http://schemas.openxmlformats.org/officeDocument/2006/customXml" ds:itemID="{C46C2F75-B0C0-49A5-881D-709F7D03C596}">
+<ds:datastoreItem xmlns:ds="http://schemas.openxmlformats.org/officeDocument/2006/customXml" ds:itemID="{0F21AA8F-4969-4839-AFB1-F0BB5DC1A493}">
   <ds:schemaRefs>
     <ds:schemaRef ds:uri="http://schemas.openxmlformats.org/officeDocument/2006/bibliography"/>
   </ds:schemaRefs>

--- a/pset08listds_Ex/runningtime.docx
+++ b/pset08listds_Ex/runningtime.docx
@@ -219,18 +219,6 @@
           <w:lang w:eastAsia="ko-KR"/>
         </w:rPr>
         <w:t>”</w:t>
-      </w:r>
-      <w:r>
-        <w:rPr>
-          <w:rFonts w:ascii="Century Gothic" w:hAnsi="Century Gothic"/>
-          <w:b/>
-          <w:bCs/>
-          <w:color w:val="000000"/>
-          <w:sz w:val="24"/>
-          <w:szCs w:val="24"/>
-          <w:lang w:eastAsia="ko-KR"/>
-        </w:rPr>
-        <w:t>…</w:t>
       </w:r>
       <w:bookmarkStart w:id="0" w:name="_GoBack"/>
       <w:bookmarkEnd w:id="0"/>
@@ -11319,7 +11307,7 @@
 </file>
 
 <file path=customXml/itemProps1.xml><?xml version="1.0" encoding="utf-8"?>
-<ds:datastoreItem xmlns:ds="http://schemas.openxmlformats.org/officeDocument/2006/customXml" ds:itemID="{0F21AA8F-4969-4839-AFB1-F0BB5DC1A493}">
+<ds:datastoreItem xmlns:ds="http://schemas.openxmlformats.org/officeDocument/2006/customXml" ds:itemID="{704609ED-1FEA-436C-BB42-744E4886D272}">
   <ds:schemaRefs>
     <ds:schemaRef ds:uri="http://schemas.openxmlformats.org/officeDocument/2006/bibliography"/>
   </ds:schemaRefs>

--- a/pset08listds_Ex/runningtime.docx
+++ b/pset08listds_Ex/runningtime.docx
@@ -16,23 +16,7 @@
           <w:rFonts w:ascii="Century Gothic" w:hAnsi="Century Gothic"/>
           <w:sz w:val="16"/>
         </w:rPr>
-        <w:t xml:space="preserve">The following materials have been collected from the numerous sources including my own and my students over the years of teaching and experiences of programming. Please help me to keep this tutorial </w:t>
-      </w:r>
-      <w:proofErr w:type="gramStart"/>
-      <w:r>
-        <w:rPr>
-          <w:rFonts w:ascii="Century Gothic" w:hAnsi="Century Gothic"/>
-          <w:sz w:val="16"/>
-        </w:rPr>
-        <w:t>up-to-date</w:t>
-      </w:r>
-      <w:proofErr w:type="gramEnd"/>
-      <w:r>
-        <w:rPr>
-          <w:rFonts w:ascii="Century Gothic" w:hAnsi="Century Gothic"/>
-          <w:sz w:val="16"/>
-        </w:rPr>
-        <w:t xml:space="preserve"> by reporting any issues or questions. Please send any comments or criticisms to </w:t>
+        <w:t xml:space="preserve">The following materials have been collected from the numerous sources including my own and my students over the years of teaching and experiences of programming. Please help me to keep this tutorial up-to-date by reporting any issues or questions. Please send any comments or criticisms to </w:t>
       </w:r>
       <w:hyperlink r:id="rId8" w:history="1">
         <w:r>
@@ -107,16 +91,7 @@
           <w:iCs/>
           <w:sz w:val="40"/>
         </w:rPr>
-        <w:t xml:space="preserve"> with sentinel </w:t>
-      </w:r>
-      <w:proofErr w:type="gramStart"/>
-      <w:r>
-        <w:rPr>
-          <w:rFonts w:ascii="Century Gothic" w:hAnsi="Century Gothic"/>
-          <w:iCs/>
-          <w:sz w:val="40"/>
-        </w:rPr>
-        <w:t>nodes</w:t>
+        <w:t xml:space="preserve"> with sentinel nodes</w:t>
       </w:r>
       <w:r>
         <w:rPr>
@@ -124,26 +99,7 @@
           <w:iCs/>
           <w:sz w:val="40"/>
         </w:rPr>
-        <w:t>(</w:t>
-      </w:r>
-      <w:proofErr w:type="spellStart"/>
-      <w:proofErr w:type="gramEnd"/>
-      <w:r>
-        <w:rPr>
-          <w:rFonts w:ascii="Century Gothic" w:hAnsi="Century Gothic"/>
-          <w:iCs/>
-          <w:sz w:val="40"/>
-        </w:rPr>
-        <w:t>ver</w:t>
-      </w:r>
-      <w:proofErr w:type="spellEnd"/>
-      <w:r>
-        <w:rPr>
-          <w:rFonts w:ascii="Century Gothic" w:hAnsi="Century Gothic"/>
-          <w:iCs/>
-          <w:sz w:val="40"/>
-        </w:rPr>
-        <w:t xml:space="preserve"> 2.)</w:t>
+        <w:t>(ver 2.)</w:t>
       </w:r>
     </w:p>
     <w:p>
@@ -219,6 +175,18 @@
           <w:lang w:eastAsia="ko-KR"/>
         </w:rPr>
         <w:t>”</w:t>
+      </w:r>
+      <w:r>
+        <w:rPr>
+          <w:rFonts w:ascii="Century Gothic" w:hAnsi="Century Gothic"/>
+          <w:b/>
+          <w:bCs/>
+          <w:color w:val="000000"/>
+          <w:sz w:val="24"/>
+          <w:szCs w:val="24"/>
+          <w:lang w:eastAsia="ko-KR"/>
+        </w:rPr>
+        <w:t>..</w:t>
       </w:r>
       <w:bookmarkStart w:id="0" w:name="_GoBack"/>
       <w:bookmarkEnd w:id="0"/>
@@ -529,7 +497,6 @@
                 <w:lang w:val="en-US" w:eastAsia="ko-KR" w:bidi="th-TH"/>
               </w:rPr>
             </w:pPr>
-            <w:proofErr w:type="spellStart"/>
             <w:r>
               <w:rPr>
                 <w:rFonts w:ascii="Candara" w:eastAsia="굴림" w:hAnsi="Candara" w:cs="Arial"/>
@@ -552,7 +519,6 @@
               </w:rPr>
               <w:t>_all</w:t>
             </w:r>
-            <w:proofErr w:type="spellEnd"/>
           </w:p>
           <w:p>
             <w:pPr>
@@ -855,7 +821,6 @@
                 <w:lang w:val="en-US" w:eastAsia="ko-KR" w:bidi="th-TH"/>
               </w:rPr>
             </w:pPr>
-            <w:proofErr w:type="spellStart"/>
             <w:r>
               <w:rPr>
                 <w:rFonts w:ascii="Candara" w:eastAsia="굴림" w:hAnsi="Candara" w:cs="Arial"/>
@@ -867,7 +832,6 @@
               </w:rPr>
               <w:t>listdsx</w:t>
             </w:r>
-            <w:proofErr w:type="spellEnd"/>
           </w:p>
         </w:tc>
         <w:tc>
@@ -1340,7 +1304,6 @@
                 <w:lang w:val="en-US" w:eastAsia="ko-KR" w:bidi="th-TH"/>
               </w:rPr>
             </w:pPr>
-            <w:proofErr w:type="spellStart"/>
             <w:r>
               <w:rPr>
                 <w:rFonts w:ascii="Candara" w:eastAsia="굴림" w:hAnsi="Candara" w:cs="Arial"/>
@@ -1352,7 +1315,6 @@
               </w:rPr>
               <w:t>listdsx</w:t>
             </w:r>
-            <w:proofErr w:type="spellEnd"/>
           </w:p>
         </w:tc>
         <w:tc>
@@ -1775,7 +1737,6 @@
                 <w:lang w:val="en-US" w:eastAsia="ko-KR" w:bidi="th-TH"/>
               </w:rPr>
             </w:pPr>
-            <w:proofErr w:type="spellStart"/>
             <w:r>
               <w:rPr>
                 <w:rFonts w:eastAsiaTheme="minorEastAsia" w:hint="eastAsia"/>
@@ -1794,7 +1755,6 @@
               </w:rPr>
               <w:t>xxx</w:t>
             </w:r>
-            <w:proofErr w:type="spellEnd"/>
           </w:p>
         </w:tc>
         <w:tc>
@@ -1888,7 +1848,6 @@
                 <w:lang w:val="en-US" w:eastAsia="ko-KR" w:bidi="th-TH"/>
               </w:rPr>
             </w:pPr>
-            <w:proofErr w:type="spellStart"/>
             <w:r>
               <w:rPr>
                 <w:rFonts w:ascii="Candara" w:eastAsia="굴림" w:hAnsi="Candara" w:cs="Arial"/>
@@ -1900,7 +1859,6 @@
               </w:rPr>
               <w:t>listdsx</w:t>
             </w:r>
-            <w:proofErr w:type="spellEnd"/>
           </w:p>
         </w:tc>
         <w:tc>
@@ -2009,7 +1967,6 @@
                 <w:lang w:val="en-US" w:eastAsia="ko-KR" w:bidi="th-TH"/>
               </w:rPr>
             </w:pPr>
-            <w:proofErr w:type="spellStart"/>
             <w:r>
               <w:rPr>
                 <w:rFonts w:eastAsiaTheme="minorEastAsia" w:hint="eastAsia"/>
@@ -2028,7 +1985,6 @@
               </w:rPr>
               <w:t>xxx</w:t>
             </w:r>
-            <w:proofErr w:type="spellEnd"/>
           </w:p>
         </w:tc>
         <w:tc>
@@ -2396,7 +2352,6 @@
                 <w:lang w:val="en-US" w:eastAsia="ko-KR" w:bidi="th-TH"/>
               </w:rPr>
             </w:pPr>
-            <w:proofErr w:type="spellStart"/>
             <w:r>
               <w:rPr>
                 <w:rFonts w:ascii="Candara" w:eastAsia="굴림" w:hAnsi="Candara" w:cs="Arial"/>
@@ -2408,7 +2363,6 @@
               </w:rPr>
               <w:t>listdsx</w:t>
             </w:r>
-            <w:proofErr w:type="spellEnd"/>
           </w:p>
         </w:tc>
         <w:tc>
@@ -2916,7 +2870,6 @@
                 <w:lang w:val="en-US" w:eastAsia="ko-KR" w:bidi="th-TH"/>
               </w:rPr>
             </w:pPr>
-            <w:proofErr w:type="spellStart"/>
             <w:r>
               <w:rPr>
                 <w:rFonts w:ascii="Candara" w:eastAsia="굴림" w:hAnsi="Candara" w:cs="Arial"/>
@@ -2928,7 +2881,6 @@
               </w:rPr>
               <w:t>listdsx</w:t>
             </w:r>
-            <w:proofErr w:type="spellEnd"/>
           </w:p>
         </w:tc>
         <w:tc>
@@ -3413,7 +3365,6 @@
                 <w:lang w:val="en-US" w:eastAsia="ko-KR" w:bidi="th-TH"/>
               </w:rPr>
             </w:pPr>
-            <w:proofErr w:type="spellStart"/>
             <w:r>
               <w:rPr>
                 <w:rFonts w:ascii="Candara" w:eastAsia="굴림" w:hAnsi="Candara" w:cs="Arial"/>
@@ -3425,7 +3376,6 @@
               </w:rPr>
               <w:t>listdsx</w:t>
             </w:r>
-            <w:proofErr w:type="spellEnd"/>
           </w:p>
         </w:tc>
         <w:tc>
@@ -3626,21 +3576,8 @@
                 <w:szCs w:val="24"/>
                 <w:lang w:val="en-US" w:eastAsia="ko-KR" w:bidi="th-TH"/>
               </w:rPr>
-              <w:t xml:space="preserve">push </w:t>
-            </w:r>
-            <w:proofErr w:type="spellStart"/>
-            <w:r>
-              <w:rPr>
-                <w:rFonts w:ascii="Candara" w:eastAsia="굴림" w:hAnsi="Candara" w:cs="Arial"/>
-                <w:color w:val="000000"/>
-                <w:kern w:val="24"/>
-                <w:sz w:val="24"/>
-                <w:szCs w:val="24"/>
-                <w:lang w:val="en-US" w:eastAsia="ko-KR" w:bidi="th-TH"/>
-              </w:rPr>
-              <w:t>sortedN</w:t>
-            </w:r>
-            <w:proofErr w:type="spellEnd"/>
+              <w:t>push sortedN</w:t>
+            </w:r>
           </w:p>
           <w:p>
             <w:pPr>
@@ -3821,11 +3758,9 @@
                 <w:lang w:val="en-US" w:eastAsia="ko-KR" w:bidi="th-TH"/>
               </w:rPr>
             </w:pPr>
-            <w:proofErr w:type="spellStart"/>
             <w:r>
               <w:t>xxxx</w:t>
             </w:r>
-            <w:proofErr w:type="spellEnd"/>
           </w:p>
         </w:tc>
         <w:tc>
@@ -3965,7 +3900,6 @@
                 <w:lang w:val="en-US" w:eastAsia="ko-KR" w:bidi="th-TH"/>
               </w:rPr>
             </w:pPr>
-            <w:proofErr w:type="spellStart"/>
             <w:r>
               <w:rPr>
                 <w:rFonts w:ascii="Candara" w:eastAsia="굴림" w:hAnsi="Candara" w:cs="Arial"/>
@@ -3977,7 +3911,6 @@
               </w:rPr>
               <w:t>listdsx</w:t>
             </w:r>
-            <w:proofErr w:type="spellEnd"/>
           </w:p>
         </w:tc>
         <w:tc>
@@ -4086,11 +4019,9 @@
                 <w:lang w:val="en-US" w:eastAsia="ko-KR" w:bidi="th-TH"/>
               </w:rPr>
             </w:pPr>
-            <w:proofErr w:type="spellStart"/>
             <w:r>
               <w:t>xxxx</w:t>
             </w:r>
-            <w:proofErr w:type="spellEnd"/>
           </w:p>
         </w:tc>
         <w:tc>
@@ -4164,21 +4095,8 @@
                 <w:szCs w:val="24"/>
                 <w:lang w:val="en-US" w:eastAsia="ko-KR" w:bidi="th-TH"/>
               </w:rPr>
-              <w:t xml:space="preserve">push </w:t>
-            </w:r>
-            <w:proofErr w:type="spellStart"/>
-            <w:r>
-              <w:rPr>
-                <w:rFonts w:ascii="Candara" w:eastAsia="굴림" w:hAnsi="Candara" w:cs="Arial"/>
-                <w:color w:val="000000"/>
-                <w:kern w:val="24"/>
-                <w:sz w:val="24"/>
-                <w:szCs w:val="24"/>
-                <w:lang w:val="en-US" w:eastAsia="ko-KR" w:bidi="th-TH"/>
-              </w:rPr>
-              <w:t>sortedN</w:t>
-            </w:r>
-            <w:proofErr w:type="spellEnd"/>
+              <w:t>push sortedN</w:t>
+            </w:r>
           </w:p>
           <w:p>
             <w:pPr>
@@ -4195,7 +4113,6 @@
                 <w:lang w:val="en-US" w:eastAsia="ko-KR" w:bidi="th-TH"/>
               </w:rPr>
             </w:pPr>
-            <w:proofErr w:type="gramStart"/>
             <w:r>
               <w:rPr>
                 <w:rFonts w:ascii="Candara" w:eastAsia="굴림" w:hAnsi="Candara" w:cs="Arial"/>
@@ -4205,19 +4122,7 @@
                 <w:szCs w:val="24"/>
                 <w:lang w:val="en-US" w:eastAsia="ko-KR" w:bidi="th-TH"/>
               </w:rPr>
-              <w:t>O(</w:t>
-            </w:r>
-            <w:proofErr w:type="gramEnd"/>
-            <w:r>
-              <w:rPr>
-                <w:rFonts w:ascii="Candara" w:eastAsia="굴림" w:hAnsi="Candara" w:cs="Arial"/>
-                <w:color w:val="000000"/>
-                <w:kern w:val="24"/>
-                <w:sz w:val="24"/>
-                <w:szCs w:val="24"/>
-                <w:lang w:val="en-US" w:eastAsia="ko-KR" w:bidi="th-TH"/>
-              </w:rPr>
-              <w:t>n log n)</w:t>
+              <w:t>O(n log n)</w:t>
             </w:r>
           </w:p>
         </w:tc>
@@ -4468,7 +4373,6 @@
                 <w:lang w:val="en-US" w:eastAsia="ko-KR" w:bidi="th-TH"/>
               </w:rPr>
             </w:pPr>
-            <w:proofErr w:type="spellStart"/>
             <w:r>
               <w:rPr>
                 <w:rFonts w:ascii="Candara" w:eastAsia="굴림" w:hAnsi="Candara" w:cs="Arial"/>
@@ -4480,7 +4384,6 @@
               </w:rPr>
               <w:t>listdsx</w:t>
             </w:r>
-            <w:proofErr w:type="spellEnd"/>
           </w:p>
         </w:tc>
         <w:tc>
@@ -4828,7 +4731,7 @@
         <w:rFonts w:ascii="Candara" w:hAnsi="Candara"/>
         <w:noProof/>
       </w:rPr>
-      <w:t>5/24/2019</w:t>
+      <w:t>5/25/2019</w:t>
     </w:r>
     <w:r>
       <w:rPr>
@@ -11307,7 +11210,7 @@
 </file>
 
 <file path=customXml/itemProps1.xml><?xml version="1.0" encoding="utf-8"?>
-<ds:datastoreItem xmlns:ds="http://schemas.openxmlformats.org/officeDocument/2006/customXml" ds:itemID="{704609ED-1FEA-436C-BB42-744E4886D272}">
+<ds:datastoreItem xmlns:ds="http://schemas.openxmlformats.org/officeDocument/2006/customXml" ds:itemID="{AFC4ED2B-5EBD-40BC-8D89-95EA820509F6}">
   <ds:schemaRefs>
     <ds:schemaRef ds:uri="http://schemas.openxmlformats.org/officeDocument/2006/bibliography"/>
   </ds:schemaRefs>

--- a/pset08listds_Ex/runningtime.docx
+++ b/pset08listds_Ex/runningtime.docx
@@ -16,7 +16,23 @@
           <w:rFonts w:ascii="Century Gothic" w:hAnsi="Century Gothic"/>
           <w:sz w:val="16"/>
         </w:rPr>
-        <w:t xml:space="preserve">The following materials have been collected from the numerous sources including my own and my students over the years of teaching and experiences of programming. Please help me to keep this tutorial up-to-date by reporting any issues or questions. Please send any comments or criticisms to </w:t>
+        <w:t xml:space="preserve">The following materials have been collected from the numerous sources including my own and my students over the years of teaching and experiences of programming. Please help me to keep this tutorial </w:t>
+      </w:r>
+      <w:proofErr w:type="gramStart"/>
+      <w:r>
+        <w:rPr>
+          <w:rFonts w:ascii="Century Gothic" w:hAnsi="Century Gothic"/>
+          <w:sz w:val="16"/>
+        </w:rPr>
+        <w:t>up-to-date</w:t>
+      </w:r>
+      <w:proofErr w:type="gramEnd"/>
+      <w:r>
+        <w:rPr>
+          <w:rFonts w:ascii="Century Gothic" w:hAnsi="Century Gothic"/>
+          <w:sz w:val="16"/>
+        </w:rPr>
+        <w:t xml:space="preserve"> by reporting any issues or questions. Please send any comments or criticisms to </w:t>
       </w:r>
       <w:hyperlink r:id="rId8" w:history="1">
         <w:r>
@@ -91,7 +107,16 @@
           <w:iCs/>
           <w:sz w:val="40"/>
         </w:rPr>
-        <w:t xml:space="preserve"> with sentinel nodes</w:t>
+        <w:t xml:space="preserve"> with sentinel </w:t>
+      </w:r>
+      <w:proofErr w:type="gramStart"/>
+      <w:r>
+        <w:rPr>
+          <w:rFonts w:ascii="Century Gothic" w:hAnsi="Century Gothic"/>
+          <w:iCs/>
+          <w:sz w:val="40"/>
+        </w:rPr>
+        <w:t>nodes</w:t>
       </w:r>
       <w:r>
         <w:rPr>
@@ -99,7 +124,26 @@
           <w:iCs/>
           <w:sz w:val="40"/>
         </w:rPr>
-        <w:t>(ver 2.)</w:t>
+        <w:t>(</w:t>
+      </w:r>
+      <w:proofErr w:type="spellStart"/>
+      <w:proofErr w:type="gramEnd"/>
+      <w:r>
+        <w:rPr>
+          <w:rFonts w:ascii="Century Gothic" w:hAnsi="Century Gothic"/>
+          <w:iCs/>
+          <w:sz w:val="40"/>
+        </w:rPr>
+        <w:t>ver</w:t>
+      </w:r>
+      <w:proofErr w:type="spellEnd"/>
+      <w:r>
+        <w:rPr>
+          <w:rFonts w:ascii="Century Gothic" w:hAnsi="Century Gothic"/>
+          <w:iCs/>
+          <w:sz w:val="40"/>
+        </w:rPr>
+        <w:t xml:space="preserve"> 2.)</w:t>
       </w:r>
     </w:p>
     <w:p>
@@ -186,7 +230,7 @@
           <w:szCs w:val="24"/>
           <w:lang w:eastAsia="ko-KR"/>
         </w:rPr>
-        <w:t>..</w:t>
+        <w:t>…</w:t>
       </w:r>
       <w:bookmarkStart w:id="0" w:name="_GoBack"/>
       <w:bookmarkEnd w:id="0"/>
@@ -497,6 +541,7 @@
                 <w:lang w:val="en-US" w:eastAsia="ko-KR" w:bidi="th-TH"/>
               </w:rPr>
             </w:pPr>
+            <w:proofErr w:type="spellStart"/>
             <w:r>
               <w:rPr>
                 <w:rFonts w:ascii="Candara" w:eastAsia="굴림" w:hAnsi="Candara" w:cs="Arial"/>
@@ -519,6 +564,7 @@
               </w:rPr>
               <w:t>_all</w:t>
             </w:r>
+            <w:proofErr w:type="spellEnd"/>
           </w:p>
           <w:p>
             <w:pPr>
@@ -821,6 +867,7 @@
                 <w:lang w:val="en-US" w:eastAsia="ko-KR" w:bidi="th-TH"/>
               </w:rPr>
             </w:pPr>
+            <w:proofErr w:type="spellStart"/>
             <w:r>
               <w:rPr>
                 <w:rFonts w:ascii="Candara" w:eastAsia="굴림" w:hAnsi="Candara" w:cs="Arial"/>
@@ -832,6 +879,7 @@
               </w:rPr>
               <w:t>listdsx</w:t>
             </w:r>
+            <w:proofErr w:type="spellEnd"/>
           </w:p>
         </w:tc>
         <w:tc>
@@ -1304,6 +1352,7 @@
                 <w:lang w:val="en-US" w:eastAsia="ko-KR" w:bidi="th-TH"/>
               </w:rPr>
             </w:pPr>
+            <w:proofErr w:type="spellStart"/>
             <w:r>
               <w:rPr>
                 <w:rFonts w:ascii="Candara" w:eastAsia="굴림" w:hAnsi="Candara" w:cs="Arial"/>
@@ -1315,6 +1364,7 @@
               </w:rPr>
               <w:t>listdsx</w:t>
             </w:r>
+            <w:proofErr w:type="spellEnd"/>
           </w:p>
         </w:tc>
         <w:tc>
@@ -1737,6 +1787,7 @@
                 <w:lang w:val="en-US" w:eastAsia="ko-KR" w:bidi="th-TH"/>
               </w:rPr>
             </w:pPr>
+            <w:proofErr w:type="spellStart"/>
             <w:r>
               <w:rPr>
                 <w:rFonts w:eastAsiaTheme="minorEastAsia" w:hint="eastAsia"/>
@@ -1755,6 +1806,7 @@
               </w:rPr>
               <w:t>xxx</w:t>
             </w:r>
+            <w:proofErr w:type="spellEnd"/>
           </w:p>
         </w:tc>
         <w:tc>
@@ -1848,6 +1900,7 @@
                 <w:lang w:val="en-US" w:eastAsia="ko-KR" w:bidi="th-TH"/>
               </w:rPr>
             </w:pPr>
+            <w:proofErr w:type="spellStart"/>
             <w:r>
               <w:rPr>
                 <w:rFonts w:ascii="Candara" w:eastAsia="굴림" w:hAnsi="Candara" w:cs="Arial"/>
@@ -1859,6 +1912,7 @@
               </w:rPr>
               <w:t>listdsx</w:t>
             </w:r>
+            <w:proofErr w:type="spellEnd"/>
           </w:p>
         </w:tc>
         <w:tc>
@@ -1967,6 +2021,7 @@
                 <w:lang w:val="en-US" w:eastAsia="ko-KR" w:bidi="th-TH"/>
               </w:rPr>
             </w:pPr>
+            <w:proofErr w:type="spellStart"/>
             <w:r>
               <w:rPr>
                 <w:rFonts w:eastAsiaTheme="minorEastAsia" w:hint="eastAsia"/>
@@ -1985,6 +2040,7 @@
               </w:rPr>
               <w:t>xxx</w:t>
             </w:r>
+            <w:proofErr w:type="spellEnd"/>
           </w:p>
         </w:tc>
         <w:tc>
@@ -2352,6 +2408,7 @@
                 <w:lang w:val="en-US" w:eastAsia="ko-KR" w:bidi="th-TH"/>
               </w:rPr>
             </w:pPr>
+            <w:proofErr w:type="spellStart"/>
             <w:r>
               <w:rPr>
                 <w:rFonts w:ascii="Candara" w:eastAsia="굴림" w:hAnsi="Candara" w:cs="Arial"/>
@@ -2363,6 +2420,7 @@
               </w:rPr>
               <w:t>listdsx</w:t>
             </w:r>
+            <w:proofErr w:type="spellEnd"/>
           </w:p>
         </w:tc>
         <w:tc>
@@ -2870,6 +2928,7 @@
                 <w:lang w:val="en-US" w:eastAsia="ko-KR" w:bidi="th-TH"/>
               </w:rPr>
             </w:pPr>
+            <w:proofErr w:type="spellStart"/>
             <w:r>
               <w:rPr>
                 <w:rFonts w:ascii="Candara" w:eastAsia="굴림" w:hAnsi="Candara" w:cs="Arial"/>
@@ -2881,6 +2940,7 @@
               </w:rPr>
               <w:t>listdsx</w:t>
             </w:r>
+            <w:proofErr w:type="spellEnd"/>
           </w:p>
         </w:tc>
         <w:tc>
@@ -3365,6 +3425,7 @@
                 <w:lang w:val="en-US" w:eastAsia="ko-KR" w:bidi="th-TH"/>
               </w:rPr>
             </w:pPr>
+            <w:proofErr w:type="spellStart"/>
             <w:r>
               <w:rPr>
                 <w:rFonts w:ascii="Candara" w:eastAsia="굴림" w:hAnsi="Candara" w:cs="Arial"/>
@@ -3376,6 +3437,7 @@
               </w:rPr>
               <w:t>listdsx</w:t>
             </w:r>
+            <w:proofErr w:type="spellEnd"/>
           </w:p>
         </w:tc>
         <w:tc>
@@ -3576,8 +3638,21 @@
                 <w:szCs w:val="24"/>
                 <w:lang w:val="en-US" w:eastAsia="ko-KR" w:bidi="th-TH"/>
               </w:rPr>
-              <w:t>push sortedN</w:t>
-            </w:r>
+              <w:t xml:space="preserve">push </w:t>
+            </w:r>
+            <w:proofErr w:type="spellStart"/>
+            <w:r>
+              <w:rPr>
+                <w:rFonts w:ascii="Candara" w:eastAsia="굴림" w:hAnsi="Candara" w:cs="Arial"/>
+                <w:color w:val="000000"/>
+                <w:kern w:val="24"/>
+                <w:sz w:val="24"/>
+                <w:szCs w:val="24"/>
+                <w:lang w:val="en-US" w:eastAsia="ko-KR" w:bidi="th-TH"/>
+              </w:rPr>
+              <w:t>sortedN</w:t>
+            </w:r>
+            <w:proofErr w:type="spellEnd"/>
           </w:p>
           <w:p>
             <w:pPr>
@@ -3758,9 +3833,11 @@
                 <w:lang w:val="en-US" w:eastAsia="ko-KR" w:bidi="th-TH"/>
               </w:rPr>
             </w:pPr>
+            <w:proofErr w:type="spellStart"/>
             <w:r>
               <w:t>xxxx</w:t>
             </w:r>
+            <w:proofErr w:type="spellEnd"/>
           </w:p>
         </w:tc>
         <w:tc>
@@ -3900,6 +3977,7 @@
                 <w:lang w:val="en-US" w:eastAsia="ko-KR" w:bidi="th-TH"/>
               </w:rPr>
             </w:pPr>
+            <w:proofErr w:type="spellStart"/>
             <w:r>
               <w:rPr>
                 <w:rFonts w:ascii="Candara" w:eastAsia="굴림" w:hAnsi="Candara" w:cs="Arial"/>
@@ -3911,6 +3989,7 @@
               </w:rPr>
               <w:t>listdsx</w:t>
             </w:r>
+            <w:proofErr w:type="spellEnd"/>
           </w:p>
         </w:tc>
         <w:tc>
@@ -4019,9 +4098,11 @@
                 <w:lang w:val="en-US" w:eastAsia="ko-KR" w:bidi="th-TH"/>
               </w:rPr>
             </w:pPr>
+            <w:proofErr w:type="spellStart"/>
             <w:r>
               <w:t>xxxx</w:t>
             </w:r>
+            <w:proofErr w:type="spellEnd"/>
           </w:p>
         </w:tc>
         <w:tc>
@@ -4095,8 +4176,21 @@
                 <w:szCs w:val="24"/>
                 <w:lang w:val="en-US" w:eastAsia="ko-KR" w:bidi="th-TH"/>
               </w:rPr>
-              <w:t>push sortedN</w:t>
-            </w:r>
+              <w:t xml:space="preserve">push </w:t>
+            </w:r>
+            <w:proofErr w:type="spellStart"/>
+            <w:r>
+              <w:rPr>
+                <w:rFonts w:ascii="Candara" w:eastAsia="굴림" w:hAnsi="Candara" w:cs="Arial"/>
+                <w:color w:val="000000"/>
+                <w:kern w:val="24"/>
+                <w:sz w:val="24"/>
+                <w:szCs w:val="24"/>
+                <w:lang w:val="en-US" w:eastAsia="ko-KR" w:bidi="th-TH"/>
+              </w:rPr>
+              <w:t>sortedN</w:t>
+            </w:r>
+            <w:proofErr w:type="spellEnd"/>
           </w:p>
           <w:p>
             <w:pPr>
@@ -4113,6 +4207,7 @@
                 <w:lang w:val="en-US" w:eastAsia="ko-KR" w:bidi="th-TH"/>
               </w:rPr>
             </w:pPr>
+            <w:proofErr w:type="gramStart"/>
             <w:r>
               <w:rPr>
                 <w:rFonts w:ascii="Candara" w:eastAsia="굴림" w:hAnsi="Candara" w:cs="Arial"/>
@@ -4122,7 +4217,19 @@
                 <w:szCs w:val="24"/>
                 <w:lang w:val="en-US" w:eastAsia="ko-KR" w:bidi="th-TH"/>
               </w:rPr>
-              <w:t>O(n log n)</w:t>
+              <w:t>O(</w:t>
+            </w:r>
+            <w:proofErr w:type="gramEnd"/>
+            <w:r>
+              <w:rPr>
+                <w:rFonts w:ascii="Candara" w:eastAsia="굴림" w:hAnsi="Candara" w:cs="Arial"/>
+                <w:color w:val="000000"/>
+                <w:kern w:val="24"/>
+                <w:sz w:val="24"/>
+                <w:szCs w:val="24"/>
+                <w:lang w:val="en-US" w:eastAsia="ko-KR" w:bidi="th-TH"/>
+              </w:rPr>
+              <w:t>n log n)</w:t>
             </w:r>
           </w:p>
         </w:tc>
@@ -4373,6 +4480,7 @@
                 <w:lang w:val="en-US" w:eastAsia="ko-KR" w:bidi="th-TH"/>
               </w:rPr>
             </w:pPr>
+            <w:proofErr w:type="spellStart"/>
             <w:r>
               <w:rPr>
                 <w:rFonts w:ascii="Candara" w:eastAsia="굴림" w:hAnsi="Candara" w:cs="Arial"/>
@@ -4384,6 +4492,7 @@
               </w:rPr>
               <w:t>listdsx</w:t>
             </w:r>
+            <w:proofErr w:type="spellEnd"/>
           </w:p>
         </w:tc>
         <w:tc>
@@ -11210,7 +11319,7 @@
 </file>
 
 <file path=customXml/itemProps1.xml><?xml version="1.0" encoding="utf-8"?>
-<ds:datastoreItem xmlns:ds="http://schemas.openxmlformats.org/officeDocument/2006/customXml" ds:itemID="{AFC4ED2B-5EBD-40BC-8D89-95EA820509F6}">
+<ds:datastoreItem xmlns:ds="http://schemas.openxmlformats.org/officeDocument/2006/customXml" ds:itemID="{8EF32B45-9C43-4856-9139-69DE4B8DEB6D}">
   <ds:schemaRefs>
     <ds:schemaRef ds:uri="http://schemas.openxmlformats.org/officeDocument/2006/bibliography"/>
   </ds:schemaRefs>

--- a/pset08listds_Ex/runningtime.docx
+++ b/pset08listds_Ex/runningtime.docx
@@ -219,18 +219,6 @@
           <w:lang w:eastAsia="ko-KR"/>
         </w:rPr>
         <w:t>”</w:t>
-      </w:r>
-      <w:r>
-        <w:rPr>
-          <w:rFonts w:ascii="Century Gothic" w:hAnsi="Century Gothic"/>
-          <w:b/>
-          <w:bCs/>
-          <w:color w:val="000000"/>
-          <w:sz w:val="24"/>
-          <w:szCs w:val="24"/>
-          <w:lang w:eastAsia="ko-KR"/>
-        </w:rPr>
-        <w:t>…</w:t>
       </w:r>
       <w:bookmarkStart w:id="0" w:name="_GoBack"/>
       <w:bookmarkEnd w:id="0"/>
@@ -11319,7 +11307,7 @@
 </file>
 
 <file path=customXml/itemProps1.xml><?xml version="1.0" encoding="utf-8"?>
-<ds:datastoreItem xmlns:ds="http://schemas.openxmlformats.org/officeDocument/2006/customXml" ds:itemID="{8EF32B45-9C43-4856-9139-69DE4B8DEB6D}">
+<ds:datastoreItem xmlns:ds="http://schemas.openxmlformats.org/officeDocument/2006/customXml" ds:itemID="{8C8426D0-499C-4536-A5C6-5001E3881AFE}">
   <ds:schemaRefs>
     <ds:schemaRef ds:uri="http://schemas.openxmlformats.org/officeDocument/2006/bibliography"/>
   </ds:schemaRefs>

--- a/pset08listds_Ex/runningtime.docx
+++ b/pset08listds_Ex/runningtime.docx
@@ -167,7 +167,7 @@
       <w:pPr>
         <w:spacing w:before="100" w:beforeAutospacing="1" w:after="100" w:afterAutospacing="1"/>
         <w:rPr>
-          <w:rFonts w:ascii="Century Gothic" w:hAnsi="Century Gothic"/>
+          <w:rFonts w:ascii="Century Gothic" w:hAnsi="Century Gothic" w:hint="eastAsia"/>
           <w:b/>
           <w:bCs/>
           <w:color w:val="000000"/>
@@ -208,6 +208,7 @@
         </w:rPr>
         <w:t>"instant</w:t>
       </w:r>
+      <w:proofErr w:type="gramStart"/>
       <w:r>
         <w:rPr>
           <w:rFonts w:ascii="Century Gothic" w:hAnsi="Century Gothic"/>
@@ -220,8 +221,21 @@
         </w:rPr>
         <w:t>”</w:t>
       </w:r>
+      <w:r>
+        <w:rPr>
+          <w:rFonts w:ascii="Century Gothic" w:hAnsi="Century Gothic"/>
+          <w:b/>
+          <w:bCs/>
+          <w:color w:val="000000"/>
+          <w:sz w:val="24"/>
+          <w:szCs w:val="24"/>
+          <w:lang w:eastAsia="ko-KR"/>
+        </w:rPr>
+        <w:t>..</w:t>
+      </w:r>
       <w:bookmarkStart w:id="0" w:name="_GoBack"/>
       <w:bookmarkEnd w:id="0"/>
+      <w:proofErr w:type="gramEnd"/>
     </w:p>
     <w:p>
       <w:pPr>
@@ -4828,7 +4842,7 @@
         <w:rFonts w:ascii="Candara" w:hAnsi="Candara"/>
         <w:noProof/>
       </w:rPr>
-      <w:t>5/25/2019</w:t>
+      <w:t>5/26/2019</w:t>
     </w:r>
     <w:r>
       <w:rPr>
@@ -11307,7 +11321,7 @@
 </file>
 
 <file path=customXml/itemProps1.xml><?xml version="1.0" encoding="utf-8"?>
-<ds:datastoreItem xmlns:ds="http://schemas.openxmlformats.org/officeDocument/2006/customXml" ds:itemID="{8C8426D0-499C-4536-A5C6-5001E3881AFE}">
+<ds:datastoreItem xmlns:ds="http://schemas.openxmlformats.org/officeDocument/2006/customXml" ds:itemID="{7BC42CE2-3D80-4DFB-BA2C-DBFF2F8DF45B}">
   <ds:schemaRefs>
     <ds:schemaRef ds:uri="http://schemas.openxmlformats.org/officeDocument/2006/bibliography"/>
   </ds:schemaRefs>

--- a/pset08listds_Ex/runningtime.docx
+++ b/pset08listds_Ex/runningtime.docx
@@ -208,7 +208,6 @@
         </w:rPr>
         <w:t>"instant</w:t>
       </w:r>
-      <w:proofErr w:type="gramStart"/>
       <w:r>
         <w:rPr>
           <w:rFonts w:ascii="Century Gothic" w:hAnsi="Century Gothic"/>
@@ -231,11 +230,10 @@
           <w:szCs w:val="24"/>
           <w:lang w:eastAsia="ko-KR"/>
         </w:rPr>
-        <w:t>..</w:t>
+        <w:t>….</w:t>
       </w:r>
       <w:bookmarkStart w:id="0" w:name="_GoBack"/>
       <w:bookmarkEnd w:id="0"/>
-      <w:proofErr w:type="gramEnd"/>
     </w:p>
     <w:p>
       <w:pPr>
@@ -11321,7 +11319,7 @@
 </file>
 
 <file path=customXml/itemProps1.xml><?xml version="1.0" encoding="utf-8"?>
-<ds:datastoreItem xmlns:ds="http://schemas.openxmlformats.org/officeDocument/2006/customXml" ds:itemID="{7BC42CE2-3D80-4DFB-BA2C-DBFF2F8DF45B}">
+<ds:datastoreItem xmlns:ds="http://schemas.openxmlformats.org/officeDocument/2006/customXml" ds:itemID="{896BA34A-C82A-487B-8A98-8D2C03B33CF6}">
   <ds:schemaRefs>
     <ds:schemaRef ds:uri="http://schemas.openxmlformats.org/officeDocument/2006/bibliography"/>
   </ds:schemaRefs>

--- a/pset08listds_Ex/runningtime.docx
+++ b/pset08listds_Ex/runningtime.docx
@@ -231,6 +231,18 @@
           <w:lang w:eastAsia="ko-KR"/>
         </w:rPr>
         <w:t>….</w:t>
+      </w:r>
+      <w:r>
+        <w:rPr>
+          <w:rFonts w:ascii="Century Gothic" w:hAnsi="Century Gothic"/>
+          <w:b/>
+          <w:bCs/>
+          <w:color w:val="000000"/>
+          <w:sz w:val="24"/>
+          <w:szCs w:val="24"/>
+          <w:lang w:eastAsia="ko-KR"/>
+        </w:rPr>
+        <w:t>.</w:t>
       </w:r>
       <w:bookmarkStart w:id="0" w:name="_GoBack"/>
       <w:bookmarkEnd w:id="0"/>
@@ -11319,7 +11331,7 @@
 </file>
 
 <file path=customXml/itemProps1.xml><?xml version="1.0" encoding="utf-8"?>
-<ds:datastoreItem xmlns:ds="http://schemas.openxmlformats.org/officeDocument/2006/customXml" ds:itemID="{896BA34A-C82A-487B-8A98-8D2C03B33CF6}">
+<ds:datastoreItem xmlns:ds="http://schemas.openxmlformats.org/officeDocument/2006/customXml" ds:itemID="{7CCEE0DA-2DFD-41AC-AD6E-14002833EC17}">
   <ds:schemaRefs>
     <ds:schemaRef ds:uri="http://schemas.openxmlformats.org/officeDocument/2006/bibliography"/>
   </ds:schemaRefs>

--- a/pset08listds_Ex/runningtime.docx
+++ b/pset08listds_Ex/runningtime.docx
@@ -167,7 +167,7 @@
       <w:pPr>
         <w:spacing w:before="100" w:beforeAutospacing="1" w:after="100" w:afterAutospacing="1"/>
         <w:rPr>
-          <w:rFonts w:ascii="Century Gothic" w:hAnsi="Century Gothic" w:hint="eastAsia"/>
+          <w:rFonts w:ascii="Century Gothic" w:hAnsi="Century Gothic"/>
           <w:b/>
           <w:bCs/>
           <w:color w:val="000000"/>
@@ -219,30 +219,6 @@
           <w:lang w:eastAsia="ko-KR"/>
         </w:rPr>
         <w:t>”</w:t>
-      </w:r>
-      <w:r>
-        <w:rPr>
-          <w:rFonts w:ascii="Century Gothic" w:hAnsi="Century Gothic"/>
-          <w:b/>
-          <w:bCs/>
-          <w:color w:val="000000"/>
-          <w:sz w:val="24"/>
-          <w:szCs w:val="24"/>
-          <w:lang w:eastAsia="ko-KR"/>
-        </w:rPr>
-        <w:t>….</w:t>
-      </w:r>
-      <w:r>
-        <w:rPr>
-          <w:rFonts w:ascii="Century Gothic" w:hAnsi="Century Gothic"/>
-          <w:b/>
-          <w:bCs/>
-          <w:color w:val="000000"/>
-          <w:sz w:val="24"/>
-          <w:szCs w:val="24"/>
-          <w:lang w:eastAsia="ko-KR"/>
-        </w:rPr>
-        <w:t>.</w:t>
       </w:r>
       <w:bookmarkStart w:id="0" w:name="_GoBack"/>
       <w:bookmarkEnd w:id="0"/>
@@ -4852,7 +4828,7 @@
         <w:rFonts w:ascii="Candara" w:hAnsi="Candara"/>
         <w:noProof/>
       </w:rPr>
-      <w:t>5/26/2019</w:t>
+      <w:t>5/27/2019</w:t>
     </w:r>
     <w:r>
       <w:rPr>
@@ -11331,7 +11307,7 @@
 </file>
 
 <file path=customXml/itemProps1.xml><?xml version="1.0" encoding="utf-8"?>
-<ds:datastoreItem xmlns:ds="http://schemas.openxmlformats.org/officeDocument/2006/customXml" ds:itemID="{7CCEE0DA-2DFD-41AC-AD6E-14002833EC17}">
+<ds:datastoreItem xmlns:ds="http://schemas.openxmlformats.org/officeDocument/2006/customXml" ds:itemID="{321D21D8-36D0-4372-A695-4501F66803E7}">
   <ds:schemaRefs>
     <ds:schemaRef ds:uri="http://schemas.openxmlformats.org/officeDocument/2006/bibliography"/>
   </ds:schemaRefs>

--- a/pset08listds_Ex/runningtime.docx
+++ b/pset08listds_Ex/runningtime.docx
@@ -219,6 +219,18 @@
           <w:lang w:eastAsia="ko-KR"/>
         </w:rPr>
         <w:t>”</w:t>
+      </w:r>
+      <w:r>
+        <w:rPr>
+          <w:rFonts w:ascii="Century Gothic" w:hAnsi="Century Gothic"/>
+          <w:b/>
+          <w:bCs/>
+          <w:color w:val="000000"/>
+          <w:sz w:val="24"/>
+          <w:szCs w:val="24"/>
+          <w:lang w:eastAsia="ko-KR"/>
+        </w:rPr>
+        <w:t>..</w:t>
       </w:r>
       <w:bookmarkStart w:id="0" w:name="_GoBack"/>
       <w:bookmarkEnd w:id="0"/>
@@ -11307,7 +11319,7 @@
 </file>
 
 <file path=customXml/itemProps1.xml><?xml version="1.0" encoding="utf-8"?>
-<ds:datastoreItem xmlns:ds="http://schemas.openxmlformats.org/officeDocument/2006/customXml" ds:itemID="{321D21D8-36D0-4372-A695-4501F66803E7}">
+<ds:datastoreItem xmlns:ds="http://schemas.openxmlformats.org/officeDocument/2006/customXml" ds:itemID="{060933F0-1888-4DDD-8BB1-9BC5CEAD732F}">
   <ds:schemaRefs>
     <ds:schemaRef ds:uri="http://schemas.openxmlformats.org/officeDocument/2006/bibliography"/>
   </ds:schemaRefs>

--- a/pset08listds_Ex/runningtime.docx
+++ b/pset08listds_Ex/runningtime.docx
@@ -230,7 +230,7 @@
           <w:szCs w:val="24"/>
           <w:lang w:eastAsia="ko-KR"/>
         </w:rPr>
-        <w:t>..</w:t>
+        <w:t>.</w:t>
       </w:r>
       <w:bookmarkStart w:id="0" w:name="_GoBack"/>
       <w:bookmarkEnd w:id="0"/>
@@ -11319,7 +11319,7 @@
 </file>
 
 <file path=customXml/itemProps1.xml><?xml version="1.0" encoding="utf-8"?>
-<ds:datastoreItem xmlns:ds="http://schemas.openxmlformats.org/officeDocument/2006/customXml" ds:itemID="{060933F0-1888-4DDD-8BB1-9BC5CEAD732F}">
+<ds:datastoreItem xmlns:ds="http://schemas.openxmlformats.org/officeDocument/2006/customXml" ds:itemID="{55CA3449-8E1F-462C-BB7D-A3F7ACA03A58}">
   <ds:schemaRefs>
     <ds:schemaRef ds:uri="http://schemas.openxmlformats.org/officeDocument/2006/bibliography"/>
   </ds:schemaRefs>

--- a/pset08listds_Ex/runningtime.docx
+++ b/pset08listds_Ex/runningtime.docx
@@ -16,23 +16,7 @@
           <w:rFonts w:ascii="Century Gothic" w:hAnsi="Century Gothic"/>
           <w:sz w:val="16"/>
         </w:rPr>
-        <w:t xml:space="preserve">The following materials have been collected from the numerous sources including my own and my students over the years of teaching and experiences of programming. Please help me to keep this tutorial </w:t>
-      </w:r>
-      <w:proofErr w:type="gramStart"/>
-      <w:r>
-        <w:rPr>
-          <w:rFonts w:ascii="Century Gothic" w:hAnsi="Century Gothic"/>
-          <w:sz w:val="16"/>
-        </w:rPr>
-        <w:t>up-to-date</w:t>
-      </w:r>
-      <w:proofErr w:type="gramEnd"/>
-      <w:r>
-        <w:rPr>
-          <w:rFonts w:ascii="Century Gothic" w:hAnsi="Century Gothic"/>
-          <w:sz w:val="16"/>
-        </w:rPr>
-        <w:t xml:space="preserve"> by reporting any issues or questions. Please send any comments or criticisms to </w:t>
+        <w:t xml:space="preserve">The following materials have been collected from the numerous sources including my own and my students over the years of teaching and experiences of programming. Please help me to keep this tutorial up-to-date by reporting any issues or questions. Please send any comments or criticisms to </w:t>
       </w:r>
       <w:hyperlink r:id="rId8" w:history="1">
         <w:r>
@@ -107,16 +91,7 @@
           <w:iCs/>
           <w:sz w:val="40"/>
         </w:rPr>
-        <w:t xml:space="preserve"> with sentinel </w:t>
-      </w:r>
-      <w:proofErr w:type="gramStart"/>
-      <w:r>
-        <w:rPr>
-          <w:rFonts w:ascii="Century Gothic" w:hAnsi="Century Gothic"/>
-          <w:iCs/>
-          <w:sz w:val="40"/>
-        </w:rPr>
-        <w:t>nodes</w:t>
+        <w:t xml:space="preserve"> with sentinel nodes</w:t>
       </w:r>
       <w:r>
         <w:rPr>
@@ -124,26 +99,7 @@
           <w:iCs/>
           <w:sz w:val="40"/>
         </w:rPr>
-        <w:t>(</w:t>
-      </w:r>
-      <w:proofErr w:type="spellStart"/>
-      <w:proofErr w:type="gramEnd"/>
-      <w:r>
-        <w:rPr>
-          <w:rFonts w:ascii="Century Gothic" w:hAnsi="Century Gothic"/>
-          <w:iCs/>
-          <w:sz w:val="40"/>
-        </w:rPr>
-        <w:t>ver</w:t>
-      </w:r>
-      <w:proofErr w:type="spellEnd"/>
-      <w:r>
-        <w:rPr>
-          <w:rFonts w:ascii="Century Gothic" w:hAnsi="Century Gothic"/>
-          <w:iCs/>
-          <w:sz w:val="40"/>
-        </w:rPr>
-        <w:t xml:space="preserve"> 2.)</w:t>
+        <w:t>(ver 2.)</w:t>
       </w:r>
     </w:p>
     <w:p>
@@ -232,6 +188,18 @@
         </w:rPr>
         <w:t>.</w:t>
       </w:r>
+      <w:r>
+        <w:rPr>
+          <w:rFonts w:ascii="Century Gothic" w:hAnsi="Century Gothic"/>
+          <w:b/>
+          <w:bCs/>
+          <w:color w:val="000000"/>
+          <w:sz w:val="24"/>
+          <w:szCs w:val="24"/>
+          <w:lang w:eastAsia="ko-KR"/>
+        </w:rPr>
+        <w:t>.</w:t>
+      </w:r>
       <w:bookmarkStart w:id="0" w:name="_GoBack"/>
       <w:bookmarkEnd w:id="0"/>
     </w:p>
@@ -541,7 +509,6 @@
                 <w:lang w:val="en-US" w:eastAsia="ko-KR" w:bidi="th-TH"/>
               </w:rPr>
             </w:pPr>
-            <w:proofErr w:type="spellStart"/>
             <w:r>
               <w:rPr>
                 <w:rFonts w:ascii="Candara" w:eastAsia="굴림" w:hAnsi="Candara" w:cs="Arial"/>
@@ -564,7 +531,6 @@
               </w:rPr>
               <w:t>_all</w:t>
             </w:r>
-            <w:proofErr w:type="spellEnd"/>
           </w:p>
           <w:p>
             <w:pPr>
@@ -867,7 +833,6 @@
                 <w:lang w:val="en-US" w:eastAsia="ko-KR" w:bidi="th-TH"/>
               </w:rPr>
             </w:pPr>
-            <w:proofErr w:type="spellStart"/>
             <w:r>
               <w:rPr>
                 <w:rFonts w:ascii="Candara" w:eastAsia="굴림" w:hAnsi="Candara" w:cs="Arial"/>
@@ -879,7 +844,6 @@
               </w:rPr>
               <w:t>listdsx</w:t>
             </w:r>
-            <w:proofErr w:type="spellEnd"/>
           </w:p>
         </w:tc>
         <w:tc>
@@ -1352,7 +1316,6 @@
                 <w:lang w:val="en-US" w:eastAsia="ko-KR" w:bidi="th-TH"/>
               </w:rPr>
             </w:pPr>
-            <w:proofErr w:type="spellStart"/>
             <w:r>
               <w:rPr>
                 <w:rFonts w:ascii="Candara" w:eastAsia="굴림" w:hAnsi="Candara" w:cs="Arial"/>
@@ -1364,7 +1327,6 @@
               </w:rPr>
               <w:t>listdsx</w:t>
             </w:r>
-            <w:proofErr w:type="spellEnd"/>
           </w:p>
         </w:tc>
         <w:tc>
@@ -1787,7 +1749,6 @@
                 <w:lang w:val="en-US" w:eastAsia="ko-KR" w:bidi="th-TH"/>
               </w:rPr>
             </w:pPr>
-            <w:proofErr w:type="spellStart"/>
             <w:r>
               <w:rPr>
                 <w:rFonts w:eastAsiaTheme="minorEastAsia" w:hint="eastAsia"/>
@@ -1806,7 +1767,6 @@
               </w:rPr>
               <w:t>xxx</w:t>
             </w:r>
-            <w:proofErr w:type="spellEnd"/>
           </w:p>
         </w:tc>
         <w:tc>
@@ -1900,7 +1860,6 @@
                 <w:lang w:val="en-US" w:eastAsia="ko-KR" w:bidi="th-TH"/>
               </w:rPr>
             </w:pPr>
-            <w:proofErr w:type="spellStart"/>
             <w:r>
               <w:rPr>
                 <w:rFonts w:ascii="Candara" w:eastAsia="굴림" w:hAnsi="Candara" w:cs="Arial"/>
@@ -1912,7 +1871,6 @@
               </w:rPr>
               <w:t>listdsx</w:t>
             </w:r>
-            <w:proofErr w:type="spellEnd"/>
           </w:p>
         </w:tc>
         <w:tc>
@@ -2021,7 +1979,6 @@
                 <w:lang w:val="en-US" w:eastAsia="ko-KR" w:bidi="th-TH"/>
               </w:rPr>
             </w:pPr>
-            <w:proofErr w:type="spellStart"/>
             <w:r>
               <w:rPr>
                 <w:rFonts w:eastAsiaTheme="minorEastAsia" w:hint="eastAsia"/>
@@ -2040,7 +1997,6 @@
               </w:rPr>
               <w:t>xxx</w:t>
             </w:r>
-            <w:proofErr w:type="spellEnd"/>
           </w:p>
         </w:tc>
         <w:tc>
@@ -2408,7 +2364,6 @@
                 <w:lang w:val="en-US" w:eastAsia="ko-KR" w:bidi="th-TH"/>
               </w:rPr>
             </w:pPr>
-            <w:proofErr w:type="spellStart"/>
             <w:r>
               <w:rPr>
                 <w:rFonts w:ascii="Candara" w:eastAsia="굴림" w:hAnsi="Candara" w:cs="Arial"/>
@@ -2420,7 +2375,6 @@
               </w:rPr>
               <w:t>listdsx</w:t>
             </w:r>
-            <w:proofErr w:type="spellEnd"/>
           </w:p>
         </w:tc>
         <w:tc>
@@ -2928,7 +2882,6 @@
                 <w:lang w:val="en-US" w:eastAsia="ko-KR" w:bidi="th-TH"/>
               </w:rPr>
             </w:pPr>
-            <w:proofErr w:type="spellStart"/>
             <w:r>
               <w:rPr>
                 <w:rFonts w:ascii="Candara" w:eastAsia="굴림" w:hAnsi="Candara" w:cs="Arial"/>
@@ -2940,7 +2893,6 @@
               </w:rPr>
               <w:t>listdsx</w:t>
             </w:r>
-            <w:proofErr w:type="spellEnd"/>
           </w:p>
         </w:tc>
         <w:tc>
@@ -3425,7 +3377,6 @@
                 <w:lang w:val="en-US" w:eastAsia="ko-KR" w:bidi="th-TH"/>
               </w:rPr>
             </w:pPr>
-            <w:proofErr w:type="spellStart"/>
             <w:r>
               <w:rPr>
                 <w:rFonts w:ascii="Candara" w:eastAsia="굴림" w:hAnsi="Candara" w:cs="Arial"/>
@@ -3437,7 +3388,6 @@
               </w:rPr>
               <w:t>listdsx</w:t>
             </w:r>
-            <w:proofErr w:type="spellEnd"/>
           </w:p>
         </w:tc>
         <w:tc>
@@ -3638,21 +3588,8 @@
                 <w:szCs w:val="24"/>
                 <w:lang w:val="en-US" w:eastAsia="ko-KR" w:bidi="th-TH"/>
               </w:rPr>
-              <w:t xml:space="preserve">push </w:t>
-            </w:r>
-            <w:proofErr w:type="spellStart"/>
-            <w:r>
-              <w:rPr>
-                <w:rFonts w:ascii="Candara" w:eastAsia="굴림" w:hAnsi="Candara" w:cs="Arial"/>
-                <w:color w:val="000000"/>
-                <w:kern w:val="24"/>
-                <w:sz w:val="24"/>
-                <w:szCs w:val="24"/>
-                <w:lang w:val="en-US" w:eastAsia="ko-KR" w:bidi="th-TH"/>
-              </w:rPr>
-              <w:t>sortedN</w:t>
-            </w:r>
-            <w:proofErr w:type="spellEnd"/>
+              <w:t>push sortedN</w:t>
+            </w:r>
           </w:p>
           <w:p>
             <w:pPr>
@@ -3833,11 +3770,9 @@
                 <w:lang w:val="en-US" w:eastAsia="ko-KR" w:bidi="th-TH"/>
               </w:rPr>
             </w:pPr>
-            <w:proofErr w:type="spellStart"/>
             <w:r>
               <w:t>xxxx</w:t>
             </w:r>
-            <w:proofErr w:type="spellEnd"/>
           </w:p>
         </w:tc>
         <w:tc>
@@ -3977,7 +3912,6 @@
                 <w:lang w:val="en-US" w:eastAsia="ko-KR" w:bidi="th-TH"/>
               </w:rPr>
             </w:pPr>
-            <w:proofErr w:type="spellStart"/>
             <w:r>
               <w:rPr>
                 <w:rFonts w:ascii="Candara" w:eastAsia="굴림" w:hAnsi="Candara" w:cs="Arial"/>
@@ -3989,7 +3923,6 @@
               </w:rPr>
               <w:t>listdsx</w:t>
             </w:r>
-            <w:proofErr w:type="spellEnd"/>
           </w:p>
         </w:tc>
         <w:tc>
@@ -4098,11 +4031,9 @@
                 <w:lang w:val="en-US" w:eastAsia="ko-KR" w:bidi="th-TH"/>
               </w:rPr>
             </w:pPr>
-            <w:proofErr w:type="spellStart"/>
             <w:r>
               <w:t>xxxx</w:t>
             </w:r>
-            <w:proofErr w:type="spellEnd"/>
           </w:p>
         </w:tc>
         <w:tc>
@@ -4176,21 +4107,8 @@
                 <w:szCs w:val="24"/>
                 <w:lang w:val="en-US" w:eastAsia="ko-KR" w:bidi="th-TH"/>
               </w:rPr>
-              <w:t xml:space="preserve">push </w:t>
-            </w:r>
-            <w:proofErr w:type="spellStart"/>
-            <w:r>
-              <w:rPr>
-                <w:rFonts w:ascii="Candara" w:eastAsia="굴림" w:hAnsi="Candara" w:cs="Arial"/>
-                <w:color w:val="000000"/>
-                <w:kern w:val="24"/>
-                <w:sz w:val="24"/>
-                <w:szCs w:val="24"/>
-                <w:lang w:val="en-US" w:eastAsia="ko-KR" w:bidi="th-TH"/>
-              </w:rPr>
-              <w:t>sortedN</w:t>
-            </w:r>
-            <w:proofErr w:type="spellEnd"/>
+              <w:t>push sortedN</w:t>
+            </w:r>
           </w:p>
           <w:p>
             <w:pPr>
@@ -4207,7 +4125,6 @@
                 <w:lang w:val="en-US" w:eastAsia="ko-KR" w:bidi="th-TH"/>
               </w:rPr>
             </w:pPr>
-            <w:proofErr w:type="gramStart"/>
             <w:r>
               <w:rPr>
                 <w:rFonts w:ascii="Candara" w:eastAsia="굴림" w:hAnsi="Candara" w:cs="Arial"/>
@@ -4217,19 +4134,7 @@
                 <w:szCs w:val="24"/>
                 <w:lang w:val="en-US" w:eastAsia="ko-KR" w:bidi="th-TH"/>
               </w:rPr>
-              <w:t>O(</w:t>
-            </w:r>
-            <w:proofErr w:type="gramEnd"/>
-            <w:r>
-              <w:rPr>
-                <w:rFonts w:ascii="Candara" w:eastAsia="굴림" w:hAnsi="Candara" w:cs="Arial"/>
-                <w:color w:val="000000"/>
-                <w:kern w:val="24"/>
-                <w:sz w:val="24"/>
-                <w:szCs w:val="24"/>
-                <w:lang w:val="en-US" w:eastAsia="ko-KR" w:bidi="th-TH"/>
-              </w:rPr>
-              <w:t>n log n)</w:t>
+              <w:t>O(n log n)</w:t>
             </w:r>
           </w:p>
         </w:tc>
@@ -4480,7 +4385,6 @@
                 <w:lang w:val="en-US" w:eastAsia="ko-KR" w:bidi="th-TH"/>
               </w:rPr>
             </w:pPr>
-            <w:proofErr w:type="spellStart"/>
             <w:r>
               <w:rPr>
                 <w:rFonts w:ascii="Candara" w:eastAsia="굴림" w:hAnsi="Candara" w:cs="Arial"/>
@@ -4492,7 +4396,6 @@
               </w:rPr>
               <w:t>listdsx</w:t>
             </w:r>
-            <w:proofErr w:type="spellEnd"/>
           </w:p>
         </w:tc>
         <w:tc>
@@ -4840,7 +4743,7 @@
         <w:rFonts w:ascii="Candara" w:hAnsi="Candara"/>
         <w:noProof/>
       </w:rPr>
-      <w:t>5/27/2019</w:t>
+      <w:t>5/28/2019</w:t>
     </w:r>
     <w:r>
       <w:rPr>
@@ -11319,7 +11222,7 @@
 </file>
 
 <file path=customXml/itemProps1.xml><?xml version="1.0" encoding="utf-8"?>
-<ds:datastoreItem xmlns:ds="http://schemas.openxmlformats.org/officeDocument/2006/customXml" ds:itemID="{55CA3449-8E1F-462C-BB7D-A3F7ACA03A58}">
+<ds:datastoreItem xmlns:ds="http://schemas.openxmlformats.org/officeDocument/2006/customXml" ds:itemID="{0E2C3EC2-2E24-4847-9CA1-0197290BCA38}">
   <ds:schemaRefs>
     <ds:schemaRef ds:uri="http://schemas.openxmlformats.org/officeDocument/2006/bibliography"/>
   </ds:schemaRefs>

--- a/pset08listds_Ex/runningtime.docx
+++ b/pset08listds_Ex/runningtime.docx
@@ -16,7 +16,23 @@
           <w:rFonts w:ascii="Century Gothic" w:hAnsi="Century Gothic"/>
           <w:sz w:val="16"/>
         </w:rPr>
-        <w:t xml:space="preserve">The following materials have been collected from the numerous sources including my own and my students over the years of teaching and experiences of programming. Please help me to keep this tutorial up-to-date by reporting any issues or questions. Please send any comments or criticisms to </w:t>
+        <w:t xml:space="preserve">The following materials have been collected from the numerous sources including my own and my students over the years of teaching and experiences of programming. Please help me to keep this tutorial </w:t>
+      </w:r>
+      <w:proofErr w:type="gramStart"/>
+      <w:r>
+        <w:rPr>
+          <w:rFonts w:ascii="Century Gothic" w:hAnsi="Century Gothic"/>
+          <w:sz w:val="16"/>
+        </w:rPr>
+        <w:t>up-to-date</w:t>
+      </w:r>
+      <w:proofErr w:type="gramEnd"/>
+      <w:r>
+        <w:rPr>
+          <w:rFonts w:ascii="Century Gothic" w:hAnsi="Century Gothic"/>
+          <w:sz w:val="16"/>
+        </w:rPr>
+        <w:t xml:space="preserve"> by reporting any issues or questions. Please send any comments or criticisms to </w:t>
       </w:r>
       <w:hyperlink r:id="rId8" w:history="1">
         <w:r>
@@ -91,7 +107,16 @@
           <w:iCs/>
           <w:sz w:val="40"/>
         </w:rPr>
-        <w:t xml:space="preserve"> with sentinel nodes</w:t>
+        <w:t xml:space="preserve"> with sentinel </w:t>
+      </w:r>
+      <w:proofErr w:type="gramStart"/>
+      <w:r>
+        <w:rPr>
+          <w:rFonts w:ascii="Century Gothic" w:hAnsi="Century Gothic"/>
+          <w:iCs/>
+          <w:sz w:val="40"/>
+        </w:rPr>
+        <w:t>nodes</w:t>
       </w:r>
       <w:r>
         <w:rPr>
@@ -99,7 +124,26 @@
           <w:iCs/>
           <w:sz w:val="40"/>
         </w:rPr>
-        <w:t>(ver 2.)</w:t>
+        <w:t>(</w:t>
+      </w:r>
+      <w:proofErr w:type="spellStart"/>
+      <w:proofErr w:type="gramEnd"/>
+      <w:r>
+        <w:rPr>
+          <w:rFonts w:ascii="Century Gothic" w:hAnsi="Century Gothic"/>
+          <w:iCs/>
+          <w:sz w:val="40"/>
+        </w:rPr>
+        <w:t>ver</w:t>
+      </w:r>
+      <w:proofErr w:type="spellEnd"/>
+      <w:r>
+        <w:rPr>
+          <w:rFonts w:ascii="Century Gothic" w:hAnsi="Century Gothic"/>
+          <w:iCs/>
+          <w:sz w:val="40"/>
+        </w:rPr>
+        <w:t xml:space="preserve"> 2.)</w:t>
       </w:r>
     </w:p>
     <w:p>
@@ -186,19 +230,7 @@
           <w:szCs w:val="24"/>
           <w:lang w:eastAsia="ko-KR"/>
         </w:rPr>
-        <w:t>.</w:t>
-      </w:r>
-      <w:r>
-        <w:rPr>
-          <w:rFonts w:ascii="Century Gothic" w:hAnsi="Century Gothic"/>
-          <w:b/>
-          <w:bCs/>
-          <w:color w:val="000000"/>
-          <w:sz w:val="24"/>
-          <w:szCs w:val="24"/>
-          <w:lang w:eastAsia="ko-KR"/>
-        </w:rPr>
-        <w:t>.</w:t>
+        <w:t>…</w:t>
       </w:r>
       <w:bookmarkStart w:id="0" w:name="_GoBack"/>
       <w:bookmarkEnd w:id="0"/>
@@ -509,6 +541,7 @@
                 <w:lang w:val="en-US" w:eastAsia="ko-KR" w:bidi="th-TH"/>
               </w:rPr>
             </w:pPr>
+            <w:proofErr w:type="spellStart"/>
             <w:r>
               <w:rPr>
                 <w:rFonts w:ascii="Candara" w:eastAsia="굴림" w:hAnsi="Candara" w:cs="Arial"/>
@@ -531,6 +564,7 @@
               </w:rPr>
               <w:t>_all</w:t>
             </w:r>
+            <w:proofErr w:type="spellEnd"/>
           </w:p>
           <w:p>
             <w:pPr>
@@ -833,6 +867,7 @@
                 <w:lang w:val="en-US" w:eastAsia="ko-KR" w:bidi="th-TH"/>
               </w:rPr>
             </w:pPr>
+            <w:proofErr w:type="spellStart"/>
             <w:r>
               <w:rPr>
                 <w:rFonts w:ascii="Candara" w:eastAsia="굴림" w:hAnsi="Candara" w:cs="Arial"/>
@@ -844,6 +879,7 @@
               </w:rPr>
               <w:t>listdsx</w:t>
             </w:r>
+            <w:proofErr w:type="spellEnd"/>
           </w:p>
         </w:tc>
         <w:tc>
@@ -1316,6 +1352,7 @@
                 <w:lang w:val="en-US" w:eastAsia="ko-KR" w:bidi="th-TH"/>
               </w:rPr>
             </w:pPr>
+            <w:proofErr w:type="spellStart"/>
             <w:r>
               <w:rPr>
                 <w:rFonts w:ascii="Candara" w:eastAsia="굴림" w:hAnsi="Candara" w:cs="Arial"/>
@@ -1327,6 +1364,7 @@
               </w:rPr>
               <w:t>listdsx</w:t>
             </w:r>
+            <w:proofErr w:type="spellEnd"/>
           </w:p>
         </w:tc>
         <w:tc>
@@ -1749,6 +1787,7 @@
                 <w:lang w:val="en-US" w:eastAsia="ko-KR" w:bidi="th-TH"/>
               </w:rPr>
             </w:pPr>
+            <w:proofErr w:type="spellStart"/>
             <w:r>
               <w:rPr>
                 <w:rFonts w:eastAsiaTheme="minorEastAsia" w:hint="eastAsia"/>
@@ -1767,6 +1806,7 @@
               </w:rPr>
               <w:t>xxx</w:t>
             </w:r>
+            <w:proofErr w:type="spellEnd"/>
           </w:p>
         </w:tc>
         <w:tc>
@@ -1860,6 +1900,7 @@
                 <w:lang w:val="en-US" w:eastAsia="ko-KR" w:bidi="th-TH"/>
               </w:rPr>
             </w:pPr>
+            <w:proofErr w:type="spellStart"/>
             <w:r>
               <w:rPr>
                 <w:rFonts w:ascii="Candara" w:eastAsia="굴림" w:hAnsi="Candara" w:cs="Arial"/>
@@ -1871,6 +1912,7 @@
               </w:rPr>
               <w:t>listdsx</w:t>
             </w:r>
+            <w:proofErr w:type="spellEnd"/>
           </w:p>
         </w:tc>
         <w:tc>
@@ -1979,6 +2021,7 @@
                 <w:lang w:val="en-US" w:eastAsia="ko-KR" w:bidi="th-TH"/>
               </w:rPr>
             </w:pPr>
+            <w:proofErr w:type="spellStart"/>
             <w:r>
               <w:rPr>
                 <w:rFonts w:eastAsiaTheme="minorEastAsia" w:hint="eastAsia"/>
@@ -1997,6 +2040,7 @@
               </w:rPr>
               <w:t>xxx</w:t>
             </w:r>
+            <w:proofErr w:type="spellEnd"/>
           </w:p>
         </w:tc>
         <w:tc>
@@ -2364,6 +2408,7 @@
                 <w:lang w:val="en-US" w:eastAsia="ko-KR" w:bidi="th-TH"/>
               </w:rPr>
             </w:pPr>
+            <w:proofErr w:type="spellStart"/>
             <w:r>
               <w:rPr>
                 <w:rFonts w:ascii="Candara" w:eastAsia="굴림" w:hAnsi="Candara" w:cs="Arial"/>
@@ -2375,6 +2420,7 @@
               </w:rPr>
               <w:t>listdsx</w:t>
             </w:r>
+            <w:proofErr w:type="spellEnd"/>
           </w:p>
         </w:tc>
         <w:tc>
@@ -2882,6 +2928,7 @@
                 <w:lang w:val="en-US" w:eastAsia="ko-KR" w:bidi="th-TH"/>
               </w:rPr>
             </w:pPr>
+            <w:proofErr w:type="spellStart"/>
             <w:r>
               <w:rPr>
                 <w:rFonts w:ascii="Candara" w:eastAsia="굴림" w:hAnsi="Candara" w:cs="Arial"/>
@@ -2893,6 +2940,7 @@
               </w:rPr>
               <w:t>listdsx</w:t>
             </w:r>
+            <w:proofErr w:type="spellEnd"/>
           </w:p>
         </w:tc>
         <w:tc>
@@ -3377,6 +3425,7 @@
                 <w:lang w:val="en-US" w:eastAsia="ko-KR" w:bidi="th-TH"/>
               </w:rPr>
             </w:pPr>
+            <w:proofErr w:type="spellStart"/>
             <w:r>
               <w:rPr>
                 <w:rFonts w:ascii="Candara" w:eastAsia="굴림" w:hAnsi="Candara" w:cs="Arial"/>
@@ -3388,6 +3437,7 @@
               </w:rPr>
               <w:t>listdsx</w:t>
             </w:r>
+            <w:proofErr w:type="spellEnd"/>
           </w:p>
         </w:tc>
         <w:tc>
@@ -3588,8 +3638,21 @@
                 <w:szCs w:val="24"/>
                 <w:lang w:val="en-US" w:eastAsia="ko-KR" w:bidi="th-TH"/>
               </w:rPr>
-              <w:t>push sortedN</w:t>
-            </w:r>
+              <w:t xml:space="preserve">push </w:t>
+            </w:r>
+            <w:proofErr w:type="spellStart"/>
+            <w:r>
+              <w:rPr>
+                <w:rFonts w:ascii="Candara" w:eastAsia="굴림" w:hAnsi="Candara" w:cs="Arial"/>
+                <w:color w:val="000000"/>
+                <w:kern w:val="24"/>
+                <w:sz w:val="24"/>
+                <w:szCs w:val="24"/>
+                <w:lang w:val="en-US" w:eastAsia="ko-KR" w:bidi="th-TH"/>
+              </w:rPr>
+              <w:t>sortedN</w:t>
+            </w:r>
+            <w:proofErr w:type="spellEnd"/>
           </w:p>
           <w:p>
             <w:pPr>
@@ -3770,9 +3833,11 @@
                 <w:lang w:val="en-US" w:eastAsia="ko-KR" w:bidi="th-TH"/>
               </w:rPr>
             </w:pPr>
+            <w:proofErr w:type="spellStart"/>
             <w:r>
               <w:t>xxxx</w:t>
             </w:r>
+            <w:proofErr w:type="spellEnd"/>
           </w:p>
         </w:tc>
         <w:tc>
@@ -3912,6 +3977,7 @@
                 <w:lang w:val="en-US" w:eastAsia="ko-KR" w:bidi="th-TH"/>
               </w:rPr>
             </w:pPr>
+            <w:proofErr w:type="spellStart"/>
             <w:r>
               <w:rPr>
                 <w:rFonts w:ascii="Candara" w:eastAsia="굴림" w:hAnsi="Candara" w:cs="Arial"/>
@@ -3923,6 +3989,7 @@
               </w:rPr>
               <w:t>listdsx</w:t>
             </w:r>
+            <w:proofErr w:type="spellEnd"/>
           </w:p>
         </w:tc>
         <w:tc>
@@ -4031,9 +4098,11 @@
                 <w:lang w:val="en-US" w:eastAsia="ko-KR" w:bidi="th-TH"/>
               </w:rPr>
             </w:pPr>
+            <w:proofErr w:type="spellStart"/>
             <w:r>
               <w:t>xxxx</w:t>
             </w:r>
+            <w:proofErr w:type="spellEnd"/>
           </w:p>
         </w:tc>
         <w:tc>
@@ -4107,8 +4176,21 @@
                 <w:szCs w:val="24"/>
                 <w:lang w:val="en-US" w:eastAsia="ko-KR" w:bidi="th-TH"/>
               </w:rPr>
-              <w:t>push sortedN</w:t>
-            </w:r>
+              <w:t xml:space="preserve">push </w:t>
+            </w:r>
+            <w:proofErr w:type="spellStart"/>
+            <w:r>
+              <w:rPr>
+                <w:rFonts w:ascii="Candara" w:eastAsia="굴림" w:hAnsi="Candara" w:cs="Arial"/>
+                <w:color w:val="000000"/>
+                <w:kern w:val="24"/>
+                <w:sz w:val="24"/>
+                <w:szCs w:val="24"/>
+                <w:lang w:val="en-US" w:eastAsia="ko-KR" w:bidi="th-TH"/>
+              </w:rPr>
+              <w:t>sortedN</w:t>
+            </w:r>
+            <w:proofErr w:type="spellEnd"/>
           </w:p>
           <w:p>
             <w:pPr>
@@ -4125,6 +4207,7 @@
                 <w:lang w:val="en-US" w:eastAsia="ko-KR" w:bidi="th-TH"/>
               </w:rPr>
             </w:pPr>
+            <w:proofErr w:type="gramStart"/>
             <w:r>
               <w:rPr>
                 <w:rFonts w:ascii="Candara" w:eastAsia="굴림" w:hAnsi="Candara" w:cs="Arial"/>
@@ -4134,7 +4217,19 @@
                 <w:szCs w:val="24"/>
                 <w:lang w:val="en-US" w:eastAsia="ko-KR" w:bidi="th-TH"/>
               </w:rPr>
-              <w:t>O(n log n)</w:t>
+              <w:t>O(</w:t>
+            </w:r>
+            <w:proofErr w:type="gramEnd"/>
+            <w:r>
+              <w:rPr>
+                <w:rFonts w:ascii="Candara" w:eastAsia="굴림" w:hAnsi="Candara" w:cs="Arial"/>
+                <w:color w:val="000000"/>
+                <w:kern w:val="24"/>
+                <w:sz w:val="24"/>
+                <w:szCs w:val="24"/>
+                <w:lang w:val="en-US" w:eastAsia="ko-KR" w:bidi="th-TH"/>
+              </w:rPr>
+              <w:t>n log n)</w:t>
             </w:r>
           </w:p>
         </w:tc>
@@ -4385,6 +4480,7 @@
                 <w:lang w:val="en-US" w:eastAsia="ko-KR" w:bidi="th-TH"/>
               </w:rPr>
             </w:pPr>
+            <w:proofErr w:type="spellStart"/>
             <w:r>
               <w:rPr>
                 <w:rFonts w:ascii="Candara" w:eastAsia="굴림" w:hAnsi="Candara" w:cs="Arial"/>
@@ -4396,6 +4492,7 @@
               </w:rPr>
               <w:t>listdsx</w:t>
             </w:r>
+            <w:proofErr w:type="spellEnd"/>
           </w:p>
         </w:tc>
         <w:tc>
@@ -11222,7 +11319,7 @@
 </file>
 
 <file path=customXml/itemProps1.xml><?xml version="1.0" encoding="utf-8"?>
-<ds:datastoreItem xmlns:ds="http://schemas.openxmlformats.org/officeDocument/2006/customXml" ds:itemID="{0E2C3EC2-2E24-4847-9CA1-0197290BCA38}">
+<ds:datastoreItem xmlns:ds="http://schemas.openxmlformats.org/officeDocument/2006/customXml" ds:itemID="{34D91C88-DCD9-4A8D-AE80-136CB33D4032}">
   <ds:schemaRefs>
     <ds:schemaRef ds:uri="http://schemas.openxmlformats.org/officeDocument/2006/bibliography"/>
   </ds:schemaRefs>

--- a/pset08listds_Ex/runningtime.docx
+++ b/pset08listds_Ex/runningtime.docx
@@ -230,7 +230,7 @@
           <w:szCs w:val="24"/>
           <w:lang w:eastAsia="ko-KR"/>
         </w:rPr>
-        <w:t>…</w:t>
+        <w:t>.</w:t>
       </w:r>
       <w:bookmarkStart w:id="0" w:name="_GoBack"/>
       <w:bookmarkEnd w:id="0"/>
@@ -11319,7 +11319,7 @@
 </file>
 
 <file path=customXml/itemProps1.xml><?xml version="1.0" encoding="utf-8"?>
-<ds:datastoreItem xmlns:ds="http://schemas.openxmlformats.org/officeDocument/2006/customXml" ds:itemID="{34D91C88-DCD9-4A8D-AE80-136CB33D4032}">
+<ds:datastoreItem xmlns:ds="http://schemas.openxmlformats.org/officeDocument/2006/customXml" ds:itemID="{F8781D78-0E2B-4B95-A303-A28E588A126C}">
   <ds:schemaRefs>
     <ds:schemaRef ds:uri="http://schemas.openxmlformats.org/officeDocument/2006/bibliography"/>
   </ds:schemaRefs>

--- a/pset08listds_Ex/runningtime.docx
+++ b/pset08listds_Ex/runningtime.docx
@@ -16,23 +16,7 @@
           <w:rFonts w:ascii="Century Gothic" w:hAnsi="Century Gothic"/>
           <w:sz w:val="16"/>
         </w:rPr>
-        <w:t xml:space="preserve">The following materials have been collected from the numerous sources including my own and my students over the years of teaching and experiences of programming. Please help me to keep this tutorial </w:t>
-      </w:r>
-      <w:proofErr w:type="gramStart"/>
-      <w:r>
-        <w:rPr>
-          <w:rFonts w:ascii="Century Gothic" w:hAnsi="Century Gothic"/>
-          <w:sz w:val="16"/>
-        </w:rPr>
-        <w:t>up-to-date</w:t>
-      </w:r>
-      <w:proofErr w:type="gramEnd"/>
-      <w:r>
-        <w:rPr>
-          <w:rFonts w:ascii="Century Gothic" w:hAnsi="Century Gothic"/>
-          <w:sz w:val="16"/>
-        </w:rPr>
-        <w:t xml:space="preserve"> by reporting any issues or questions. Please send any comments or criticisms to </w:t>
+        <w:t xml:space="preserve">The following materials have been collected from the numerous sources including my own and my students over the years of teaching and experiences of programming. Please help me to keep this tutorial up-to-date by reporting any issues or questions. Please send any comments or criticisms to </w:t>
       </w:r>
       <w:hyperlink r:id="rId8" w:history="1">
         <w:r>
@@ -107,16 +91,7 @@
           <w:iCs/>
           <w:sz w:val="40"/>
         </w:rPr>
-        <w:t xml:space="preserve"> with sentinel </w:t>
-      </w:r>
-      <w:proofErr w:type="gramStart"/>
-      <w:r>
-        <w:rPr>
-          <w:rFonts w:ascii="Century Gothic" w:hAnsi="Century Gothic"/>
-          <w:iCs/>
-          <w:sz w:val="40"/>
-        </w:rPr>
-        <w:t>nodes</w:t>
+        <w:t xml:space="preserve"> with sentinel nodes</w:t>
       </w:r>
       <w:r>
         <w:rPr>
@@ -124,26 +99,7 @@
           <w:iCs/>
           <w:sz w:val="40"/>
         </w:rPr>
-        <w:t>(</w:t>
-      </w:r>
-      <w:proofErr w:type="spellStart"/>
-      <w:proofErr w:type="gramEnd"/>
-      <w:r>
-        <w:rPr>
-          <w:rFonts w:ascii="Century Gothic" w:hAnsi="Century Gothic"/>
-          <w:iCs/>
-          <w:sz w:val="40"/>
-        </w:rPr>
-        <w:t>ver</w:t>
-      </w:r>
-      <w:proofErr w:type="spellEnd"/>
-      <w:r>
-        <w:rPr>
-          <w:rFonts w:ascii="Century Gothic" w:hAnsi="Century Gothic"/>
-          <w:iCs/>
-          <w:sz w:val="40"/>
-        </w:rPr>
-        <w:t xml:space="preserve"> 2.)</w:t>
+        <w:t>(ver 2.)</w:t>
       </w:r>
     </w:p>
     <w:p>
@@ -232,6 +188,18 @@
         </w:rPr>
         <w:t>.</w:t>
       </w:r>
+      <w:r>
+        <w:rPr>
+          <w:rFonts w:ascii="Century Gothic" w:hAnsi="Century Gothic"/>
+          <w:b/>
+          <w:bCs/>
+          <w:color w:val="000000"/>
+          <w:sz w:val="24"/>
+          <w:szCs w:val="24"/>
+          <w:lang w:eastAsia="ko-KR"/>
+        </w:rPr>
+        <w:t>.</w:t>
+      </w:r>
       <w:bookmarkStart w:id="0" w:name="_GoBack"/>
       <w:bookmarkEnd w:id="0"/>
     </w:p>
@@ -541,7 +509,6 @@
                 <w:lang w:val="en-US" w:eastAsia="ko-KR" w:bidi="th-TH"/>
               </w:rPr>
             </w:pPr>
-            <w:proofErr w:type="spellStart"/>
             <w:r>
               <w:rPr>
                 <w:rFonts w:ascii="Candara" w:eastAsia="굴림" w:hAnsi="Candara" w:cs="Arial"/>
@@ -564,7 +531,6 @@
               </w:rPr>
               <w:t>_all</w:t>
             </w:r>
-            <w:proofErr w:type="spellEnd"/>
           </w:p>
           <w:p>
             <w:pPr>
@@ -867,7 +833,6 @@
                 <w:lang w:val="en-US" w:eastAsia="ko-KR" w:bidi="th-TH"/>
               </w:rPr>
             </w:pPr>
-            <w:proofErr w:type="spellStart"/>
             <w:r>
               <w:rPr>
                 <w:rFonts w:ascii="Candara" w:eastAsia="굴림" w:hAnsi="Candara" w:cs="Arial"/>
@@ -879,7 +844,6 @@
               </w:rPr>
               <w:t>listdsx</w:t>
             </w:r>
-            <w:proofErr w:type="spellEnd"/>
           </w:p>
         </w:tc>
         <w:tc>
@@ -1352,7 +1316,6 @@
                 <w:lang w:val="en-US" w:eastAsia="ko-KR" w:bidi="th-TH"/>
               </w:rPr>
             </w:pPr>
-            <w:proofErr w:type="spellStart"/>
             <w:r>
               <w:rPr>
                 <w:rFonts w:ascii="Candara" w:eastAsia="굴림" w:hAnsi="Candara" w:cs="Arial"/>
@@ -1364,7 +1327,6 @@
               </w:rPr>
               <w:t>listdsx</w:t>
             </w:r>
-            <w:proofErr w:type="spellEnd"/>
           </w:p>
         </w:tc>
         <w:tc>
@@ -1787,7 +1749,6 @@
                 <w:lang w:val="en-US" w:eastAsia="ko-KR" w:bidi="th-TH"/>
               </w:rPr>
             </w:pPr>
-            <w:proofErr w:type="spellStart"/>
             <w:r>
               <w:rPr>
                 <w:rFonts w:eastAsiaTheme="minorEastAsia" w:hint="eastAsia"/>
@@ -1806,7 +1767,6 @@
               </w:rPr>
               <w:t>xxx</w:t>
             </w:r>
-            <w:proofErr w:type="spellEnd"/>
           </w:p>
         </w:tc>
         <w:tc>
@@ -1900,7 +1860,6 @@
                 <w:lang w:val="en-US" w:eastAsia="ko-KR" w:bidi="th-TH"/>
               </w:rPr>
             </w:pPr>
-            <w:proofErr w:type="spellStart"/>
             <w:r>
               <w:rPr>
                 <w:rFonts w:ascii="Candara" w:eastAsia="굴림" w:hAnsi="Candara" w:cs="Arial"/>
@@ -1912,7 +1871,6 @@
               </w:rPr>
               <w:t>listdsx</w:t>
             </w:r>
-            <w:proofErr w:type="spellEnd"/>
           </w:p>
         </w:tc>
         <w:tc>
@@ -2021,7 +1979,6 @@
                 <w:lang w:val="en-US" w:eastAsia="ko-KR" w:bidi="th-TH"/>
               </w:rPr>
             </w:pPr>
-            <w:proofErr w:type="spellStart"/>
             <w:r>
               <w:rPr>
                 <w:rFonts w:eastAsiaTheme="minorEastAsia" w:hint="eastAsia"/>
@@ -2040,7 +1997,6 @@
               </w:rPr>
               <w:t>xxx</w:t>
             </w:r>
-            <w:proofErr w:type="spellEnd"/>
           </w:p>
         </w:tc>
         <w:tc>
@@ -2408,7 +2364,6 @@
                 <w:lang w:val="en-US" w:eastAsia="ko-KR" w:bidi="th-TH"/>
               </w:rPr>
             </w:pPr>
-            <w:proofErr w:type="spellStart"/>
             <w:r>
               <w:rPr>
                 <w:rFonts w:ascii="Candara" w:eastAsia="굴림" w:hAnsi="Candara" w:cs="Arial"/>
@@ -2420,7 +2375,6 @@
               </w:rPr>
               <w:t>listdsx</w:t>
             </w:r>
-            <w:proofErr w:type="spellEnd"/>
           </w:p>
         </w:tc>
         <w:tc>
@@ -2928,7 +2882,6 @@
                 <w:lang w:val="en-US" w:eastAsia="ko-KR" w:bidi="th-TH"/>
               </w:rPr>
             </w:pPr>
-            <w:proofErr w:type="spellStart"/>
             <w:r>
               <w:rPr>
                 <w:rFonts w:ascii="Candara" w:eastAsia="굴림" w:hAnsi="Candara" w:cs="Arial"/>
@@ -2940,7 +2893,6 @@
               </w:rPr>
               <w:t>listdsx</w:t>
             </w:r>
-            <w:proofErr w:type="spellEnd"/>
           </w:p>
         </w:tc>
         <w:tc>
@@ -3425,7 +3377,6 @@
                 <w:lang w:val="en-US" w:eastAsia="ko-KR" w:bidi="th-TH"/>
               </w:rPr>
             </w:pPr>
-            <w:proofErr w:type="spellStart"/>
             <w:r>
               <w:rPr>
                 <w:rFonts w:ascii="Candara" w:eastAsia="굴림" w:hAnsi="Candara" w:cs="Arial"/>
@@ -3437,7 +3388,6 @@
               </w:rPr>
               <w:t>listdsx</w:t>
             </w:r>
-            <w:proofErr w:type="spellEnd"/>
           </w:p>
         </w:tc>
         <w:tc>
@@ -3638,21 +3588,8 @@
                 <w:szCs w:val="24"/>
                 <w:lang w:val="en-US" w:eastAsia="ko-KR" w:bidi="th-TH"/>
               </w:rPr>
-              <w:t xml:space="preserve">push </w:t>
-            </w:r>
-            <w:proofErr w:type="spellStart"/>
-            <w:r>
-              <w:rPr>
-                <w:rFonts w:ascii="Candara" w:eastAsia="굴림" w:hAnsi="Candara" w:cs="Arial"/>
-                <w:color w:val="000000"/>
-                <w:kern w:val="24"/>
-                <w:sz w:val="24"/>
-                <w:szCs w:val="24"/>
-                <w:lang w:val="en-US" w:eastAsia="ko-KR" w:bidi="th-TH"/>
-              </w:rPr>
-              <w:t>sortedN</w:t>
-            </w:r>
-            <w:proofErr w:type="spellEnd"/>
+              <w:t>push sortedN</w:t>
+            </w:r>
           </w:p>
           <w:p>
             <w:pPr>
@@ -3833,11 +3770,9 @@
                 <w:lang w:val="en-US" w:eastAsia="ko-KR" w:bidi="th-TH"/>
               </w:rPr>
             </w:pPr>
-            <w:proofErr w:type="spellStart"/>
             <w:r>
               <w:t>xxxx</w:t>
             </w:r>
-            <w:proofErr w:type="spellEnd"/>
           </w:p>
         </w:tc>
         <w:tc>
@@ -3977,7 +3912,6 @@
                 <w:lang w:val="en-US" w:eastAsia="ko-KR" w:bidi="th-TH"/>
               </w:rPr>
             </w:pPr>
-            <w:proofErr w:type="spellStart"/>
             <w:r>
               <w:rPr>
                 <w:rFonts w:ascii="Candara" w:eastAsia="굴림" w:hAnsi="Candara" w:cs="Arial"/>
@@ -3989,7 +3923,6 @@
               </w:rPr>
               <w:t>listdsx</w:t>
             </w:r>
-            <w:proofErr w:type="spellEnd"/>
           </w:p>
         </w:tc>
         <w:tc>
@@ -4098,11 +4031,9 @@
                 <w:lang w:val="en-US" w:eastAsia="ko-KR" w:bidi="th-TH"/>
               </w:rPr>
             </w:pPr>
-            <w:proofErr w:type="spellStart"/>
             <w:r>
               <w:t>xxxx</w:t>
             </w:r>
-            <w:proofErr w:type="spellEnd"/>
           </w:p>
         </w:tc>
         <w:tc>
@@ -4176,21 +4107,8 @@
                 <w:szCs w:val="24"/>
                 <w:lang w:val="en-US" w:eastAsia="ko-KR" w:bidi="th-TH"/>
               </w:rPr>
-              <w:t xml:space="preserve">push </w:t>
-            </w:r>
-            <w:proofErr w:type="spellStart"/>
-            <w:r>
-              <w:rPr>
-                <w:rFonts w:ascii="Candara" w:eastAsia="굴림" w:hAnsi="Candara" w:cs="Arial"/>
-                <w:color w:val="000000"/>
-                <w:kern w:val="24"/>
-                <w:sz w:val="24"/>
-                <w:szCs w:val="24"/>
-                <w:lang w:val="en-US" w:eastAsia="ko-KR" w:bidi="th-TH"/>
-              </w:rPr>
-              <w:t>sortedN</w:t>
-            </w:r>
-            <w:proofErr w:type="spellEnd"/>
+              <w:t>push sortedN</w:t>
+            </w:r>
           </w:p>
           <w:p>
             <w:pPr>
@@ -4207,7 +4125,6 @@
                 <w:lang w:val="en-US" w:eastAsia="ko-KR" w:bidi="th-TH"/>
               </w:rPr>
             </w:pPr>
-            <w:proofErr w:type="gramStart"/>
             <w:r>
               <w:rPr>
                 <w:rFonts w:ascii="Candara" w:eastAsia="굴림" w:hAnsi="Candara" w:cs="Arial"/>
@@ -4217,19 +4134,7 @@
                 <w:szCs w:val="24"/>
                 <w:lang w:val="en-US" w:eastAsia="ko-KR" w:bidi="th-TH"/>
               </w:rPr>
-              <w:t>O(</w:t>
-            </w:r>
-            <w:proofErr w:type="gramEnd"/>
-            <w:r>
-              <w:rPr>
-                <w:rFonts w:ascii="Candara" w:eastAsia="굴림" w:hAnsi="Candara" w:cs="Arial"/>
-                <w:color w:val="000000"/>
-                <w:kern w:val="24"/>
-                <w:sz w:val="24"/>
-                <w:szCs w:val="24"/>
-                <w:lang w:val="en-US" w:eastAsia="ko-KR" w:bidi="th-TH"/>
-              </w:rPr>
-              <w:t>n log n)</w:t>
+              <w:t>O(n log n)</w:t>
             </w:r>
           </w:p>
         </w:tc>
@@ -4480,7 +4385,6 @@
                 <w:lang w:val="en-US" w:eastAsia="ko-KR" w:bidi="th-TH"/>
               </w:rPr>
             </w:pPr>
-            <w:proofErr w:type="spellStart"/>
             <w:r>
               <w:rPr>
                 <w:rFonts w:ascii="Candara" w:eastAsia="굴림" w:hAnsi="Candara" w:cs="Arial"/>
@@ -4492,7 +4396,6 @@
               </w:rPr>
               <w:t>listdsx</w:t>
             </w:r>
-            <w:proofErr w:type="spellEnd"/>
           </w:p>
         </w:tc>
         <w:tc>
@@ -4840,7 +4743,7 @@
         <w:rFonts w:ascii="Candara" w:hAnsi="Candara"/>
         <w:noProof/>
       </w:rPr>
-      <w:t>5/28/2019</w:t>
+      <w:t>5/29/2019</w:t>
     </w:r>
     <w:r>
       <w:rPr>
@@ -11319,7 +11222,7 @@
 </file>
 
 <file path=customXml/itemProps1.xml><?xml version="1.0" encoding="utf-8"?>
-<ds:datastoreItem xmlns:ds="http://schemas.openxmlformats.org/officeDocument/2006/customXml" ds:itemID="{F8781D78-0E2B-4B95-A303-A28E588A126C}">
+<ds:datastoreItem xmlns:ds="http://schemas.openxmlformats.org/officeDocument/2006/customXml" ds:itemID="{0848172B-8E07-4E9B-8FB9-FC7D2174CED9}">
   <ds:schemaRefs>
     <ds:schemaRef ds:uri="http://schemas.openxmlformats.org/officeDocument/2006/bibliography"/>
   </ds:schemaRefs>

--- a/pset08listds_Ex/runningtime.docx
+++ b/pset08listds_Ex/runningtime.docx
@@ -16,7 +16,23 @@
           <w:rFonts w:ascii="Century Gothic" w:hAnsi="Century Gothic"/>
           <w:sz w:val="16"/>
         </w:rPr>
-        <w:t xml:space="preserve">The following materials have been collected from the numerous sources including my own and my students over the years of teaching and experiences of programming. Please help me to keep this tutorial up-to-date by reporting any issues or questions. Please send any comments or criticisms to </w:t>
+        <w:t xml:space="preserve">The following materials have been collected from the numerous sources including my own and my students over the years of teaching and experiences of programming. Please help me to keep this tutorial </w:t>
+      </w:r>
+      <w:proofErr w:type="gramStart"/>
+      <w:r>
+        <w:rPr>
+          <w:rFonts w:ascii="Century Gothic" w:hAnsi="Century Gothic"/>
+          <w:sz w:val="16"/>
+        </w:rPr>
+        <w:t>up-to-date</w:t>
+      </w:r>
+      <w:proofErr w:type="gramEnd"/>
+      <w:r>
+        <w:rPr>
+          <w:rFonts w:ascii="Century Gothic" w:hAnsi="Century Gothic"/>
+          <w:sz w:val="16"/>
+        </w:rPr>
+        <w:t xml:space="preserve"> by reporting any issues or questions. Please send any comments or criticisms to </w:t>
       </w:r>
       <w:hyperlink r:id="rId8" w:history="1">
         <w:r>
@@ -91,7 +107,16 @@
           <w:iCs/>
           <w:sz w:val="40"/>
         </w:rPr>
-        <w:t xml:space="preserve"> with sentinel nodes</w:t>
+        <w:t xml:space="preserve"> with sentinel </w:t>
+      </w:r>
+      <w:proofErr w:type="gramStart"/>
+      <w:r>
+        <w:rPr>
+          <w:rFonts w:ascii="Century Gothic" w:hAnsi="Century Gothic"/>
+          <w:iCs/>
+          <w:sz w:val="40"/>
+        </w:rPr>
+        <w:t>nodes</w:t>
       </w:r>
       <w:r>
         <w:rPr>
@@ -99,7 +124,26 @@
           <w:iCs/>
           <w:sz w:val="40"/>
         </w:rPr>
-        <w:t>(ver 2.)</w:t>
+        <w:t>(</w:t>
+      </w:r>
+      <w:proofErr w:type="spellStart"/>
+      <w:proofErr w:type="gramEnd"/>
+      <w:r>
+        <w:rPr>
+          <w:rFonts w:ascii="Century Gothic" w:hAnsi="Century Gothic"/>
+          <w:iCs/>
+          <w:sz w:val="40"/>
+        </w:rPr>
+        <w:t>ver</w:t>
+      </w:r>
+      <w:proofErr w:type="spellEnd"/>
+      <w:r>
+        <w:rPr>
+          <w:rFonts w:ascii="Century Gothic" w:hAnsi="Century Gothic"/>
+          <w:iCs/>
+          <w:sz w:val="40"/>
+        </w:rPr>
+        <w:t xml:space="preserve"> 2.)</w:t>
       </w:r>
     </w:p>
     <w:p>
@@ -186,19 +230,7 @@
           <w:szCs w:val="24"/>
           <w:lang w:eastAsia="ko-KR"/>
         </w:rPr>
-        <w:t>.</w:t>
-      </w:r>
-      <w:r>
-        <w:rPr>
-          <w:rFonts w:ascii="Century Gothic" w:hAnsi="Century Gothic"/>
-          <w:b/>
-          <w:bCs/>
-          <w:color w:val="000000"/>
-          <w:sz w:val="24"/>
-          <w:szCs w:val="24"/>
-          <w:lang w:eastAsia="ko-KR"/>
-        </w:rPr>
-        <w:t>.</w:t>
+        <w:t>…</w:t>
       </w:r>
       <w:bookmarkStart w:id="0" w:name="_GoBack"/>
       <w:bookmarkEnd w:id="0"/>
@@ -509,6 +541,7 @@
                 <w:lang w:val="en-US" w:eastAsia="ko-KR" w:bidi="th-TH"/>
               </w:rPr>
             </w:pPr>
+            <w:proofErr w:type="spellStart"/>
             <w:r>
               <w:rPr>
                 <w:rFonts w:ascii="Candara" w:eastAsia="굴림" w:hAnsi="Candara" w:cs="Arial"/>
@@ -531,6 +564,7 @@
               </w:rPr>
               <w:t>_all</w:t>
             </w:r>
+            <w:proofErr w:type="spellEnd"/>
           </w:p>
           <w:p>
             <w:pPr>
@@ -833,6 +867,7 @@
                 <w:lang w:val="en-US" w:eastAsia="ko-KR" w:bidi="th-TH"/>
               </w:rPr>
             </w:pPr>
+            <w:proofErr w:type="spellStart"/>
             <w:r>
               <w:rPr>
                 <w:rFonts w:ascii="Candara" w:eastAsia="굴림" w:hAnsi="Candara" w:cs="Arial"/>
@@ -844,6 +879,7 @@
               </w:rPr>
               <w:t>listdsx</w:t>
             </w:r>
+            <w:proofErr w:type="spellEnd"/>
           </w:p>
         </w:tc>
         <w:tc>
@@ -1316,6 +1352,7 @@
                 <w:lang w:val="en-US" w:eastAsia="ko-KR" w:bidi="th-TH"/>
               </w:rPr>
             </w:pPr>
+            <w:proofErr w:type="spellStart"/>
             <w:r>
               <w:rPr>
                 <w:rFonts w:ascii="Candara" w:eastAsia="굴림" w:hAnsi="Candara" w:cs="Arial"/>
@@ -1327,6 +1364,7 @@
               </w:rPr>
               <w:t>listdsx</w:t>
             </w:r>
+            <w:proofErr w:type="spellEnd"/>
           </w:p>
         </w:tc>
         <w:tc>
@@ -1749,6 +1787,7 @@
                 <w:lang w:val="en-US" w:eastAsia="ko-KR" w:bidi="th-TH"/>
               </w:rPr>
             </w:pPr>
+            <w:proofErr w:type="spellStart"/>
             <w:r>
               <w:rPr>
                 <w:rFonts w:eastAsiaTheme="minorEastAsia" w:hint="eastAsia"/>
@@ -1767,6 +1806,7 @@
               </w:rPr>
               <w:t>xxx</w:t>
             </w:r>
+            <w:proofErr w:type="spellEnd"/>
           </w:p>
         </w:tc>
         <w:tc>
@@ -1860,6 +1900,7 @@
                 <w:lang w:val="en-US" w:eastAsia="ko-KR" w:bidi="th-TH"/>
               </w:rPr>
             </w:pPr>
+            <w:proofErr w:type="spellStart"/>
             <w:r>
               <w:rPr>
                 <w:rFonts w:ascii="Candara" w:eastAsia="굴림" w:hAnsi="Candara" w:cs="Arial"/>
@@ -1871,6 +1912,7 @@
               </w:rPr>
               <w:t>listdsx</w:t>
             </w:r>
+            <w:proofErr w:type="spellEnd"/>
           </w:p>
         </w:tc>
         <w:tc>
@@ -1979,6 +2021,7 @@
                 <w:lang w:val="en-US" w:eastAsia="ko-KR" w:bidi="th-TH"/>
               </w:rPr>
             </w:pPr>
+            <w:proofErr w:type="spellStart"/>
             <w:r>
               <w:rPr>
                 <w:rFonts w:eastAsiaTheme="minorEastAsia" w:hint="eastAsia"/>
@@ -1997,6 +2040,7 @@
               </w:rPr>
               <w:t>xxx</w:t>
             </w:r>
+            <w:proofErr w:type="spellEnd"/>
           </w:p>
         </w:tc>
         <w:tc>
@@ -2364,6 +2408,7 @@
                 <w:lang w:val="en-US" w:eastAsia="ko-KR" w:bidi="th-TH"/>
               </w:rPr>
             </w:pPr>
+            <w:proofErr w:type="spellStart"/>
             <w:r>
               <w:rPr>
                 <w:rFonts w:ascii="Candara" w:eastAsia="굴림" w:hAnsi="Candara" w:cs="Arial"/>
@@ -2375,6 +2420,7 @@
               </w:rPr>
               <w:t>listdsx</w:t>
             </w:r>
+            <w:proofErr w:type="spellEnd"/>
           </w:p>
         </w:tc>
         <w:tc>
@@ -2882,6 +2928,7 @@
                 <w:lang w:val="en-US" w:eastAsia="ko-KR" w:bidi="th-TH"/>
               </w:rPr>
             </w:pPr>
+            <w:proofErr w:type="spellStart"/>
             <w:r>
               <w:rPr>
                 <w:rFonts w:ascii="Candara" w:eastAsia="굴림" w:hAnsi="Candara" w:cs="Arial"/>
@@ -2893,6 +2940,7 @@
               </w:rPr>
               <w:t>listdsx</w:t>
             </w:r>
+            <w:proofErr w:type="spellEnd"/>
           </w:p>
         </w:tc>
         <w:tc>
@@ -3377,6 +3425,7 @@
                 <w:lang w:val="en-US" w:eastAsia="ko-KR" w:bidi="th-TH"/>
               </w:rPr>
             </w:pPr>
+            <w:proofErr w:type="spellStart"/>
             <w:r>
               <w:rPr>
                 <w:rFonts w:ascii="Candara" w:eastAsia="굴림" w:hAnsi="Candara" w:cs="Arial"/>
@@ -3388,6 +3437,7 @@
               </w:rPr>
               <w:t>listdsx</w:t>
             </w:r>
+            <w:proofErr w:type="spellEnd"/>
           </w:p>
         </w:tc>
         <w:tc>
@@ -3588,8 +3638,21 @@
                 <w:szCs w:val="24"/>
                 <w:lang w:val="en-US" w:eastAsia="ko-KR" w:bidi="th-TH"/>
               </w:rPr>
-              <w:t>push sortedN</w:t>
-            </w:r>
+              <w:t xml:space="preserve">push </w:t>
+            </w:r>
+            <w:proofErr w:type="spellStart"/>
+            <w:r>
+              <w:rPr>
+                <w:rFonts w:ascii="Candara" w:eastAsia="굴림" w:hAnsi="Candara" w:cs="Arial"/>
+                <w:color w:val="000000"/>
+                <w:kern w:val="24"/>
+                <w:sz w:val="24"/>
+                <w:szCs w:val="24"/>
+                <w:lang w:val="en-US" w:eastAsia="ko-KR" w:bidi="th-TH"/>
+              </w:rPr>
+              <w:t>sortedN</w:t>
+            </w:r>
+            <w:proofErr w:type="spellEnd"/>
           </w:p>
           <w:p>
             <w:pPr>
@@ -3770,9 +3833,11 @@
                 <w:lang w:val="en-US" w:eastAsia="ko-KR" w:bidi="th-TH"/>
               </w:rPr>
             </w:pPr>
+            <w:proofErr w:type="spellStart"/>
             <w:r>
               <w:t>xxxx</w:t>
             </w:r>
+            <w:proofErr w:type="spellEnd"/>
           </w:p>
         </w:tc>
         <w:tc>
@@ -3912,6 +3977,7 @@
                 <w:lang w:val="en-US" w:eastAsia="ko-KR" w:bidi="th-TH"/>
               </w:rPr>
             </w:pPr>
+            <w:proofErr w:type="spellStart"/>
             <w:r>
               <w:rPr>
                 <w:rFonts w:ascii="Candara" w:eastAsia="굴림" w:hAnsi="Candara" w:cs="Arial"/>
@@ -3923,6 +3989,7 @@
               </w:rPr>
               <w:t>listdsx</w:t>
             </w:r>
+            <w:proofErr w:type="spellEnd"/>
           </w:p>
         </w:tc>
         <w:tc>
@@ -4031,9 +4098,11 @@
                 <w:lang w:val="en-US" w:eastAsia="ko-KR" w:bidi="th-TH"/>
               </w:rPr>
             </w:pPr>
+            <w:proofErr w:type="spellStart"/>
             <w:r>
               <w:t>xxxx</w:t>
             </w:r>
+            <w:proofErr w:type="spellEnd"/>
           </w:p>
         </w:tc>
         <w:tc>
@@ -4107,8 +4176,21 @@
                 <w:szCs w:val="24"/>
                 <w:lang w:val="en-US" w:eastAsia="ko-KR" w:bidi="th-TH"/>
               </w:rPr>
-              <w:t>push sortedN</w:t>
-            </w:r>
+              <w:t xml:space="preserve">push </w:t>
+            </w:r>
+            <w:proofErr w:type="spellStart"/>
+            <w:r>
+              <w:rPr>
+                <w:rFonts w:ascii="Candara" w:eastAsia="굴림" w:hAnsi="Candara" w:cs="Arial"/>
+                <w:color w:val="000000"/>
+                <w:kern w:val="24"/>
+                <w:sz w:val="24"/>
+                <w:szCs w:val="24"/>
+                <w:lang w:val="en-US" w:eastAsia="ko-KR" w:bidi="th-TH"/>
+              </w:rPr>
+              <w:t>sortedN</w:t>
+            </w:r>
+            <w:proofErr w:type="spellEnd"/>
           </w:p>
           <w:p>
             <w:pPr>
@@ -4125,6 +4207,7 @@
                 <w:lang w:val="en-US" w:eastAsia="ko-KR" w:bidi="th-TH"/>
               </w:rPr>
             </w:pPr>
+            <w:proofErr w:type="gramStart"/>
             <w:r>
               <w:rPr>
                 <w:rFonts w:ascii="Candara" w:eastAsia="굴림" w:hAnsi="Candara" w:cs="Arial"/>
@@ -4134,7 +4217,19 @@
                 <w:szCs w:val="24"/>
                 <w:lang w:val="en-US" w:eastAsia="ko-KR" w:bidi="th-TH"/>
               </w:rPr>
-              <w:t>O(n log n)</w:t>
+              <w:t>O(</w:t>
+            </w:r>
+            <w:proofErr w:type="gramEnd"/>
+            <w:r>
+              <w:rPr>
+                <w:rFonts w:ascii="Candara" w:eastAsia="굴림" w:hAnsi="Candara" w:cs="Arial"/>
+                <w:color w:val="000000"/>
+                <w:kern w:val="24"/>
+                <w:sz w:val="24"/>
+                <w:szCs w:val="24"/>
+                <w:lang w:val="en-US" w:eastAsia="ko-KR" w:bidi="th-TH"/>
+              </w:rPr>
+              <w:t>n log n)</w:t>
             </w:r>
           </w:p>
         </w:tc>
@@ -4385,6 +4480,7 @@
                 <w:lang w:val="en-US" w:eastAsia="ko-KR" w:bidi="th-TH"/>
               </w:rPr>
             </w:pPr>
+            <w:proofErr w:type="spellStart"/>
             <w:r>
               <w:rPr>
                 <w:rFonts w:ascii="Candara" w:eastAsia="굴림" w:hAnsi="Candara" w:cs="Arial"/>
@@ -4396,6 +4492,7 @@
               </w:rPr>
               <w:t>listdsx</w:t>
             </w:r>
+            <w:proofErr w:type="spellEnd"/>
           </w:p>
         </w:tc>
         <w:tc>
@@ -11222,7 +11319,7 @@
 </file>
 
 <file path=customXml/itemProps1.xml><?xml version="1.0" encoding="utf-8"?>
-<ds:datastoreItem xmlns:ds="http://schemas.openxmlformats.org/officeDocument/2006/customXml" ds:itemID="{0848172B-8E07-4E9B-8FB9-FC7D2174CED9}">
+<ds:datastoreItem xmlns:ds="http://schemas.openxmlformats.org/officeDocument/2006/customXml" ds:itemID="{E1935EC0-53C7-45FF-9A63-5F5B601DA410}">
   <ds:schemaRefs>
     <ds:schemaRef ds:uri="http://schemas.openxmlformats.org/officeDocument/2006/bibliography"/>
   </ds:schemaRefs>

--- a/pset08listds_Ex/runningtime.docx
+++ b/pset08listds_Ex/runningtime.docx
@@ -231,6 +231,18 @@
           <w:lang w:eastAsia="ko-KR"/>
         </w:rPr>
         <w:t>…</w:t>
+      </w:r>
+      <w:r>
+        <w:rPr>
+          <w:rFonts w:ascii="Century Gothic" w:hAnsi="Century Gothic"/>
+          <w:b/>
+          <w:bCs/>
+          <w:color w:val="000000"/>
+          <w:sz w:val="24"/>
+          <w:szCs w:val="24"/>
+          <w:lang w:eastAsia="ko-KR"/>
+        </w:rPr>
+        <w:t>.</w:t>
       </w:r>
       <w:bookmarkStart w:id="0" w:name="_GoBack"/>
       <w:bookmarkEnd w:id="0"/>
@@ -11319,7 +11331,7 @@
 </file>
 
 <file path=customXml/itemProps1.xml><?xml version="1.0" encoding="utf-8"?>
-<ds:datastoreItem xmlns:ds="http://schemas.openxmlformats.org/officeDocument/2006/customXml" ds:itemID="{E1935EC0-53C7-45FF-9A63-5F5B601DA410}">
+<ds:datastoreItem xmlns:ds="http://schemas.openxmlformats.org/officeDocument/2006/customXml" ds:itemID="{D2E8DC2F-CA14-4C76-9056-F8EF122411C9}">
   <ds:schemaRefs>
     <ds:schemaRef ds:uri="http://schemas.openxmlformats.org/officeDocument/2006/bibliography"/>
   </ds:schemaRefs>

--- a/pset08listds_Ex/runningtime.docx
+++ b/pset08listds_Ex/runningtime.docx
@@ -16,23 +16,7 @@
           <w:rFonts w:ascii="Century Gothic" w:hAnsi="Century Gothic"/>
           <w:sz w:val="16"/>
         </w:rPr>
-        <w:t xml:space="preserve">The following materials have been collected from the numerous sources including my own and my students over the years of teaching and experiences of programming. Please help me to keep this tutorial </w:t>
-      </w:r>
-      <w:proofErr w:type="gramStart"/>
-      <w:r>
-        <w:rPr>
-          <w:rFonts w:ascii="Century Gothic" w:hAnsi="Century Gothic"/>
-          <w:sz w:val="16"/>
-        </w:rPr>
-        <w:t>up-to-date</w:t>
-      </w:r>
-      <w:proofErr w:type="gramEnd"/>
-      <w:r>
-        <w:rPr>
-          <w:rFonts w:ascii="Century Gothic" w:hAnsi="Century Gothic"/>
-          <w:sz w:val="16"/>
-        </w:rPr>
-        <w:t xml:space="preserve"> by reporting any issues or questions. Please send any comments or criticisms to </w:t>
+        <w:t xml:space="preserve">The following materials have been collected from the numerous sources including my own and my students over the years of teaching and experiences of programming. Please help me to keep this tutorial up-to-date by reporting any issues or questions. Please send any comments or criticisms to </w:t>
       </w:r>
       <w:hyperlink r:id="rId8" w:history="1">
         <w:r>
@@ -107,16 +91,7 @@
           <w:iCs/>
           <w:sz w:val="40"/>
         </w:rPr>
-        <w:t xml:space="preserve"> with sentinel </w:t>
-      </w:r>
-      <w:proofErr w:type="gramStart"/>
-      <w:r>
-        <w:rPr>
-          <w:rFonts w:ascii="Century Gothic" w:hAnsi="Century Gothic"/>
-          <w:iCs/>
-          <w:sz w:val="40"/>
-        </w:rPr>
-        <w:t>nodes</w:t>
+        <w:t xml:space="preserve"> with sentinel nodes</w:t>
       </w:r>
       <w:r>
         <w:rPr>
@@ -124,26 +99,7 @@
           <w:iCs/>
           <w:sz w:val="40"/>
         </w:rPr>
-        <w:t>(</w:t>
-      </w:r>
-      <w:proofErr w:type="spellStart"/>
-      <w:proofErr w:type="gramEnd"/>
-      <w:r>
-        <w:rPr>
-          <w:rFonts w:ascii="Century Gothic" w:hAnsi="Century Gothic"/>
-          <w:iCs/>
-          <w:sz w:val="40"/>
-        </w:rPr>
-        <w:t>ver</w:t>
-      </w:r>
-      <w:proofErr w:type="spellEnd"/>
-      <w:r>
-        <w:rPr>
-          <w:rFonts w:ascii="Century Gothic" w:hAnsi="Century Gothic"/>
-          <w:iCs/>
-          <w:sz w:val="40"/>
-        </w:rPr>
-        <w:t xml:space="preserve"> 2.)</w:t>
+        <w:t>(ver 2.)</w:t>
       </w:r>
     </w:p>
     <w:p>
@@ -232,18 +188,6 @@
         </w:rPr>
         <w:t>…</w:t>
       </w:r>
-      <w:r>
-        <w:rPr>
-          <w:rFonts w:ascii="Century Gothic" w:hAnsi="Century Gothic"/>
-          <w:b/>
-          <w:bCs/>
-          <w:color w:val="000000"/>
-          <w:sz w:val="24"/>
-          <w:szCs w:val="24"/>
-          <w:lang w:eastAsia="ko-KR"/>
-        </w:rPr>
-        <w:t>.</w:t>
-      </w:r>
       <w:bookmarkStart w:id="0" w:name="_GoBack"/>
       <w:bookmarkEnd w:id="0"/>
     </w:p>
@@ -553,7 +497,6 @@
                 <w:lang w:val="en-US" w:eastAsia="ko-KR" w:bidi="th-TH"/>
               </w:rPr>
             </w:pPr>
-            <w:proofErr w:type="spellStart"/>
             <w:r>
               <w:rPr>
                 <w:rFonts w:ascii="Candara" w:eastAsia="굴림" w:hAnsi="Candara" w:cs="Arial"/>
@@ -576,7 +519,6 @@
               </w:rPr>
               <w:t>_all</w:t>
             </w:r>
-            <w:proofErr w:type="spellEnd"/>
           </w:p>
           <w:p>
             <w:pPr>
@@ -879,7 +821,6 @@
                 <w:lang w:val="en-US" w:eastAsia="ko-KR" w:bidi="th-TH"/>
               </w:rPr>
             </w:pPr>
-            <w:proofErr w:type="spellStart"/>
             <w:r>
               <w:rPr>
                 <w:rFonts w:ascii="Candara" w:eastAsia="굴림" w:hAnsi="Candara" w:cs="Arial"/>
@@ -891,7 +832,6 @@
               </w:rPr>
               <w:t>listdsx</w:t>
             </w:r>
-            <w:proofErr w:type="spellEnd"/>
           </w:p>
         </w:tc>
         <w:tc>
@@ -1364,7 +1304,6 @@
                 <w:lang w:val="en-US" w:eastAsia="ko-KR" w:bidi="th-TH"/>
               </w:rPr>
             </w:pPr>
-            <w:proofErr w:type="spellStart"/>
             <w:r>
               <w:rPr>
                 <w:rFonts w:ascii="Candara" w:eastAsia="굴림" w:hAnsi="Candara" w:cs="Arial"/>
@@ -1376,7 +1315,6 @@
               </w:rPr>
               <w:t>listdsx</w:t>
             </w:r>
-            <w:proofErr w:type="spellEnd"/>
           </w:p>
         </w:tc>
         <w:tc>
@@ -1799,7 +1737,6 @@
                 <w:lang w:val="en-US" w:eastAsia="ko-KR" w:bidi="th-TH"/>
               </w:rPr>
             </w:pPr>
-            <w:proofErr w:type="spellStart"/>
             <w:r>
               <w:rPr>
                 <w:rFonts w:eastAsiaTheme="minorEastAsia" w:hint="eastAsia"/>
@@ -1818,7 +1755,6 @@
               </w:rPr>
               <w:t>xxx</w:t>
             </w:r>
-            <w:proofErr w:type="spellEnd"/>
           </w:p>
         </w:tc>
         <w:tc>
@@ -1912,7 +1848,6 @@
                 <w:lang w:val="en-US" w:eastAsia="ko-KR" w:bidi="th-TH"/>
               </w:rPr>
             </w:pPr>
-            <w:proofErr w:type="spellStart"/>
             <w:r>
               <w:rPr>
                 <w:rFonts w:ascii="Candara" w:eastAsia="굴림" w:hAnsi="Candara" w:cs="Arial"/>
@@ -1924,7 +1859,6 @@
               </w:rPr>
               <w:t>listdsx</w:t>
             </w:r>
-            <w:proofErr w:type="spellEnd"/>
           </w:p>
         </w:tc>
         <w:tc>
@@ -2033,7 +1967,6 @@
                 <w:lang w:val="en-US" w:eastAsia="ko-KR" w:bidi="th-TH"/>
               </w:rPr>
             </w:pPr>
-            <w:proofErr w:type="spellStart"/>
             <w:r>
               <w:rPr>
                 <w:rFonts w:eastAsiaTheme="minorEastAsia" w:hint="eastAsia"/>
@@ -2052,7 +1985,6 @@
               </w:rPr>
               <w:t>xxx</w:t>
             </w:r>
-            <w:proofErr w:type="spellEnd"/>
           </w:p>
         </w:tc>
         <w:tc>
@@ -2420,7 +2352,6 @@
                 <w:lang w:val="en-US" w:eastAsia="ko-KR" w:bidi="th-TH"/>
               </w:rPr>
             </w:pPr>
-            <w:proofErr w:type="spellStart"/>
             <w:r>
               <w:rPr>
                 <w:rFonts w:ascii="Candara" w:eastAsia="굴림" w:hAnsi="Candara" w:cs="Arial"/>
@@ -2432,7 +2363,6 @@
               </w:rPr>
               <w:t>listdsx</w:t>
             </w:r>
-            <w:proofErr w:type="spellEnd"/>
           </w:p>
         </w:tc>
         <w:tc>
@@ -2940,7 +2870,6 @@
                 <w:lang w:val="en-US" w:eastAsia="ko-KR" w:bidi="th-TH"/>
               </w:rPr>
             </w:pPr>
-            <w:proofErr w:type="spellStart"/>
             <w:r>
               <w:rPr>
                 <w:rFonts w:ascii="Candara" w:eastAsia="굴림" w:hAnsi="Candara" w:cs="Arial"/>
@@ -2952,7 +2881,6 @@
               </w:rPr>
               <w:t>listdsx</w:t>
             </w:r>
-            <w:proofErr w:type="spellEnd"/>
           </w:p>
         </w:tc>
         <w:tc>
@@ -3437,7 +3365,6 @@
                 <w:lang w:val="en-US" w:eastAsia="ko-KR" w:bidi="th-TH"/>
               </w:rPr>
             </w:pPr>
-            <w:proofErr w:type="spellStart"/>
             <w:r>
               <w:rPr>
                 <w:rFonts w:ascii="Candara" w:eastAsia="굴림" w:hAnsi="Candara" w:cs="Arial"/>
@@ -3449,7 +3376,6 @@
               </w:rPr>
               <w:t>listdsx</w:t>
             </w:r>
-            <w:proofErr w:type="spellEnd"/>
           </w:p>
         </w:tc>
         <w:tc>
@@ -3650,21 +3576,8 @@
                 <w:szCs w:val="24"/>
                 <w:lang w:val="en-US" w:eastAsia="ko-KR" w:bidi="th-TH"/>
               </w:rPr>
-              <w:t xml:space="preserve">push </w:t>
-            </w:r>
-            <w:proofErr w:type="spellStart"/>
-            <w:r>
-              <w:rPr>
-                <w:rFonts w:ascii="Candara" w:eastAsia="굴림" w:hAnsi="Candara" w:cs="Arial"/>
-                <w:color w:val="000000"/>
-                <w:kern w:val="24"/>
-                <w:sz w:val="24"/>
-                <w:szCs w:val="24"/>
-                <w:lang w:val="en-US" w:eastAsia="ko-KR" w:bidi="th-TH"/>
-              </w:rPr>
-              <w:t>sortedN</w:t>
-            </w:r>
-            <w:proofErr w:type="spellEnd"/>
+              <w:t>push sortedN</w:t>
+            </w:r>
           </w:p>
           <w:p>
             <w:pPr>
@@ -3845,11 +3758,9 @@
                 <w:lang w:val="en-US" w:eastAsia="ko-KR" w:bidi="th-TH"/>
               </w:rPr>
             </w:pPr>
-            <w:proofErr w:type="spellStart"/>
             <w:r>
               <w:t>xxxx</w:t>
             </w:r>
-            <w:proofErr w:type="spellEnd"/>
           </w:p>
         </w:tc>
         <w:tc>
@@ -3989,7 +3900,6 @@
                 <w:lang w:val="en-US" w:eastAsia="ko-KR" w:bidi="th-TH"/>
               </w:rPr>
             </w:pPr>
-            <w:proofErr w:type="spellStart"/>
             <w:r>
               <w:rPr>
                 <w:rFonts w:ascii="Candara" w:eastAsia="굴림" w:hAnsi="Candara" w:cs="Arial"/>
@@ -4001,7 +3911,6 @@
               </w:rPr>
               <w:t>listdsx</w:t>
             </w:r>
-            <w:proofErr w:type="spellEnd"/>
           </w:p>
         </w:tc>
         <w:tc>
@@ -4110,11 +4019,9 @@
                 <w:lang w:val="en-US" w:eastAsia="ko-KR" w:bidi="th-TH"/>
               </w:rPr>
             </w:pPr>
-            <w:proofErr w:type="spellStart"/>
             <w:r>
               <w:t>xxxx</w:t>
             </w:r>
-            <w:proofErr w:type="spellEnd"/>
           </w:p>
         </w:tc>
         <w:tc>
@@ -4188,21 +4095,8 @@
                 <w:szCs w:val="24"/>
                 <w:lang w:val="en-US" w:eastAsia="ko-KR" w:bidi="th-TH"/>
               </w:rPr>
-              <w:t xml:space="preserve">push </w:t>
-            </w:r>
-            <w:proofErr w:type="spellStart"/>
-            <w:r>
-              <w:rPr>
-                <w:rFonts w:ascii="Candara" w:eastAsia="굴림" w:hAnsi="Candara" w:cs="Arial"/>
-                <w:color w:val="000000"/>
-                <w:kern w:val="24"/>
-                <w:sz w:val="24"/>
-                <w:szCs w:val="24"/>
-                <w:lang w:val="en-US" w:eastAsia="ko-KR" w:bidi="th-TH"/>
-              </w:rPr>
-              <w:t>sortedN</w:t>
-            </w:r>
-            <w:proofErr w:type="spellEnd"/>
+              <w:t>push sortedN</w:t>
+            </w:r>
           </w:p>
           <w:p>
             <w:pPr>
@@ -4219,7 +4113,6 @@
                 <w:lang w:val="en-US" w:eastAsia="ko-KR" w:bidi="th-TH"/>
               </w:rPr>
             </w:pPr>
-            <w:proofErr w:type="gramStart"/>
             <w:r>
               <w:rPr>
                 <w:rFonts w:ascii="Candara" w:eastAsia="굴림" w:hAnsi="Candara" w:cs="Arial"/>
@@ -4229,19 +4122,7 @@
                 <w:szCs w:val="24"/>
                 <w:lang w:val="en-US" w:eastAsia="ko-KR" w:bidi="th-TH"/>
               </w:rPr>
-              <w:t>O(</w:t>
-            </w:r>
-            <w:proofErr w:type="gramEnd"/>
-            <w:r>
-              <w:rPr>
-                <w:rFonts w:ascii="Candara" w:eastAsia="굴림" w:hAnsi="Candara" w:cs="Arial"/>
-                <w:color w:val="000000"/>
-                <w:kern w:val="24"/>
-                <w:sz w:val="24"/>
-                <w:szCs w:val="24"/>
-                <w:lang w:val="en-US" w:eastAsia="ko-KR" w:bidi="th-TH"/>
-              </w:rPr>
-              <w:t>n log n)</w:t>
+              <w:t>O(n log n)</w:t>
             </w:r>
           </w:p>
         </w:tc>
@@ -4492,7 +4373,6 @@
                 <w:lang w:val="en-US" w:eastAsia="ko-KR" w:bidi="th-TH"/>
               </w:rPr>
             </w:pPr>
-            <w:proofErr w:type="spellStart"/>
             <w:r>
               <w:rPr>
                 <w:rFonts w:ascii="Candara" w:eastAsia="굴림" w:hAnsi="Candara" w:cs="Arial"/>
@@ -4504,7 +4384,6 @@
               </w:rPr>
               <w:t>listdsx</w:t>
             </w:r>
-            <w:proofErr w:type="spellEnd"/>
           </w:p>
         </w:tc>
         <w:tc>
@@ -4852,7 +4731,7 @@
         <w:rFonts w:ascii="Candara" w:hAnsi="Candara"/>
         <w:noProof/>
       </w:rPr>
-      <w:t>5/29/2019</w:t>
+      <w:t>5/30/2019</w:t>
     </w:r>
     <w:r>
       <w:rPr>
@@ -11331,7 +11210,7 @@
 </file>
 
 <file path=customXml/itemProps1.xml><?xml version="1.0" encoding="utf-8"?>
-<ds:datastoreItem xmlns:ds="http://schemas.openxmlformats.org/officeDocument/2006/customXml" ds:itemID="{D2E8DC2F-CA14-4C76-9056-F8EF122411C9}">
+<ds:datastoreItem xmlns:ds="http://schemas.openxmlformats.org/officeDocument/2006/customXml" ds:itemID="{4757AC24-6760-4A5A-A195-4C3243218B16}">
   <ds:schemaRefs>
     <ds:schemaRef ds:uri="http://schemas.openxmlformats.org/officeDocument/2006/bibliography"/>
   </ds:schemaRefs>

--- a/pset08listds_Ex/runningtime.docx
+++ b/pset08listds_Ex/runningtime.docx
@@ -16,7 +16,23 @@
           <w:rFonts w:ascii="Century Gothic" w:hAnsi="Century Gothic"/>
           <w:sz w:val="16"/>
         </w:rPr>
-        <w:t xml:space="preserve">The following materials have been collected from the numerous sources including my own and my students over the years of teaching and experiences of programming. Please help me to keep this tutorial up-to-date by reporting any issues or questions. Please send any comments or criticisms to </w:t>
+        <w:t xml:space="preserve">The following materials have been collected from the numerous sources including my own and my students over the years of teaching and experiences of programming. Please help me to keep this tutorial </w:t>
+      </w:r>
+      <w:proofErr w:type="gramStart"/>
+      <w:r>
+        <w:rPr>
+          <w:rFonts w:ascii="Century Gothic" w:hAnsi="Century Gothic"/>
+          <w:sz w:val="16"/>
+        </w:rPr>
+        <w:t>up-to-date</w:t>
+      </w:r>
+      <w:proofErr w:type="gramEnd"/>
+      <w:r>
+        <w:rPr>
+          <w:rFonts w:ascii="Century Gothic" w:hAnsi="Century Gothic"/>
+          <w:sz w:val="16"/>
+        </w:rPr>
+        <w:t xml:space="preserve"> by reporting any issues or questions. Please send any comments or criticisms to </w:t>
       </w:r>
       <w:hyperlink r:id="rId8" w:history="1">
         <w:r>
@@ -91,7 +107,16 @@
           <w:iCs/>
           <w:sz w:val="40"/>
         </w:rPr>
-        <w:t xml:space="preserve"> with sentinel nodes</w:t>
+        <w:t xml:space="preserve"> with sentinel </w:t>
+      </w:r>
+      <w:proofErr w:type="gramStart"/>
+      <w:r>
+        <w:rPr>
+          <w:rFonts w:ascii="Century Gothic" w:hAnsi="Century Gothic"/>
+          <w:iCs/>
+          <w:sz w:val="40"/>
+        </w:rPr>
+        <w:t>nodes</w:t>
       </w:r>
       <w:r>
         <w:rPr>
@@ -99,7 +124,26 @@
           <w:iCs/>
           <w:sz w:val="40"/>
         </w:rPr>
-        <w:t>(ver 2.)</w:t>
+        <w:t>(</w:t>
+      </w:r>
+      <w:proofErr w:type="spellStart"/>
+      <w:proofErr w:type="gramEnd"/>
+      <w:r>
+        <w:rPr>
+          <w:rFonts w:ascii="Century Gothic" w:hAnsi="Century Gothic"/>
+          <w:iCs/>
+          <w:sz w:val="40"/>
+        </w:rPr>
+        <w:t>ver</w:t>
+      </w:r>
+      <w:proofErr w:type="spellEnd"/>
+      <w:r>
+        <w:rPr>
+          <w:rFonts w:ascii="Century Gothic" w:hAnsi="Century Gothic"/>
+          <w:iCs/>
+          <w:sz w:val="40"/>
+        </w:rPr>
+        <w:t xml:space="preserve"> 2.)</w:t>
       </w:r>
     </w:p>
     <w:p>
@@ -175,18 +219,6 @@
           <w:lang w:eastAsia="ko-KR"/>
         </w:rPr>
         <w:t>”</w:t>
-      </w:r>
-      <w:r>
-        <w:rPr>
-          <w:rFonts w:ascii="Century Gothic" w:hAnsi="Century Gothic"/>
-          <w:b/>
-          <w:bCs/>
-          <w:color w:val="000000"/>
-          <w:sz w:val="24"/>
-          <w:szCs w:val="24"/>
-          <w:lang w:eastAsia="ko-KR"/>
-        </w:rPr>
-        <w:t>…</w:t>
       </w:r>
       <w:bookmarkStart w:id="0" w:name="_GoBack"/>
       <w:bookmarkEnd w:id="0"/>
@@ -497,6 +529,7 @@
                 <w:lang w:val="en-US" w:eastAsia="ko-KR" w:bidi="th-TH"/>
               </w:rPr>
             </w:pPr>
+            <w:proofErr w:type="spellStart"/>
             <w:r>
               <w:rPr>
                 <w:rFonts w:ascii="Candara" w:eastAsia="굴림" w:hAnsi="Candara" w:cs="Arial"/>
@@ -519,6 +552,7 @@
               </w:rPr>
               <w:t>_all</w:t>
             </w:r>
+            <w:proofErr w:type="spellEnd"/>
           </w:p>
           <w:p>
             <w:pPr>
@@ -821,6 +855,7 @@
                 <w:lang w:val="en-US" w:eastAsia="ko-KR" w:bidi="th-TH"/>
               </w:rPr>
             </w:pPr>
+            <w:proofErr w:type="spellStart"/>
             <w:r>
               <w:rPr>
                 <w:rFonts w:ascii="Candara" w:eastAsia="굴림" w:hAnsi="Candara" w:cs="Arial"/>
@@ -832,6 +867,7 @@
               </w:rPr>
               <w:t>listdsx</w:t>
             </w:r>
+            <w:proofErr w:type="spellEnd"/>
           </w:p>
         </w:tc>
         <w:tc>
@@ -1304,6 +1340,7 @@
                 <w:lang w:val="en-US" w:eastAsia="ko-KR" w:bidi="th-TH"/>
               </w:rPr>
             </w:pPr>
+            <w:proofErr w:type="spellStart"/>
             <w:r>
               <w:rPr>
                 <w:rFonts w:ascii="Candara" w:eastAsia="굴림" w:hAnsi="Candara" w:cs="Arial"/>
@@ -1315,6 +1352,7 @@
               </w:rPr>
               <w:t>listdsx</w:t>
             </w:r>
+            <w:proofErr w:type="spellEnd"/>
           </w:p>
         </w:tc>
         <w:tc>
@@ -1737,6 +1775,7 @@
                 <w:lang w:val="en-US" w:eastAsia="ko-KR" w:bidi="th-TH"/>
               </w:rPr>
             </w:pPr>
+            <w:proofErr w:type="spellStart"/>
             <w:r>
               <w:rPr>
                 <w:rFonts w:eastAsiaTheme="minorEastAsia" w:hint="eastAsia"/>
@@ -1755,6 +1794,7 @@
               </w:rPr>
               <w:t>xxx</w:t>
             </w:r>
+            <w:proofErr w:type="spellEnd"/>
           </w:p>
         </w:tc>
         <w:tc>
@@ -1848,6 +1888,7 @@
                 <w:lang w:val="en-US" w:eastAsia="ko-KR" w:bidi="th-TH"/>
               </w:rPr>
             </w:pPr>
+            <w:proofErr w:type="spellStart"/>
             <w:r>
               <w:rPr>
                 <w:rFonts w:ascii="Candara" w:eastAsia="굴림" w:hAnsi="Candara" w:cs="Arial"/>
@@ -1859,6 +1900,7 @@
               </w:rPr>
               <w:t>listdsx</w:t>
             </w:r>
+            <w:proofErr w:type="spellEnd"/>
           </w:p>
         </w:tc>
         <w:tc>
@@ -1967,6 +2009,7 @@
                 <w:lang w:val="en-US" w:eastAsia="ko-KR" w:bidi="th-TH"/>
               </w:rPr>
             </w:pPr>
+            <w:proofErr w:type="spellStart"/>
             <w:r>
               <w:rPr>
                 <w:rFonts w:eastAsiaTheme="minorEastAsia" w:hint="eastAsia"/>
@@ -1985,6 +2028,7 @@
               </w:rPr>
               <w:t>xxx</w:t>
             </w:r>
+            <w:proofErr w:type="spellEnd"/>
           </w:p>
         </w:tc>
         <w:tc>
@@ -2352,6 +2396,7 @@
                 <w:lang w:val="en-US" w:eastAsia="ko-KR" w:bidi="th-TH"/>
               </w:rPr>
             </w:pPr>
+            <w:proofErr w:type="spellStart"/>
             <w:r>
               <w:rPr>
                 <w:rFonts w:ascii="Candara" w:eastAsia="굴림" w:hAnsi="Candara" w:cs="Arial"/>
@@ -2363,6 +2408,7 @@
               </w:rPr>
               <w:t>listdsx</w:t>
             </w:r>
+            <w:proofErr w:type="spellEnd"/>
           </w:p>
         </w:tc>
         <w:tc>
@@ -2870,6 +2916,7 @@
                 <w:lang w:val="en-US" w:eastAsia="ko-KR" w:bidi="th-TH"/>
               </w:rPr>
             </w:pPr>
+            <w:proofErr w:type="spellStart"/>
             <w:r>
               <w:rPr>
                 <w:rFonts w:ascii="Candara" w:eastAsia="굴림" w:hAnsi="Candara" w:cs="Arial"/>
@@ -2881,6 +2928,7 @@
               </w:rPr>
               <w:t>listdsx</w:t>
             </w:r>
+            <w:proofErr w:type="spellEnd"/>
           </w:p>
         </w:tc>
         <w:tc>
@@ -3365,6 +3413,7 @@
                 <w:lang w:val="en-US" w:eastAsia="ko-KR" w:bidi="th-TH"/>
               </w:rPr>
             </w:pPr>
+            <w:proofErr w:type="spellStart"/>
             <w:r>
               <w:rPr>
                 <w:rFonts w:ascii="Candara" w:eastAsia="굴림" w:hAnsi="Candara" w:cs="Arial"/>
@@ -3376,6 +3425,7 @@
               </w:rPr>
               <w:t>listdsx</w:t>
             </w:r>
+            <w:proofErr w:type="spellEnd"/>
           </w:p>
         </w:tc>
         <w:tc>
@@ -3576,8 +3626,21 @@
                 <w:szCs w:val="24"/>
                 <w:lang w:val="en-US" w:eastAsia="ko-KR" w:bidi="th-TH"/>
               </w:rPr>
-              <w:t>push sortedN</w:t>
-            </w:r>
+              <w:t xml:space="preserve">push </w:t>
+            </w:r>
+            <w:proofErr w:type="spellStart"/>
+            <w:r>
+              <w:rPr>
+                <w:rFonts w:ascii="Candara" w:eastAsia="굴림" w:hAnsi="Candara" w:cs="Arial"/>
+                <w:color w:val="000000"/>
+                <w:kern w:val="24"/>
+                <w:sz w:val="24"/>
+                <w:szCs w:val="24"/>
+                <w:lang w:val="en-US" w:eastAsia="ko-KR" w:bidi="th-TH"/>
+              </w:rPr>
+              <w:t>sortedN</w:t>
+            </w:r>
+            <w:proofErr w:type="spellEnd"/>
           </w:p>
           <w:p>
             <w:pPr>
@@ -3758,9 +3821,11 @@
                 <w:lang w:val="en-US" w:eastAsia="ko-KR" w:bidi="th-TH"/>
               </w:rPr>
             </w:pPr>
+            <w:proofErr w:type="spellStart"/>
             <w:r>
               <w:t>xxxx</w:t>
             </w:r>
+            <w:proofErr w:type="spellEnd"/>
           </w:p>
         </w:tc>
         <w:tc>
@@ -3900,6 +3965,7 @@
                 <w:lang w:val="en-US" w:eastAsia="ko-KR" w:bidi="th-TH"/>
               </w:rPr>
             </w:pPr>
+            <w:proofErr w:type="spellStart"/>
             <w:r>
               <w:rPr>
                 <w:rFonts w:ascii="Candara" w:eastAsia="굴림" w:hAnsi="Candara" w:cs="Arial"/>
@@ -3911,6 +3977,7 @@
               </w:rPr>
               <w:t>listdsx</w:t>
             </w:r>
+            <w:proofErr w:type="spellEnd"/>
           </w:p>
         </w:tc>
         <w:tc>
@@ -4019,9 +4086,11 @@
                 <w:lang w:val="en-US" w:eastAsia="ko-KR" w:bidi="th-TH"/>
               </w:rPr>
             </w:pPr>
+            <w:proofErr w:type="spellStart"/>
             <w:r>
               <w:t>xxxx</w:t>
             </w:r>
+            <w:proofErr w:type="spellEnd"/>
           </w:p>
         </w:tc>
         <w:tc>
@@ -4095,8 +4164,21 @@
                 <w:szCs w:val="24"/>
                 <w:lang w:val="en-US" w:eastAsia="ko-KR" w:bidi="th-TH"/>
               </w:rPr>
-              <w:t>push sortedN</w:t>
-            </w:r>
+              <w:t xml:space="preserve">push </w:t>
+            </w:r>
+            <w:proofErr w:type="spellStart"/>
+            <w:r>
+              <w:rPr>
+                <w:rFonts w:ascii="Candara" w:eastAsia="굴림" w:hAnsi="Candara" w:cs="Arial"/>
+                <w:color w:val="000000"/>
+                <w:kern w:val="24"/>
+                <w:sz w:val="24"/>
+                <w:szCs w:val="24"/>
+                <w:lang w:val="en-US" w:eastAsia="ko-KR" w:bidi="th-TH"/>
+              </w:rPr>
+              <w:t>sortedN</w:t>
+            </w:r>
+            <w:proofErr w:type="spellEnd"/>
           </w:p>
           <w:p>
             <w:pPr>
@@ -4113,6 +4195,7 @@
                 <w:lang w:val="en-US" w:eastAsia="ko-KR" w:bidi="th-TH"/>
               </w:rPr>
             </w:pPr>
+            <w:proofErr w:type="gramStart"/>
             <w:r>
               <w:rPr>
                 <w:rFonts w:ascii="Candara" w:eastAsia="굴림" w:hAnsi="Candara" w:cs="Arial"/>
@@ -4122,7 +4205,19 @@
                 <w:szCs w:val="24"/>
                 <w:lang w:val="en-US" w:eastAsia="ko-KR" w:bidi="th-TH"/>
               </w:rPr>
-              <w:t>O(n log n)</w:t>
+              <w:t>O(</w:t>
+            </w:r>
+            <w:proofErr w:type="gramEnd"/>
+            <w:r>
+              <w:rPr>
+                <w:rFonts w:ascii="Candara" w:eastAsia="굴림" w:hAnsi="Candara" w:cs="Arial"/>
+                <w:color w:val="000000"/>
+                <w:kern w:val="24"/>
+                <w:sz w:val="24"/>
+                <w:szCs w:val="24"/>
+                <w:lang w:val="en-US" w:eastAsia="ko-KR" w:bidi="th-TH"/>
+              </w:rPr>
+              <w:t>n log n)</w:t>
             </w:r>
           </w:p>
         </w:tc>
@@ -4373,6 +4468,7 @@
                 <w:lang w:val="en-US" w:eastAsia="ko-KR" w:bidi="th-TH"/>
               </w:rPr>
             </w:pPr>
+            <w:proofErr w:type="spellStart"/>
             <w:r>
               <w:rPr>
                 <w:rFonts w:ascii="Candara" w:eastAsia="굴림" w:hAnsi="Candara" w:cs="Arial"/>
@@ -4384,6 +4480,7 @@
               </w:rPr>
               <w:t>listdsx</w:t>
             </w:r>
+            <w:proofErr w:type="spellEnd"/>
           </w:p>
         </w:tc>
         <w:tc>
@@ -11210,7 +11307,7 @@
 </file>
 
 <file path=customXml/itemProps1.xml><?xml version="1.0" encoding="utf-8"?>
-<ds:datastoreItem xmlns:ds="http://schemas.openxmlformats.org/officeDocument/2006/customXml" ds:itemID="{4757AC24-6760-4A5A-A195-4C3243218B16}">
+<ds:datastoreItem xmlns:ds="http://schemas.openxmlformats.org/officeDocument/2006/customXml" ds:itemID="{5360139B-9887-4A91-AD21-47A5554051BF}">
   <ds:schemaRefs>
     <ds:schemaRef ds:uri="http://schemas.openxmlformats.org/officeDocument/2006/bibliography"/>
   </ds:schemaRefs>

--- a/pset08listds_Ex/runningtime.docx
+++ b/pset08listds_Ex/runningtime.docx
@@ -219,6 +219,18 @@
           <w:lang w:eastAsia="ko-KR"/>
         </w:rPr>
         <w:t>”</w:t>
+      </w:r>
+      <w:r>
+        <w:rPr>
+          <w:rFonts w:ascii="Century Gothic" w:hAnsi="Century Gothic"/>
+          <w:b/>
+          <w:bCs/>
+          <w:color w:val="000000"/>
+          <w:sz w:val="24"/>
+          <w:szCs w:val="24"/>
+          <w:lang w:eastAsia="ko-KR"/>
+        </w:rPr>
+        <w:t>..</w:t>
       </w:r>
       <w:bookmarkStart w:id="0" w:name="_GoBack"/>
       <w:bookmarkEnd w:id="0"/>
@@ -11307,7 +11319,7 @@
 </file>
 
 <file path=customXml/itemProps1.xml><?xml version="1.0" encoding="utf-8"?>
-<ds:datastoreItem xmlns:ds="http://schemas.openxmlformats.org/officeDocument/2006/customXml" ds:itemID="{5360139B-9887-4A91-AD21-47A5554051BF}">
+<ds:datastoreItem xmlns:ds="http://schemas.openxmlformats.org/officeDocument/2006/customXml" ds:itemID="{5C974420-20AC-47F6-8528-5520EEF26120}">
   <ds:schemaRefs>
     <ds:schemaRef ds:uri="http://schemas.openxmlformats.org/officeDocument/2006/bibliography"/>
   </ds:schemaRefs>

--- a/pset08listds_Ex/runningtime.docx
+++ b/pset08listds_Ex/runningtime.docx
@@ -230,7 +230,7 @@
           <w:szCs w:val="24"/>
           <w:lang w:eastAsia="ko-KR"/>
         </w:rPr>
-        <w:t>..</w:t>
+        <w:t>…</w:t>
       </w:r>
       <w:bookmarkStart w:id="0" w:name="_GoBack"/>
       <w:bookmarkEnd w:id="0"/>
@@ -4840,7 +4840,7 @@
         <w:rFonts w:ascii="Candara" w:hAnsi="Candara"/>
         <w:noProof/>
       </w:rPr>
-      <w:t>5/30/2019</w:t>
+      <w:t>5/31/2019</w:t>
     </w:r>
     <w:r>
       <w:rPr>
@@ -11319,7 +11319,7 @@
 </file>
 
 <file path=customXml/itemProps1.xml><?xml version="1.0" encoding="utf-8"?>
-<ds:datastoreItem xmlns:ds="http://schemas.openxmlformats.org/officeDocument/2006/customXml" ds:itemID="{5C974420-20AC-47F6-8528-5520EEF26120}">
+<ds:datastoreItem xmlns:ds="http://schemas.openxmlformats.org/officeDocument/2006/customXml" ds:itemID="{89184CB7-A1CA-49F3-92D1-9EA4AD46E209}">
   <ds:schemaRefs>
     <ds:schemaRef ds:uri="http://schemas.openxmlformats.org/officeDocument/2006/bibliography"/>
   </ds:schemaRefs>

--- a/pset08listds_Ex/runningtime.docx
+++ b/pset08listds_Ex/runningtime.docx
@@ -231,6 +231,18 @@
           <w:lang w:eastAsia="ko-KR"/>
         </w:rPr>
         <w:t>…</w:t>
+      </w:r>
+      <w:r>
+        <w:rPr>
+          <w:rFonts w:ascii="Century Gothic" w:hAnsi="Century Gothic"/>
+          <w:b/>
+          <w:bCs/>
+          <w:color w:val="000000"/>
+          <w:sz w:val="24"/>
+          <w:szCs w:val="24"/>
+          <w:lang w:eastAsia="ko-KR"/>
+        </w:rPr>
+        <w:t>.</w:t>
       </w:r>
       <w:bookmarkStart w:id="0" w:name="_GoBack"/>
       <w:bookmarkEnd w:id="0"/>
@@ -11319,7 +11331,7 @@
 </file>
 
 <file path=customXml/itemProps1.xml><?xml version="1.0" encoding="utf-8"?>
-<ds:datastoreItem xmlns:ds="http://schemas.openxmlformats.org/officeDocument/2006/customXml" ds:itemID="{89184CB7-A1CA-49F3-92D1-9EA4AD46E209}">
+<ds:datastoreItem xmlns:ds="http://schemas.openxmlformats.org/officeDocument/2006/customXml" ds:itemID="{8B0898AF-2A9D-4C22-878B-A48162B66623}">
   <ds:schemaRefs>
     <ds:schemaRef ds:uri="http://schemas.openxmlformats.org/officeDocument/2006/bibliography"/>
   </ds:schemaRefs>

--- a/pset08listds_Ex/runningtime.docx
+++ b/pset08listds_Ex/runningtime.docx
@@ -231,18 +231,6 @@
           <w:lang w:eastAsia="ko-KR"/>
         </w:rPr>
         <w:t>…</w:t>
-      </w:r>
-      <w:r>
-        <w:rPr>
-          <w:rFonts w:ascii="Century Gothic" w:hAnsi="Century Gothic"/>
-          <w:b/>
-          <w:bCs/>
-          <w:color w:val="000000"/>
-          <w:sz w:val="24"/>
-          <w:szCs w:val="24"/>
-          <w:lang w:eastAsia="ko-KR"/>
-        </w:rPr>
-        <w:t>.</w:t>
       </w:r>
       <w:bookmarkStart w:id="0" w:name="_GoBack"/>
       <w:bookmarkEnd w:id="0"/>
@@ -11331,7 +11319,7 @@
 </file>
 
 <file path=customXml/itemProps1.xml><?xml version="1.0" encoding="utf-8"?>
-<ds:datastoreItem xmlns:ds="http://schemas.openxmlformats.org/officeDocument/2006/customXml" ds:itemID="{8B0898AF-2A9D-4C22-878B-A48162B66623}">
+<ds:datastoreItem xmlns:ds="http://schemas.openxmlformats.org/officeDocument/2006/customXml" ds:itemID="{2975BA2A-98F6-49DF-A46D-2970B74A4331}">
   <ds:schemaRefs>
     <ds:schemaRef ds:uri="http://schemas.openxmlformats.org/officeDocument/2006/bibliography"/>
   </ds:schemaRefs>

--- a/pset08listds_Ex/runningtime.docx
+++ b/pset08listds_Ex/runningtime.docx
@@ -220,18 +220,6 @@
         </w:rPr>
         <w:t>”</w:t>
       </w:r>
-      <w:r>
-        <w:rPr>
-          <w:rFonts w:ascii="Century Gothic" w:hAnsi="Century Gothic"/>
-          <w:b/>
-          <w:bCs/>
-          <w:color w:val="000000"/>
-          <w:sz w:val="24"/>
-          <w:szCs w:val="24"/>
-          <w:lang w:eastAsia="ko-KR"/>
-        </w:rPr>
-        <w:t>…</w:t>
-      </w:r>
       <w:bookmarkStart w:id="0" w:name="_GoBack"/>
       <w:bookmarkEnd w:id="0"/>
     </w:p>
@@ -4840,7 +4828,7 @@
         <w:rFonts w:ascii="Candara" w:hAnsi="Candara"/>
         <w:noProof/>
       </w:rPr>
-      <w:t>5/31/2019</w:t>
+      <w:t>6/1/2019</w:t>
     </w:r>
     <w:r>
       <w:rPr>
@@ -11319,7 +11307,7 @@
 </file>
 
 <file path=customXml/itemProps1.xml><?xml version="1.0" encoding="utf-8"?>
-<ds:datastoreItem xmlns:ds="http://schemas.openxmlformats.org/officeDocument/2006/customXml" ds:itemID="{2975BA2A-98F6-49DF-A46D-2970B74A4331}">
+<ds:datastoreItem xmlns:ds="http://schemas.openxmlformats.org/officeDocument/2006/customXml" ds:itemID="{44D7ABC9-36F8-43F7-ADFB-C179570AE774}">
   <ds:schemaRefs>
     <ds:schemaRef ds:uri="http://schemas.openxmlformats.org/officeDocument/2006/bibliography"/>
   </ds:schemaRefs>

--- a/pset08listds_Ex/runningtime.docx
+++ b/pset08listds_Ex/runningtime.docx
@@ -219,6 +219,18 @@
           <w:lang w:eastAsia="ko-KR"/>
         </w:rPr>
         <w:t>”</w:t>
+      </w:r>
+      <w:r>
+        <w:rPr>
+          <w:rFonts w:ascii="Century Gothic" w:hAnsi="Century Gothic"/>
+          <w:b/>
+          <w:bCs/>
+          <w:color w:val="000000"/>
+          <w:sz w:val="24"/>
+          <w:szCs w:val="24"/>
+          <w:lang w:eastAsia="ko-KR"/>
+        </w:rPr>
+        <w:t>…</w:t>
       </w:r>
       <w:bookmarkStart w:id="0" w:name="_GoBack"/>
       <w:bookmarkEnd w:id="0"/>
@@ -11307,7 +11319,7 @@
 </file>
 
 <file path=customXml/itemProps1.xml><?xml version="1.0" encoding="utf-8"?>
-<ds:datastoreItem xmlns:ds="http://schemas.openxmlformats.org/officeDocument/2006/customXml" ds:itemID="{44D7ABC9-36F8-43F7-ADFB-C179570AE774}">
+<ds:datastoreItem xmlns:ds="http://schemas.openxmlformats.org/officeDocument/2006/customXml" ds:itemID="{99927387-A934-4F4C-A693-BB6E57E23445}">
   <ds:schemaRefs>
     <ds:schemaRef ds:uri="http://schemas.openxmlformats.org/officeDocument/2006/bibliography"/>
   </ds:schemaRefs>

--- a/pset08listds_Ex/runningtime.docx
+++ b/pset08listds_Ex/runningtime.docx
@@ -219,18 +219,6 @@
           <w:lang w:eastAsia="ko-KR"/>
         </w:rPr>
         <w:t>”</w:t>
-      </w:r>
-      <w:r>
-        <w:rPr>
-          <w:rFonts w:ascii="Century Gothic" w:hAnsi="Century Gothic"/>
-          <w:b/>
-          <w:bCs/>
-          <w:color w:val="000000"/>
-          <w:sz w:val="24"/>
-          <w:szCs w:val="24"/>
-          <w:lang w:eastAsia="ko-KR"/>
-        </w:rPr>
-        <w:t>…</w:t>
       </w:r>
       <w:bookmarkStart w:id="0" w:name="_GoBack"/>
       <w:bookmarkEnd w:id="0"/>
@@ -11319,7 +11307,7 @@
 </file>
 
 <file path=customXml/itemProps1.xml><?xml version="1.0" encoding="utf-8"?>
-<ds:datastoreItem xmlns:ds="http://schemas.openxmlformats.org/officeDocument/2006/customXml" ds:itemID="{99927387-A934-4F4C-A693-BB6E57E23445}">
+<ds:datastoreItem xmlns:ds="http://schemas.openxmlformats.org/officeDocument/2006/customXml" ds:itemID="{B4C2CCDF-8FB4-4465-B1FE-A2F4A30078F4}">
   <ds:schemaRefs>
     <ds:schemaRef ds:uri="http://schemas.openxmlformats.org/officeDocument/2006/bibliography"/>
   </ds:schemaRefs>

--- a/pset08listds_Ex/runningtime.docx
+++ b/pset08listds_Ex/runningtime.docx
@@ -16,23 +16,7 @@
           <w:rFonts w:ascii="Century Gothic" w:hAnsi="Century Gothic"/>
           <w:sz w:val="16"/>
         </w:rPr>
-        <w:t xml:space="preserve">The following materials have been collected from the numerous sources including my own and my students over the years of teaching and experiences of programming. Please help me to keep this tutorial </w:t>
-      </w:r>
-      <w:proofErr w:type="gramStart"/>
-      <w:r>
-        <w:rPr>
-          <w:rFonts w:ascii="Century Gothic" w:hAnsi="Century Gothic"/>
-          <w:sz w:val="16"/>
-        </w:rPr>
-        <w:t>up-to-date</w:t>
-      </w:r>
-      <w:proofErr w:type="gramEnd"/>
-      <w:r>
-        <w:rPr>
-          <w:rFonts w:ascii="Century Gothic" w:hAnsi="Century Gothic"/>
-          <w:sz w:val="16"/>
-        </w:rPr>
-        <w:t xml:space="preserve"> by reporting any issues or questions. Please send any comments or criticisms to </w:t>
+        <w:t xml:space="preserve">The following materials have been collected from the numerous sources including my own and my students over the years of teaching and experiences of programming. Please help me to keep this tutorial up-to-date by reporting any issues or questions. Please send any comments or criticisms to </w:t>
       </w:r>
       <w:hyperlink r:id="rId8" w:history="1">
         <w:r>
@@ -107,16 +91,7 @@
           <w:iCs/>
           <w:sz w:val="40"/>
         </w:rPr>
-        <w:t xml:space="preserve"> with sentinel </w:t>
-      </w:r>
-      <w:proofErr w:type="gramStart"/>
-      <w:r>
-        <w:rPr>
-          <w:rFonts w:ascii="Century Gothic" w:hAnsi="Century Gothic"/>
-          <w:iCs/>
-          <w:sz w:val="40"/>
-        </w:rPr>
-        <w:t>nodes</w:t>
+        <w:t xml:space="preserve"> with sentinel nodes</w:t>
       </w:r>
       <w:r>
         <w:rPr>
@@ -127,7 +102,6 @@
         <w:t>(</w:t>
       </w:r>
       <w:proofErr w:type="spellStart"/>
-      <w:proofErr w:type="gramEnd"/>
       <w:r>
         <w:rPr>
           <w:rFonts w:ascii="Century Gothic" w:hAnsi="Century Gothic"/>
@@ -220,8 +194,6 @@
         </w:rPr>
         <w:t>”</w:t>
       </w:r>
-      <w:bookmarkStart w:id="0" w:name="_GoBack"/>
-      <w:bookmarkEnd w:id="0"/>
     </w:p>
     <w:p>
       <w:pPr>
@@ -234,6 +206,18 @@
           <w:lang w:eastAsia="ko-KR"/>
         </w:rPr>
       </w:pPr>
+      <w:r>
+        <w:rPr>
+          <w:rFonts w:ascii="Century Gothic" w:hAnsi="Century Gothic" w:hint="eastAsia"/>
+          <w:color w:val="000000"/>
+          <w:sz w:val="24"/>
+          <w:szCs w:val="24"/>
+          <w:lang w:eastAsia="ko-KR"/>
+        </w:rPr>
+        <w:t>.</w:t>
+      </w:r>
+      <w:bookmarkStart w:id="0" w:name="_GoBack"/>
+      <w:bookmarkEnd w:id="0"/>
     </w:p>
     <w:tbl>
       <w:tblPr>
@@ -4195,7 +4179,6 @@
                 <w:lang w:val="en-US" w:eastAsia="ko-KR" w:bidi="th-TH"/>
               </w:rPr>
             </w:pPr>
-            <w:proofErr w:type="gramStart"/>
             <w:r>
               <w:rPr>
                 <w:rFonts w:ascii="Candara" w:eastAsia="굴림" w:hAnsi="Candara" w:cs="Arial"/>
@@ -4205,19 +4188,7 @@
                 <w:szCs w:val="24"/>
                 <w:lang w:val="en-US" w:eastAsia="ko-KR" w:bidi="th-TH"/>
               </w:rPr>
-              <w:t>O(</w:t>
-            </w:r>
-            <w:proofErr w:type="gramEnd"/>
-            <w:r>
-              <w:rPr>
-                <w:rFonts w:ascii="Candara" w:eastAsia="굴림" w:hAnsi="Candara" w:cs="Arial"/>
-                <w:color w:val="000000"/>
-                <w:kern w:val="24"/>
-                <w:sz w:val="24"/>
-                <w:szCs w:val="24"/>
-                <w:lang w:val="en-US" w:eastAsia="ko-KR" w:bidi="th-TH"/>
-              </w:rPr>
-              <w:t>n log n)</w:t>
+              <w:t>O(n log n)</w:t>
             </w:r>
           </w:p>
         </w:tc>
@@ -4828,7 +4799,7 @@
         <w:rFonts w:ascii="Candara" w:hAnsi="Candara"/>
         <w:noProof/>
       </w:rPr>
-      <w:t>6/1/2019</w:t>
+      <w:t>6/3/2019</w:t>
     </w:r>
     <w:r>
       <w:rPr>
@@ -11307,7 +11278,7 @@
 </file>
 
 <file path=customXml/itemProps1.xml><?xml version="1.0" encoding="utf-8"?>
-<ds:datastoreItem xmlns:ds="http://schemas.openxmlformats.org/officeDocument/2006/customXml" ds:itemID="{B4C2CCDF-8FB4-4465-B1FE-A2F4A30078F4}">
+<ds:datastoreItem xmlns:ds="http://schemas.openxmlformats.org/officeDocument/2006/customXml" ds:itemID="{6085C35B-C580-4B0E-B8E0-C8B0FCBAD258}">
   <ds:schemaRefs>
     <ds:schemaRef ds:uri="http://schemas.openxmlformats.org/officeDocument/2006/bibliography"/>
   </ds:schemaRefs>

--- a/pset08listds_Ex/runningtime.docx
+++ b/pset08listds_Ex/runningtime.docx
@@ -99,25 +99,7 @@
           <w:iCs/>
           <w:sz w:val="40"/>
         </w:rPr>
-        <w:t>(</w:t>
-      </w:r>
-      <w:proofErr w:type="spellStart"/>
-      <w:r>
-        <w:rPr>
-          <w:rFonts w:ascii="Century Gothic" w:hAnsi="Century Gothic"/>
-          <w:iCs/>
-          <w:sz w:val="40"/>
-        </w:rPr>
-        <w:t>ver</w:t>
-      </w:r>
-      <w:proofErr w:type="spellEnd"/>
-      <w:r>
-        <w:rPr>
-          <w:rFonts w:ascii="Century Gothic" w:hAnsi="Century Gothic"/>
-          <w:iCs/>
-          <w:sz w:val="40"/>
-        </w:rPr>
-        <w:t xml:space="preserve"> 2.)</w:t>
+        <w:t>(ver 2.)</w:t>
       </w:r>
     </w:p>
     <w:p>
@@ -141,7 +123,7 @@
       <w:pPr>
         <w:spacing w:before="100" w:beforeAutospacing="1" w:after="100" w:afterAutospacing="1"/>
         <w:rPr>
-          <w:rFonts w:ascii="Century Gothic" w:hAnsi="Century Gothic"/>
+          <w:rFonts w:ascii="Century Gothic" w:hAnsi="Century Gothic" w:hint="eastAsia"/>
           <w:b/>
           <w:bCs/>
           <w:color w:val="000000"/>
@@ -194,21 +176,11 @@
         </w:rPr>
         <w:t>”</w:t>
       </w:r>
-    </w:p>
-    <w:p>
-      <w:pPr>
-        <w:spacing w:before="100" w:beforeAutospacing="1" w:after="100" w:afterAutospacing="1"/>
-        <w:rPr>
-          <w:rFonts w:ascii="Century Gothic" w:hAnsi="Century Gothic"/>
-          <w:color w:val="000000"/>
-          <w:sz w:val="24"/>
-          <w:szCs w:val="24"/>
-          <w:lang w:eastAsia="ko-KR"/>
-        </w:rPr>
-      </w:pPr>
       <w:r>
         <w:rPr>
           <w:rFonts w:ascii="Century Gothic" w:hAnsi="Century Gothic" w:hint="eastAsia"/>
+          <w:b/>
+          <w:bCs/>
           <w:color w:val="000000"/>
           <w:sz w:val="24"/>
           <w:szCs w:val="24"/>
@@ -513,7 +485,6 @@
                 <w:lang w:val="en-US" w:eastAsia="ko-KR" w:bidi="th-TH"/>
               </w:rPr>
             </w:pPr>
-            <w:proofErr w:type="spellStart"/>
             <w:r>
               <w:rPr>
                 <w:rFonts w:ascii="Candara" w:eastAsia="굴림" w:hAnsi="Candara" w:cs="Arial"/>
@@ -536,7 +507,6 @@
               </w:rPr>
               <w:t>_all</w:t>
             </w:r>
-            <w:proofErr w:type="spellEnd"/>
           </w:p>
           <w:p>
             <w:pPr>
@@ -839,7 +809,6 @@
                 <w:lang w:val="en-US" w:eastAsia="ko-KR" w:bidi="th-TH"/>
               </w:rPr>
             </w:pPr>
-            <w:proofErr w:type="spellStart"/>
             <w:r>
               <w:rPr>
                 <w:rFonts w:ascii="Candara" w:eastAsia="굴림" w:hAnsi="Candara" w:cs="Arial"/>
@@ -851,7 +820,6 @@
               </w:rPr>
               <w:t>listdsx</w:t>
             </w:r>
-            <w:proofErr w:type="spellEnd"/>
           </w:p>
         </w:tc>
         <w:tc>
@@ -1324,7 +1292,6 @@
                 <w:lang w:val="en-US" w:eastAsia="ko-KR" w:bidi="th-TH"/>
               </w:rPr>
             </w:pPr>
-            <w:proofErr w:type="spellStart"/>
             <w:r>
               <w:rPr>
                 <w:rFonts w:ascii="Candara" w:eastAsia="굴림" w:hAnsi="Candara" w:cs="Arial"/>
@@ -1336,7 +1303,6 @@
               </w:rPr>
               <w:t>listdsx</w:t>
             </w:r>
-            <w:proofErr w:type="spellEnd"/>
           </w:p>
         </w:tc>
         <w:tc>
@@ -1759,7 +1725,6 @@
                 <w:lang w:val="en-US" w:eastAsia="ko-KR" w:bidi="th-TH"/>
               </w:rPr>
             </w:pPr>
-            <w:proofErr w:type="spellStart"/>
             <w:r>
               <w:rPr>
                 <w:rFonts w:eastAsiaTheme="minorEastAsia" w:hint="eastAsia"/>
@@ -1778,7 +1743,6 @@
               </w:rPr>
               <w:t>xxx</w:t>
             </w:r>
-            <w:proofErr w:type="spellEnd"/>
           </w:p>
         </w:tc>
         <w:tc>
@@ -1872,7 +1836,6 @@
                 <w:lang w:val="en-US" w:eastAsia="ko-KR" w:bidi="th-TH"/>
               </w:rPr>
             </w:pPr>
-            <w:proofErr w:type="spellStart"/>
             <w:r>
               <w:rPr>
                 <w:rFonts w:ascii="Candara" w:eastAsia="굴림" w:hAnsi="Candara" w:cs="Arial"/>
@@ -1884,7 +1847,6 @@
               </w:rPr>
               <w:t>listdsx</w:t>
             </w:r>
-            <w:proofErr w:type="spellEnd"/>
           </w:p>
         </w:tc>
         <w:tc>
@@ -1993,7 +1955,6 @@
                 <w:lang w:val="en-US" w:eastAsia="ko-KR" w:bidi="th-TH"/>
               </w:rPr>
             </w:pPr>
-            <w:proofErr w:type="spellStart"/>
             <w:r>
               <w:rPr>
                 <w:rFonts w:eastAsiaTheme="minorEastAsia" w:hint="eastAsia"/>
@@ -2012,7 +1973,6 @@
               </w:rPr>
               <w:t>xxx</w:t>
             </w:r>
-            <w:proofErr w:type="spellEnd"/>
           </w:p>
         </w:tc>
         <w:tc>
@@ -2380,7 +2340,6 @@
                 <w:lang w:val="en-US" w:eastAsia="ko-KR" w:bidi="th-TH"/>
               </w:rPr>
             </w:pPr>
-            <w:proofErr w:type="spellStart"/>
             <w:r>
               <w:rPr>
                 <w:rFonts w:ascii="Candara" w:eastAsia="굴림" w:hAnsi="Candara" w:cs="Arial"/>
@@ -2392,7 +2351,6 @@
               </w:rPr>
               <w:t>listdsx</w:t>
             </w:r>
-            <w:proofErr w:type="spellEnd"/>
           </w:p>
         </w:tc>
         <w:tc>
@@ -2900,7 +2858,6 @@
                 <w:lang w:val="en-US" w:eastAsia="ko-KR" w:bidi="th-TH"/>
               </w:rPr>
             </w:pPr>
-            <w:proofErr w:type="spellStart"/>
             <w:r>
               <w:rPr>
                 <w:rFonts w:ascii="Candara" w:eastAsia="굴림" w:hAnsi="Candara" w:cs="Arial"/>
@@ -2912,7 +2869,6 @@
               </w:rPr>
               <w:t>listdsx</w:t>
             </w:r>
-            <w:proofErr w:type="spellEnd"/>
           </w:p>
         </w:tc>
         <w:tc>
@@ -3397,7 +3353,6 @@
                 <w:lang w:val="en-US" w:eastAsia="ko-KR" w:bidi="th-TH"/>
               </w:rPr>
             </w:pPr>
-            <w:proofErr w:type="spellStart"/>
             <w:r>
               <w:rPr>
                 <w:rFonts w:ascii="Candara" w:eastAsia="굴림" w:hAnsi="Candara" w:cs="Arial"/>
@@ -3409,7 +3364,6 @@
               </w:rPr>
               <w:t>listdsx</w:t>
             </w:r>
-            <w:proofErr w:type="spellEnd"/>
           </w:p>
         </w:tc>
         <w:tc>
@@ -3610,21 +3564,8 @@
                 <w:szCs w:val="24"/>
                 <w:lang w:val="en-US" w:eastAsia="ko-KR" w:bidi="th-TH"/>
               </w:rPr>
-              <w:t xml:space="preserve">push </w:t>
-            </w:r>
-            <w:proofErr w:type="spellStart"/>
-            <w:r>
-              <w:rPr>
-                <w:rFonts w:ascii="Candara" w:eastAsia="굴림" w:hAnsi="Candara" w:cs="Arial"/>
-                <w:color w:val="000000"/>
-                <w:kern w:val="24"/>
-                <w:sz w:val="24"/>
-                <w:szCs w:val="24"/>
-                <w:lang w:val="en-US" w:eastAsia="ko-KR" w:bidi="th-TH"/>
-              </w:rPr>
-              <w:t>sortedN</w:t>
-            </w:r>
-            <w:proofErr w:type="spellEnd"/>
+              <w:t>push sortedN</w:t>
+            </w:r>
           </w:p>
           <w:p>
             <w:pPr>
@@ -3805,11 +3746,9 @@
                 <w:lang w:val="en-US" w:eastAsia="ko-KR" w:bidi="th-TH"/>
               </w:rPr>
             </w:pPr>
-            <w:proofErr w:type="spellStart"/>
             <w:r>
               <w:t>xxxx</w:t>
             </w:r>
-            <w:proofErr w:type="spellEnd"/>
           </w:p>
         </w:tc>
         <w:tc>
@@ -3949,7 +3888,6 @@
                 <w:lang w:val="en-US" w:eastAsia="ko-KR" w:bidi="th-TH"/>
               </w:rPr>
             </w:pPr>
-            <w:proofErr w:type="spellStart"/>
             <w:r>
               <w:rPr>
                 <w:rFonts w:ascii="Candara" w:eastAsia="굴림" w:hAnsi="Candara" w:cs="Arial"/>
@@ -3961,7 +3899,6 @@
               </w:rPr>
               <w:t>listdsx</w:t>
             </w:r>
-            <w:proofErr w:type="spellEnd"/>
           </w:p>
         </w:tc>
         <w:tc>
@@ -4070,11 +4007,9 @@
                 <w:lang w:val="en-US" w:eastAsia="ko-KR" w:bidi="th-TH"/>
               </w:rPr>
             </w:pPr>
-            <w:proofErr w:type="spellStart"/>
             <w:r>
               <w:t>xxxx</w:t>
             </w:r>
-            <w:proofErr w:type="spellEnd"/>
           </w:p>
         </w:tc>
         <w:tc>
@@ -4148,21 +4083,8 @@
                 <w:szCs w:val="24"/>
                 <w:lang w:val="en-US" w:eastAsia="ko-KR" w:bidi="th-TH"/>
               </w:rPr>
-              <w:t xml:space="preserve">push </w:t>
-            </w:r>
-            <w:proofErr w:type="spellStart"/>
-            <w:r>
-              <w:rPr>
-                <w:rFonts w:ascii="Candara" w:eastAsia="굴림" w:hAnsi="Candara" w:cs="Arial"/>
-                <w:color w:val="000000"/>
-                <w:kern w:val="24"/>
-                <w:sz w:val="24"/>
-                <w:szCs w:val="24"/>
-                <w:lang w:val="en-US" w:eastAsia="ko-KR" w:bidi="th-TH"/>
-              </w:rPr>
-              <w:t>sortedN</w:t>
-            </w:r>
-            <w:proofErr w:type="spellEnd"/>
+              <w:t>push sortedN</w:t>
+            </w:r>
           </w:p>
           <w:p>
             <w:pPr>
@@ -4439,7 +4361,6 @@
                 <w:lang w:val="en-US" w:eastAsia="ko-KR" w:bidi="th-TH"/>
               </w:rPr>
             </w:pPr>
-            <w:proofErr w:type="spellStart"/>
             <w:r>
               <w:rPr>
                 <w:rFonts w:ascii="Candara" w:eastAsia="굴림" w:hAnsi="Candara" w:cs="Arial"/>
@@ -4451,7 +4372,6 @@
               </w:rPr>
               <w:t>listdsx</w:t>
             </w:r>
-            <w:proofErr w:type="spellEnd"/>
           </w:p>
         </w:tc>
         <w:tc>
@@ -11278,7 +11198,7 @@
 </file>
 
 <file path=customXml/itemProps1.xml><?xml version="1.0" encoding="utf-8"?>
-<ds:datastoreItem xmlns:ds="http://schemas.openxmlformats.org/officeDocument/2006/customXml" ds:itemID="{6085C35B-C580-4B0E-B8E0-C8B0FCBAD258}">
+<ds:datastoreItem xmlns:ds="http://schemas.openxmlformats.org/officeDocument/2006/customXml" ds:itemID="{75E70E40-7ECA-4D5C-AF87-01AAA8328083}">
   <ds:schemaRefs>
     <ds:schemaRef ds:uri="http://schemas.openxmlformats.org/officeDocument/2006/bibliography"/>
   </ds:schemaRefs>

--- a/pset08listds_Ex/runningtime.docx
+++ b/pset08listds_Ex/runningtime.docx
@@ -179,6 +179,18 @@
       <w:r>
         <w:rPr>
           <w:rFonts w:ascii="Century Gothic" w:hAnsi="Century Gothic" w:hint="eastAsia"/>
+          <w:b/>
+          <w:bCs/>
+          <w:color w:val="000000"/>
+          <w:sz w:val="24"/>
+          <w:szCs w:val="24"/>
+          <w:lang w:eastAsia="ko-KR"/>
+        </w:rPr>
+        <w:t>.</w:t>
+      </w:r>
+      <w:r>
+        <w:rPr>
+          <w:rFonts w:ascii="Century Gothic" w:hAnsi="Century Gothic"/>
           <w:b/>
           <w:bCs/>
           <w:color w:val="000000"/>
@@ -11198,7 +11210,7 @@
 </file>
 
 <file path=customXml/itemProps1.xml><?xml version="1.0" encoding="utf-8"?>
-<ds:datastoreItem xmlns:ds="http://schemas.openxmlformats.org/officeDocument/2006/customXml" ds:itemID="{75E70E40-7ECA-4D5C-AF87-01AAA8328083}">
+<ds:datastoreItem xmlns:ds="http://schemas.openxmlformats.org/officeDocument/2006/customXml" ds:itemID="{86834649-41B2-4281-931E-A92A8ACD81EC}">
   <ds:schemaRefs>
     <ds:schemaRef ds:uri="http://schemas.openxmlformats.org/officeDocument/2006/bibliography"/>
   </ds:schemaRefs>

--- a/pset08listds_Ex/runningtime.docx
+++ b/pset08listds_Ex/runningtime.docx
@@ -11,12 +11,30 @@
           <w:sz w:val="16"/>
         </w:rPr>
       </w:pPr>
+      <w:bookmarkStart w:id="0" w:name="_GoBack"/>
+      <w:bookmarkEnd w:id="0"/>
       <w:r>
         <w:rPr>
           <w:rFonts w:ascii="Century Gothic" w:hAnsi="Century Gothic"/>
           <w:sz w:val="16"/>
         </w:rPr>
-        <w:t xml:space="preserve">The following materials have been collected from the numerous sources including my own and my students over the years of teaching and experiences of programming. Please help me to keep this tutorial up-to-date by reporting any issues or questions. Please send any comments or criticisms to </w:t>
+        <w:t xml:space="preserve">The following materials have been collected from the numerous sources including my own and my students over the years of teaching and experiences of programming. Please help me to keep this tutorial </w:t>
+      </w:r>
+      <w:proofErr w:type="gramStart"/>
+      <w:r>
+        <w:rPr>
+          <w:rFonts w:ascii="Century Gothic" w:hAnsi="Century Gothic"/>
+          <w:sz w:val="16"/>
+        </w:rPr>
+        <w:t>up-to-date</w:t>
+      </w:r>
+      <w:proofErr w:type="gramEnd"/>
+      <w:r>
+        <w:rPr>
+          <w:rFonts w:ascii="Century Gothic" w:hAnsi="Century Gothic"/>
+          <w:sz w:val="16"/>
+        </w:rPr>
+        <w:t xml:space="preserve"> by reporting any issues or questions. Please send any comments or criticisms to </w:t>
       </w:r>
       <w:hyperlink r:id="rId8" w:history="1">
         <w:r>
@@ -91,7 +109,16 @@
           <w:iCs/>
           <w:sz w:val="40"/>
         </w:rPr>
-        <w:t xml:space="preserve"> with sentinel nodes</w:t>
+        <w:t xml:space="preserve"> with sentinel </w:t>
+      </w:r>
+      <w:proofErr w:type="gramStart"/>
+      <w:r>
+        <w:rPr>
+          <w:rFonts w:ascii="Century Gothic" w:hAnsi="Century Gothic"/>
+          <w:iCs/>
+          <w:sz w:val="40"/>
+        </w:rPr>
+        <w:t>nodes</w:t>
       </w:r>
       <w:r>
         <w:rPr>
@@ -99,7 +126,26 @@
           <w:iCs/>
           <w:sz w:val="40"/>
         </w:rPr>
-        <w:t>(ver 2.)</w:t>
+        <w:t>(</w:t>
+      </w:r>
+      <w:proofErr w:type="spellStart"/>
+      <w:proofErr w:type="gramEnd"/>
+      <w:r>
+        <w:rPr>
+          <w:rFonts w:ascii="Century Gothic" w:hAnsi="Century Gothic"/>
+          <w:iCs/>
+          <w:sz w:val="40"/>
+        </w:rPr>
+        <w:t>ver</w:t>
+      </w:r>
+      <w:proofErr w:type="spellEnd"/>
+      <w:r>
+        <w:rPr>
+          <w:rFonts w:ascii="Century Gothic" w:hAnsi="Century Gothic"/>
+          <w:iCs/>
+          <w:sz w:val="40"/>
+        </w:rPr>
+        <w:t xml:space="preserve"> 2.)</w:t>
       </w:r>
     </w:p>
     <w:p>
@@ -123,7 +169,7 @@
       <w:pPr>
         <w:spacing w:before="100" w:beforeAutospacing="1" w:after="100" w:afterAutospacing="1"/>
         <w:rPr>
-          <w:rFonts w:ascii="Century Gothic" w:hAnsi="Century Gothic" w:hint="eastAsia"/>
+          <w:rFonts w:ascii="Century Gothic" w:hAnsi="Century Gothic"/>
           <w:b/>
           <w:bCs/>
           <w:color w:val="000000"/>
@@ -164,6 +210,7 @@
         </w:rPr>
         <w:t>"instant</w:t>
       </w:r>
+      <w:proofErr w:type="gramStart"/>
       <w:r>
         <w:rPr>
           <w:rFonts w:ascii="Century Gothic" w:hAnsi="Century Gothic"/>
@@ -200,8 +247,7 @@
         </w:rPr>
         <w:t>.</w:t>
       </w:r>
-      <w:bookmarkStart w:id="0" w:name="_GoBack"/>
-      <w:bookmarkEnd w:id="0"/>
+      <w:proofErr w:type="gramEnd"/>
     </w:p>
     <w:tbl>
       <w:tblPr>
@@ -497,6 +543,7 @@
                 <w:lang w:val="en-US" w:eastAsia="ko-KR" w:bidi="th-TH"/>
               </w:rPr>
             </w:pPr>
+            <w:proofErr w:type="spellStart"/>
             <w:r>
               <w:rPr>
                 <w:rFonts w:ascii="Candara" w:eastAsia="굴림" w:hAnsi="Candara" w:cs="Arial"/>
@@ -519,6 +566,7 @@
               </w:rPr>
               <w:t>_all</w:t>
             </w:r>
+            <w:proofErr w:type="spellEnd"/>
           </w:p>
           <w:p>
             <w:pPr>
@@ -821,6 +869,7 @@
                 <w:lang w:val="en-US" w:eastAsia="ko-KR" w:bidi="th-TH"/>
               </w:rPr>
             </w:pPr>
+            <w:proofErr w:type="spellStart"/>
             <w:r>
               <w:rPr>
                 <w:rFonts w:ascii="Candara" w:eastAsia="굴림" w:hAnsi="Candara" w:cs="Arial"/>
@@ -832,6 +881,7 @@
               </w:rPr>
               <w:t>listdsx</w:t>
             </w:r>
+            <w:proofErr w:type="spellEnd"/>
           </w:p>
         </w:tc>
         <w:tc>
@@ -1304,6 +1354,7 @@
                 <w:lang w:val="en-US" w:eastAsia="ko-KR" w:bidi="th-TH"/>
               </w:rPr>
             </w:pPr>
+            <w:proofErr w:type="spellStart"/>
             <w:r>
               <w:rPr>
                 <w:rFonts w:ascii="Candara" w:eastAsia="굴림" w:hAnsi="Candara" w:cs="Arial"/>
@@ -1315,6 +1366,7 @@
               </w:rPr>
               <w:t>listdsx</w:t>
             </w:r>
+            <w:proofErr w:type="spellEnd"/>
           </w:p>
         </w:tc>
         <w:tc>
@@ -1737,6 +1789,7 @@
                 <w:lang w:val="en-US" w:eastAsia="ko-KR" w:bidi="th-TH"/>
               </w:rPr>
             </w:pPr>
+            <w:proofErr w:type="spellStart"/>
             <w:r>
               <w:rPr>
                 <w:rFonts w:eastAsiaTheme="minorEastAsia" w:hint="eastAsia"/>
@@ -1755,6 +1808,7 @@
               </w:rPr>
               <w:t>xxx</w:t>
             </w:r>
+            <w:proofErr w:type="spellEnd"/>
           </w:p>
         </w:tc>
         <w:tc>
@@ -1848,6 +1902,7 @@
                 <w:lang w:val="en-US" w:eastAsia="ko-KR" w:bidi="th-TH"/>
               </w:rPr>
             </w:pPr>
+            <w:proofErr w:type="spellStart"/>
             <w:r>
               <w:rPr>
                 <w:rFonts w:ascii="Candara" w:eastAsia="굴림" w:hAnsi="Candara" w:cs="Arial"/>
@@ -1859,6 +1914,7 @@
               </w:rPr>
               <w:t>listdsx</w:t>
             </w:r>
+            <w:proofErr w:type="spellEnd"/>
           </w:p>
         </w:tc>
         <w:tc>
@@ -1967,6 +2023,7 @@
                 <w:lang w:val="en-US" w:eastAsia="ko-KR" w:bidi="th-TH"/>
               </w:rPr>
             </w:pPr>
+            <w:proofErr w:type="spellStart"/>
             <w:r>
               <w:rPr>
                 <w:rFonts w:eastAsiaTheme="minorEastAsia" w:hint="eastAsia"/>
@@ -1985,6 +2042,7 @@
               </w:rPr>
               <w:t>xxx</w:t>
             </w:r>
+            <w:proofErr w:type="spellEnd"/>
           </w:p>
         </w:tc>
         <w:tc>
@@ -2352,6 +2410,7 @@
                 <w:lang w:val="en-US" w:eastAsia="ko-KR" w:bidi="th-TH"/>
               </w:rPr>
             </w:pPr>
+            <w:proofErr w:type="spellStart"/>
             <w:r>
               <w:rPr>
                 <w:rFonts w:ascii="Candara" w:eastAsia="굴림" w:hAnsi="Candara" w:cs="Arial"/>
@@ -2363,6 +2422,7 @@
               </w:rPr>
               <w:t>listdsx</w:t>
             </w:r>
+            <w:proofErr w:type="spellEnd"/>
           </w:p>
         </w:tc>
         <w:tc>
@@ -2870,6 +2930,7 @@
                 <w:lang w:val="en-US" w:eastAsia="ko-KR" w:bidi="th-TH"/>
               </w:rPr>
             </w:pPr>
+            <w:proofErr w:type="spellStart"/>
             <w:r>
               <w:rPr>
                 <w:rFonts w:ascii="Candara" w:eastAsia="굴림" w:hAnsi="Candara" w:cs="Arial"/>
@@ -2881,6 +2942,7 @@
               </w:rPr>
               <w:t>listdsx</w:t>
             </w:r>
+            <w:proofErr w:type="spellEnd"/>
           </w:p>
         </w:tc>
         <w:tc>
@@ -3365,6 +3427,7 @@
                 <w:lang w:val="en-US" w:eastAsia="ko-KR" w:bidi="th-TH"/>
               </w:rPr>
             </w:pPr>
+            <w:proofErr w:type="spellStart"/>
             <w:r>
               <w:rPr>
                 <w:rFonts w:ascii="Candara" w:eastAsia="굴림" w:hAnsi="Candara" w:cs="Arial"/>
@@ -3376,6 +3439,7 @@
               </w:rPr>
               <w:t>listdsx</w:t>
             </w:r>
+            <w:proofErr w:type="spellEnd"/>
           </w:p>
         </w:tc>
         <w:tc>
@@ -3576,8 +3640,21 @@
                 <w:szCs w:val="24"/>
                 <w:lang w:val="en-US" w:eastAsia="ko-KR" w:bidi="th-TH"/>
               </w:rPr>
-              <w:t>push sortedN</w:t>
-            </w:r>
+              <w:t xml:space="preserve">push </w:t>
+            </w:r>
+            <w:proofErr w:type="spellStart"/>
+            <w:r>
+              <w:rPr>
+                <w:rFonts w:ascii="Candara" w:eastAsia="굴림" w:hAnsi="Candara" w:cs="Arial"/>
+                <w:color w:val="000000"/>
+                <w:kern w:val="24"/>
+                <w:sz w:val="24"/>
+                <w:szCs w:val="24"/>
+                <w:lang w:val="en-US" w:eastAsia="ko-KR" w:bidi="th-TH"/>
+              </w:rPr>
+              <w:t>sortedN</w:t>
+            </w:r>
+            <w:proofErr w:type="spellEnd"/>
           </w:p>
           <w:p>
             <w:pPr>
@@ -3758,9 +3835,11 @@
                 <w:lang w:val="en-US" w:eastAsia="ko-KR" w:bidi="th-TH"/>
               </w:rPr>
             </w:pPr>
+            <w:proofErr w:type="spellStart"/>
             <w:r>
               <w:t>xxxx</w:t>
             </w:r>
+            <w:proofErr w:type="spellEnd"/>
           </w:p>
         </w:tc>
         <w:tc>
@@ -3900,6 +3979,7 @@
                 <w:lang w:val="en-US" w:eastAsia="ko-KR" w:bidi="th-TH"/>
               </w:rPr>
             </w:pPr>
+            <w:proofErr w:type="spellStart"/>
             <w:r>
               <w:rPr>
                 <w:rFonts w:ascii="Candara" w:eastAsia="굴림" w:hAnsi="Candara" w:cs="Arial"/>
@@ -3911,6 +3991,7 @@
               </w:rPr>
               <w:t>listdsx</w:t>
             </w:r>
+            <w:proofErr w:type="spellEnd"/>
           </w:p>
         </w:tc>
         <w:tc>
@@ -4019,9 +4100,11 @@
                 <w:lang w:val="en-US" w:eastAsia="ko-KR" w:bidi="th-TH"/>
               </w:rPr>
             </w:pPr>
+            <w:proofErr w:type="spellStart"/>
             <w:r>
               <w:t>xxxx</w:t>
             </w:r>
+            <w:proofErr w:type="spellEnd"/>
           </w:p>
         </w:tc>
         <w:tc>
@@ -4095,8 +4178,21 @@
                 <w:szCs w:val="24"/>
                 <w:lang w:val="en-US" w:eastAsia="ko-KR" w:bidi="th-TH"/>
               </w:rPr>
-              <w:t>push sortedN</w:t>
-            </w:r>
+              <w:t xml:space="preserve">push </w:t>
+            </w:r>
+            <w:proofErr w:type="spellStart"/>
+            <w:r>
+              <w:rPr>
+                <w:rFonts w:ascii="Candara" w:eastAsia="굴림" w:hAnsi="Candara" w:cs="Arial"/>
+                <w:color w:val="000000"/>
+                <w:kern w:val="24"/>
+                <w:sz w:val="24"/>
+                <w:szCs w:val="24"/>
+                <w:lang w:val="en-US" w:eastAsia="ko-KR" w:bidi="th-TH"/>
+              </w:rPr>
+              <w:t>sortedN</w:t>
+            </w:r>
+            <w:proofErr w:type="spellEnd"/>
           </w:p>
           <w:p>
             <w:pPr>
@@ -4113,6 +4209,7 @@
                 <w:lang w:val="en-US" w:eastAsia="ko-KR" w:bidi="th-TH"/>
               </w:rPr>
             </w:pPr>
+            <w:proofErr w:type="gramStart"/>
             <w:r>
               <w:rPr>
                 <w:rFonts w:ascii="Candara" w:eastAsia="굴림" w:hAnsi="Candara" w:cs="Arial"/>
@@ -4122,7 +4219,19 @@
                 <w:szCs w:val="24"/>
                 <w:lang w:val="en-US" w:eastAsia="ko-KR" w:bidi="th-TH"/>
               </w:rPr>
-              <w:t>O(n log n)</w:t>
+              <w:t>O(</w:t>
+            </w:r>
+            <w:proofErr w:type="gramEnd"/>
+            <w:r>
+              <w:rPr>
+                <w:rFonts w:ascii="Candara" w:eastAsia="굴림" w:hAnsi="Candara" w:cs="Arial"/>
+                <w:color w:val="000000"/>
+                <w:kern w:val="24"/>
+                <w:sz w:val="24"/>
+                <w:szCs w:val="24"/>
+                <w:lang w:val="en-US" w:eastAsia="ko-KR" w:bidi="th-TH"/>
+              </w:rPr>
+              <w:t>n log n)</w:t>
             </w:r>
           </w:p>
         </w:tc>
@@ -4373,6 +4482,7 @@
                 <w:lang w:val="en-US" w:eastAsia="ko-KR" w:bidi="th-TH"/>
               </w:rPr>
             </w:pPr>
+            <w:proofErr w:type="spellStart"/>
             <w:r>
               <w:rPr>
                 <w:rFonts w:ascii="Candara" w:eastAsia="굴림" w:hAnsi="Candara" w:cs="Arial"/>
@@ -4384,6 +4494,7 @@
               </w:rPr>
               <w:t>listdsx</w:t>
             </w:r>
+            <w:proofErr w:type="spellEnd"/>
           </w:p>
         </w:tc>
         <w:tc>
@@ -4731,7 +4842,7 @@
         <w:rFonts w:ascii="Candara" w:hAnsi="Candara"/>
         <w:noProof/>
       </w:rPr>
-      <w:t>6/3/2019</w:t>
+      <w:t>6/4/2019</w:t>
     </w:r>
     <w:r>
       <w:rPr>
@@ -11210,7 +11321,7 @@
 </file>
 
 <file path=customXml/itemProps1.xml><?xml version="1.0" encoding="utf-8"?>
-<ds:datastoreItem xmlns:ds="http://schemas.openxmlformats.org/officeDocument/2006/customXml" ds:itemID="{86834649-41B2-4281-931E-A92A8ACD81EC}">
+<ds:datastoreItem xmlns:ds="http://schemas.openxmlformats.org/officeDocument/2006/customXml" ds:itemID="{A3967B06-2004-4ABB-AA48-8CA2F21A222B}">
   <ds:schemaRefs>
     <ds:schemaRef ds:uri="http://schemas.openxmlformats.org/officeDocument/2006/bibliography"/>
   </ds:schemaRefs>

--- a/pset08listds_Ex/runningtime.docx
+++ b/pset08listds_Ex/runningtime.docx
@@ -11,30 +11,12 @@
           <w:sz w:val="16"/>
         </w:rPr>
       </w:pPr>
-      <w:bookmarkStart w:id="0" w:name="_GoBack"/>
-      <w:bookmarkEnd w:id="0"/>
       <w:r>
         <w:rPr>
           <w:rFonts w:ascii="Century Gothic" w:hAnsi="Century Gothic"/>
           <w:sz w:val="16"/>
         </w:rPr>
-        <w:t xml:space="preserve">The following materials have been collected from the numerous sources including my own and my students over the years of teaching and experiences of programming. Please help me to keep this tutorial </w:t>
-      </w:r>
-      <w:proofErr w:type="gramStart"/>
-      <w:r>
-        <w:rPr>
-          <w:rFonts w:ascii="Century Gothic" w:hAnsi="Century Gothic"/>
-          <w:sz w:val="16"/>
-        </w:rPr>
-        <w:t>up-to-date</w:t>
-      </w:r>
-      <w:proofErr w:type="gramEnd"/>
-      <w:r>
-        <w:rPr>
-          <w:rFonts w:ascii="Century Gothic" w:hAnsi="Century Gothic"/>
-          <w:sz w:val="16"/>
-        </w:rPr>
-        <w:t xml:space="preserve"> by reporting any issues or questions. Please send any comments or criticisms to </w:t>
+        <w:t xml:space="preserve">The following materials have been collected from the numerous sources including my own and my students over the years of teaching and experiences of programming. Please help me to keep this tutorial up-to-date by reporting any issues or questions. Please send any comments or criticisms to </w:t>
       </w:r>
       <w:hyperlink r:id="rId8" w:history="1">
         <w:r>
@@ -109,16 +91,7 @@
           <w:iCs/>
           <w:sz w:val="40"/>
         </w:rPr>
-        <w:t xml:space="preserve"> with sentinel </w:t>
-      </w:r>
-      <w:proofErr w:type="gramStart"/>
-      <w:r>
-        <w:rPr>
-          <w:rFonts w:ascii="Century Gothic" w:hAnsi="Century Gothic"/>
-          <w:iCs/>
-          <w:sz w:val="40"/>
-        </w:rPr>
-        <w:t>nodes</w:t>
+        <w:t xml:space="preserve"> with sentinel nodes</w:t>
       </w:r>
       <w:r>
         <w:rPr>
@@ -126,26 +99,7 @@
           <w:iCs/>
           <w:sz w:val="40"/>
         </w:rPr>
-        <w:t>(</w:t>
-      </w:r>
-      <w:proofErr w:type="spellStart"/>
-      <w:proofErr w:type="gramEnd"/>
-      <w:r>
-        <w:rPr>
-          <w:rFonts w:ascii="Century Gothic" w:hAnsi="Century Gothic"/>
-          <w:iCs/>
-          <w:sz w:val="40"/>
-        </w:rPr>
-        <w:t>ver</w:t>
-      </w:r>
-      <w:proofErr w:type="spellEnd"/>
-      <w:r>
-        <w:rPr>
-          <w:rFonts w:ascii="Century Gothic" w:hAnsi="Century Gothic"/>
-          <w:iCs/>
-          <w:sz w:val="40"/>
-        </w:rPr>
-        <w:t xml:space="preserve"> 2.)</w:t>
+        <w:t>(ver 2.)</w:t>
       </w:r>
     </w:p>
     <w:p>
@@ -210,7 +164,6 @@
         </w:rPr>
         <w:t>"instant</w:t>
       </w:r>
-      <w:proofErr w:type="gramStart"/>
       <w:r>
         <w:rPr>
           <w:rFonts w:ascii="Century Gothic" w:hAnsi="Century Gothic"/>
@@ -225,18 +178,6 @@
       </w:r>
       <w:r>
         <w:rPr>
-          <w:rFonts w:ascii="Century Gothic" w:hAnsi="Century Gothic" w:hint="eastAsia"/>
-          <w:b/>
-          <w:bCs/>
-          <w:color w:val="000000"/>
-          <w:sz w:val="24"/>
-          <w:szCs w:val="24"/>
-          <w:lang w:eastAsia="ko-KR"/>
-        </w:rPr>
-        <w:t>.</w:t>
-      </w:r>
-      <w:r>
-        <w:rPr>
           <w:rFonts w:ascii="Century Gothic" w:hAnsi="Century Gothic"/>
           <w:b/>
           <w:bCs/>
@@ -245,9 +186,10 @@
           <w:szCs w:val="24"/>
           <w:lang w:eastAsia="ko-KR"/>
         </w:rPr>
-        <w:t>.</w:t>
+        <w:t>….</w:t>
       </w:r>
-      <w:proofErr w:type="gramEnd"/>
+      <w:bookmarkStart w:id="0" w:name="_GoBack"/>
+      <w:bookmarkEnd w:id="0"/>
     </w:p>
     <w:tbl>
       <w:tblPr>
@@ -543,7 +485,6 @@
                 <w:lang w:val="en-US" w:eastAsia="ko-KR" w:bidi="th-TH"/>
               </w:rPr>
             </w:pPr>
-            <w:proofErr w:type="spellStart"/>
             <w:r>
               <w:rPr>
                 <w:rFonts w:ascii="Candara" w:eastAsia="굴림" w:hAnsi="Candara" w:cs="Arial"/>
@@ -566,7 +507,6 @@
               </w:rPr>
               <w:t>_all</w:t>
             </w:r>
-            <w:proofErr w:type="spellEnd"/>
           </w:p>
           <w:p>
             <w:pPr>
@@ -869,7 +809,6 @@
                 <w:lang w:val="en-US" w:eastAsia="ko-KR" w:bidi="th-TH"/>
               </w:rPr>
             </w:pPr>
-            <w:proofErr w:type="spellStart"/>
             <w:r>
               <w:rPr>
                 <w:rFonts w:ascii="Candara" w:eastAsia="굴림" w:hAnsi="Candara" w:cs="Arial"/>
@@ -881,7 +820,6 @@
               </w:rPr>
               <w:t>listdsx</w:t>
             </w:r>
-            <w:proofErr w:type="spellEnd"/>
           </w:p>
         </w:tc>
         <w:tc>
@@ -1354,7 +1292,6 @@
                 <w:lang w:val="en-US" w:eastAsia="ko-KR" w:bidi="th-TH"/>
               </w:rPr>
             </w:pPr>
-            <w:proofErr w:type="spellStart"/>
             <w:r>
               <w:rPr>
                 <w:rFonts w:ascii="Candara" w:eastAsia="굴림" w:hAnsi="Candara" w:cs="Arial"/>
@@ -1366,7 +1303,6 @@
               </w:rPr>
               <w:t>listdsx</w:t>
             </w:r>
-            <w:proofErr w:type="spellEnd"/>
           </w:p>
         </w:tc>
         <w:tc>
@@ -1789,7 +1725,6 @@
                 <w:lang w:val="en-US" w:eastAsia="ko-KR" w:bidi="th-TH"/>
               </w:rPr>
             </w:pPr>
-            <w:proofErr w:type="spellStart"/>
             <w:r>
               <w:rPr>
                 <w:rFonts w:eastAsiaTheme="minorEastAsia" w:hint="eastAsia"/>
@@ -1808,7 +1743,6 @@
               </w:rPr>
               <w:t>xxx</w:t>
             </w:r>
-            <w:proofErr w:type="spellEnd"/>
           </w:p>
         </w:tc>
         <w:tc>
@@ -1902,7 +1836,6 @@
                 <w:lang w:val="en-US" w:eastAsia="ko-KR" w:bidi="th-TH"/>
               </w:rPr>
             </w:pPr>
-            <w:proofErr w:type="spellStart"/>
             <w:r>
               <w:rPr>
                 <w:rFonts w:ascii="Candara" w:eastAsia="굴림" w:hAnsi="Candara" w:cs="Arial"/>
@@ -1914,7 +1847,6 @@
               </w:rPr>
               <w:t>listdsx</w:t>
             </w:r>
-            <w:proofErr w:type="spellEnd"/>
           </w:p>
         </w:tc>
         <w:tc>
@@ -2023,7 +1955,6 @@
                 <w:lang w:val="en-US" w:eastAsia="ko-KR" w:bidi="th-TH"/>
               </w:rPr>
             </w:pPr>
-            <w:proofErr w:type="spellStart"/>
             <w:r>
               <w:rPr>
                 <w:rFonts w:eastAsiaTheme="minorEastAsia" w:hint="eastAsia"/>
@@ -2042,7 +1973,6 @@
               </w:rPr>
               <w:t>xxx</w:t>
             </w:r>
-            <w:proofErr w:type="spellEnd"/>
           </w:p>
         </w:tc>
         <w:tc>
@@ -2410,7 +2340,6 @@
                 <w:lang w:val="en-US" w:eastAsia="ko-KR" w:bidi="th-TH"/>
               </w:rPr>
             </w:pPr>
-            <w:proofErr w:type="spellStart"/>
             <w:r>
               <w:rPr>
                 <w:rFonts w:ascii="Candara" w:eastAsia="굴림" w:hAnsi="Candara" w:cs="Arial"/>
@@ -2422,7 +2351,6 @@
               </w:rPr>
               <w:t>listdsx</w:t>
             </w:r>
-            <w:proofErr w:type="spellEnd"/>
           </w:p>
         </w:tc>
         <w:tc>
@@ -2930,7 +2858,6 @@
                 <w:lang w:val="en-US" w:eastAsia="ko-KR" w:bidi="th-TH"/>
               </w:rPr>
             </w:pPr>
-            <w:proofErr w:type="spellStart"/>
             <w:r>
               <w:rPr>
                 <w:rFonts w:ascii="Candara" w:eastAsia="굴림" w:hAnsi="Candara" w:cs="Arial"/>
@@ -2942,7 +2869,6 @@
               </w:rPr>
               <w:t>listdsx</w:t>
             </w:r>
-            <w:proofErr w:type="spellEnd"/>
           </w:p>
         </w:tc>
         <w:tc>
@@ -3427,7 +3353,6 @@
                 <w:lang w:val="en-US" w:eastAsia="ko-KR" w:bidi="th-TH"/>
               </w:rPr>
             </w:pPr>
-            <w:proofErr w:type="spellStart"/>
             <w:r>
               <w:rPr>
                 <w:rFonts w:ascii="Candara" w:eastAsia="굴림" w:hAnsi="Candara" w:cs="Arial"/>
@@ -3439,7 +3364,6 @@
               </w:rPr>
               <w:t>listdsx</w:t>
             </w:r>
-            <w:proofErr w:type="spellEnd"/>
           </w:p>
         </w:tc>
         <w:tc>
@@ -3640,21 +3564,8 @@
                 <w:szCs w:val="24"/>
                 <w:lang w:val="en-US" w:eastAsia="ko-KR" w:bidi="th-TH"/>
               </w:rPr>
-              <w:t xml:space="preserve">push </w:t>
-            </w:r>
-            <w:proofErr w:type="spellStart"/>
-            <w:r>
-              <w:rPr>
-                <w:rFonts w:ascii="Candara" w:eastAsia="굴림" w:hAnsi="Candara" w:cs="Arial"/>
-                <w:color w:val="000000"/>
-                <w:kern w:val="24"/>
-                <w:sz w:val="24"/>
-                <w:szCs w:val="24"/>
-                <w:lang w:val="en-US" w:eastAsia="ko-KR" w:bidi="th-TH"/>
-              </w:rPr>
-              <w:t>sortedN</w:t>
-            </w:r>
-            <w:proofErr w:type="spellEnd"/>
+              <w:t>push sortedN</w:t>
+            </w:r>
           </w:p>
           <w:p>
             <w:pPr>
@@ -3835,11 +3746,9 @@
                 <w:lang w:val="en-US" w:eastAsia="ko-KR" w:bidi="th-TH"/>
               </w:rPr>
             </w:pPr>
-            <w:proofErr w:type="spellStart"/>
             <w:r>
               <w:t>xxxx</w:t>
             </w:r>
-            <w:proofErr w:type="spellEnd"/>
           </w:p>
         </w:tc>
         <w:tc>
@@ -3979,7 +3888,6 @@
                 <w:lang w:val="en-US" w:eastAsia="ko-KR" w:bidi="th-TH"/>
               </w:rPr>
             </w:pPr>
-            <w:proofErr w:type="spellStart"/>
             <w:r>
               <w:rPr>
                 <w:rFonts w:ascii="Candara" w:eastAsia="굴림" w:hAnsi="Candara" w:cs="Arial"/>
@@ -3991,7 +3899,6 @@
               </w:rPr>
               <w:t>listdsx</w:t>
             </w:r>
-            <w:proofErr w:type="spellEnd"/>
           </w:p>
         </w:tc>
         <w:tc>
@@ -4100,11 +4007,9 @@
                 <w:lang w:val="en-US" w:eastAsia="ko-KR" w:bidi="th-TH"/>
               </w:rPr>
             </w:pPr>
-            <w:proofErr w:type="spellStart"/>
             <w:r>
               <w:t>xxxx</w:t>
             </w:r>
-            <w:proofErr w:type="spellEnd"/>
           </w:p>
         </w:tc>
         <w:tc>
@@ -4178,21 +4083,8 @@
                 <w:szCs w:val="24"/>
                 <w:lang w:val="en-US" w:eastAsia="ko-KR" w:bidi="th-TH"/>
               </w:rPr>
-              <w:t xml:space="preserve">push </w:t>
-            </w:r>
-            <w:proofErr w:type="spellStart"/>
-            <w:r>
-              <w:rPr>
-                <w:rFonts w:ascii="Candara" w:eastAsia="굴림" w:hAnsi="Candara" w:cs="Arial"/>
-                <w:color w:val="000000"/>
-                <w:kern w:val="24"/>
-                <w:sz w:val="24"/>
-                <w:szCs w:val="24"/>
-                <w:lang w:val="en-US" w:eastAsia="ko-KR" w:bidi="th-TH"/>
-              </w:rPr>
-              <w:t>sortedN</w:t>
-            </w:r>
-            <w:proofErr w:type="spellEnd"/>
+              <w:t>push sortedN</w:t>
+            </w:r>
           </w:p>
           <w:p>
             <w:pPr>
@@ -4209,7 +4101,6 @@
                 <w:lang w:val="en-US" w:eastAsia="ko-KR" w:bidi="th-TH"/>
               </w:rPr>
             </w:pPr>
-            <w:proofErr w:type="gramStart"/>
             <w:r>
               <w:rPr>
                 <w:rFonts w:ascii="Candara" w:eastAsia="굴림" w:hAnsi="Candara" w:cs="Arial"/>
@@ -4219,19 +4110,7 @@
                 <w:szCs w:val="24"/>
                 <w:lang w:val="en-US" w:eastAsia="ko-KR" w:bidi="th-TH"/>
               </w:rPr>
-              <w:t>O(</w:t>
-            </w:r>
-            <w:proofErr w:type="gramEnd"/>
-            <w:r>
-              <w:rPr>
-                <w:rFonts w:ascii="Candara" w:eastAsia="굴림" w:hAnsi="Candara" w:cs="Arial"/>
-                <w:color w:val="000000"/>
-                <w:kern w:val="24"/>
-                <w:sz w:val="24"/>
-                <w:szCs w:val="24"/>
-                <w:lang w:val="en-US" w:eastAsia="ko-KR" w:bidi="th-TH"/>
-              </w:rPr>
-              <w:t>n log n)</w:t>
+              <w:t>O(n log n)</w:t>
             </w:r>
           </w:p>
         </w:tc>
@@ -4482,7 +4361,6 @@
                 <w:lang w:val="en-US" w:eastAsia="ko-KR" w:bidi="th-TH"/>
               </w:rPr>
             </w:pPr>
-            <w:proofErr w:type="spellStart"/>
             <w:r>
               <w:rPr>
                 <w:rFonts w:ascii="Candara" w:eastAsia="굴림" w:hAnsi="Candara" w:cs="Arial"/>
@@ -4494,7 +4372,6 @@
               </w:rPr>
               <w:t>listdsx</w:t>
             </w:r>
-            <w:proofErr w:type="spellEnd"/>
           </w:p>
         </w:tc>
         <w:tc>
@@ -11321,7 +11198,7 @@
 </file>
 
 <file path=customXml/itemProps1.xml><?xml version="1.0" encoding="utf-8"?>
-<ds:datastoreItem xmlns:ds="http://schemas.openxmlformats.org/officeDocument/2006/customXml" ds:itemID="{A3967B06-2004-4ABB-AA48-8CA2F21A222B}">
+<ds:datastoreItem xmlns:ds="http://schemas.openxmlformats.org/officeDocument/2006/customXml" ds:itemID="{84307A91-75A9-4EB8-91D2-B82A95895853}">
   <ds:schemaRefs>
     <ds:schemaRef ds:uri="http://schemas.openxmlformats.org/officeDocument/2006/bibliography"/>
   </ds:schemaRefs>

--- a/pset08listds_Ex/runningtime.docx
+++ b/pset08listds_Ex/runningtime.docx
@@ -175,18 +175,6 @@
           <w:lang w:eastAsia="ko-KR"/>
         </w:rPr>
         <w:t>”</w:t>
-      </w:r>
-      <w:r>
-        <w:rPr>
-          <w:rFonts w:ascii="Century Gothic" w:hAnsi="Century Gothic"/>
-          <w:b/>
-          <w:bCs/>
-          <w:color w:val="000000"/>
-          <w:sz w:val="24"/>
-          <w:szCs w:val="24"/>
-          <w:lang w:eastAsia="ko-KR"/>
-        </w:rPr>
-        <w:t>….</w:t>
       </w:r>
       <w:bookmarkStart w:id="0" w:name="_GoBack"/>
       <w:bookmarkEnd w:id="0"/>
@@ -11198,7 +11186,7 @@
 </file>
 
 <file path=customXml/itemProps1.xml><?xml version="1.0" encoding="utf-8"?>
-<ds:datastoreItem xmlns:ds="http://schemas.openxmlformats.org/officeDocument/2006/customXml" ds:itemID="{84307A91-75A9-4EB8-91D2-B82A95895853}">
+<ds:datastoreItem xmlns:ds="http://schemas.openxmlformats.org/officeDocument/2006/customXml" ds:itemID="{EA647EE3-982D-49DF-9CFC-EACDA9401056}">
   <ds:schemaRefs>
     <ds:schemaRef ds:uri="http://schemas.openxmlformats.org/officeDocument/2006/bibliography"/>
   </ds:schemaRefs>

--- a/pset08listds_Ex/runningtime.docx
+++ b/pset08listds_Ex/runningtime.docx
@@ -175,6 +175,18 @@
           <w:lang w:eastAsia="ko-KR"/>
         </w:rPr>
         <w:t>”</w:t>
+      </w:r>
+      <w:r>
+        <w:rPr>
+          <w:rFonts w:ascii="Century Gothic" w:hAnsi="Century Gothic"/>
+          <w:b/>
+          <w:bCs/>
+          <w:color w:val="000000"/>
+          <w:sz w:val="24"/>
+          <w:szCs w:val="24"/>
+          <w:lang w:eastAsia="ko-KR"/>
+        </w:rPr>
+        <w:t>..</w:t>
       </w:r>
       <w:bookmarkStart w:id="0" w:name="_GoBack"/>
       <w:bookmarkEnd w:id="0"/>
@@ -4707,7 +4719,7 @@
         <w:rFonts w:ascii="Candara" w:hAnsi="Candara"/>
         <w:noProof/>
       </w:rPr>
-      <w:t>6/4/2019</w:t>
+      <w:t>6/5/2019</w:t>
     </w:r>
     <w:r>
       <w:rPr>
@@ -11186,7 +11198,7 @@
 </file>
 
 <file path=customXml/itemProps1.xml><?xml version="1.0" encoding="utf-8"?>
-<ds:datastoreItem xmlns:ds="http://schemas.openxmlformats.org/officeDocument/2006/customXml" ds:itemID="{EA647EE3-982D-49DF-9CFC-EACDA9401056}">
+<ds:datastoreItem xmlns:ds="http://schemas.openxmlformats.org/officeDocument/2006/customXml" ds:itemID="{B379CFBA-C8CD-4F0F-94F3-83C36DED8D1A}">
   <ds:schemaRefs>
     <ds:schemaRef ds:uri="http://schemas.openxmlformats.org/officeDocument/2006/bibliography"/>
   </ds:schemaRefs>

--- a/pset08listds_Ex/runningtime.docx
+++ b/pset08listds_Ex/runningtime.docx
@@ -186,7 +186,7 @@
           <w:szCs w:val="24"/>
           <w:lang w:eastAsia="ko-KR"/>
         </w:rPr>
-        <w:t>..</w:t>
+        <w:t>….</w:t>
       </w:r>
       <w:bookmarkStart w:id="0" w:name="_GoBack"/>
       <w:bookmarkEnd w:id="0"/>
@@ -11198,7 +11198,7 @@
 </file>
 
 <file path=customXml/itemProps1.xml><?xml version="1.0" encoding="utf-8"?>
-<ds:datastoreItem xmlns:ds="http://schemas.openxmlformats.org/officeDocument/2006/customXml" ds:itemID="{B379CFBA-C8CD-4F0F-94F3-83C36DED8D1A}">
+<ds:datastoreItem xmlns:ds="http://schemas.openxmlformats.org/officeDocument/2006/customXml" ds:itemID="{51B0E626-0FEC-4974-ACDC-5DBCB2B07BCF}">
   <ds:schemaRefs>
     <ds:schemaRef ds:uri="http://schemas.openxmlformats.org/officeDocument/2006/bibliography"/>
   </ds:schemaRefs>

--- a/pset08listds_Ex/runningtime.docx
+++ b/pset08listds_Ex/runningtime.docx
@@ -175,18 +175,6 @@
           <w:lang w:eastAsia="ko-KR"/>
         </w:rPr>
         <w:t>”</w:t>
-      </w:r>
-      <w:r>
-        <w:rPr>
-          <w:rFonts w:ascii="Century Gothic" w:hAnsi="Century Gothic"/>
-          <w:b/>
-          <w:bCs/>
-          <w:color w:val="000000"/>
-          <w:sz w:val="24"/>
-          <w:szCs w:val="24"/>
-          <w:lang w:eastAsia="ko-KR"/>
-        </w:rPr>
-        <w:t>….</w:t>
       </w:r>
       <w:bookmarkStart w:id="0" w:name="_GoBack"/>
       <w:bookmarkEnd w:id="0"/>
@@ -11198,7 +11186,7 @@
 </file>
 
 <file path=customXml/itemProps1.xml><?xml version="1.0" encoding="utf-8"?>
-<ds:datastoreItem xmlns:ds="http://schemas.openxmlformats.org/officeDocument/2006/customXml" ds:itemID="{51B0E626-0FEC-4974-ACDC-5DBCB2B07BCF}">
+<ds:datastoreItem xmlns:ds="http://schemas.openxmlformats.org/officeDocument/2006/customXml" ds:itemID="{B518C32C-4337-4917-8895-C4B66D87F5B3}">
   <ds:schemaRefs>
     <ds:schemaRef ds:uri="http://schemas.openxmlformats.org/officeDocument/2006/bibliography"/>
   </ds:schemaRefs>

--- a/pset08listds_Ex/runningtime.docx
+++ b/pset08listds_Ex/runningtime.docx
@@ -175,6 +175,18 @@
           <w:lang w:eastAsia="ko-KR"/>
         </w:rPr>
         <w:t>”</w:t>
+      </w:r>
+      <w:r>
+        <w:rPr>
+          <w:rFonts w:ascii="Century Gothic" w:hAnsi="Century Gothic"/>
+          <w:b/>
+          <w:bCs/>
+          <w:color w:val="000000"/>
+          <w:sz w:val="24"/>
+          <w:szCs w:val="24"/>
+          <w:lang w:eastAsia="ko-KR"/>
+        </w:rPr>
+        <w:t>..</w:t>
       </w:r>
       <w:bookmarkStart w:id="0" w:name="_GoBack"/>
       <w:bookmarkEnd w:id="0"/>
@@ -4707,7 +4719,7 @@
         <w:rFonts w:ascii="Candara" w:hAnsi="Candara"/>
         <w:noProof/>
       </w:rPr>
-      <w:t>6/5/2019</w:t>
+      <w:t>6/6/2019</w:t>
     </w:r>
     <w:r>
       <w:rPr>
@@ -11186,7 +11198,7 @@
 </file>
 
 <file path=customXml/itemProps1.xml><?xml version="1.0" encoding="utf-8"?>
-<ds:datastoreItem xmlns:ds="http://schemas.openxmlformats.org/officeDocument/2006/customXml" ds:itemID="{B518C32C-4337-4917-8895-C4B66D87F5B3}">
+<ds:datastoreItem xmlns:ds="http://schemas.openxmlformats.org/officeDocument/2006/customXml" ds:itemID="{1D88506C-2ED5-48BD-A0B8-79207BB68C12}">
   <ds:schemaRefs>
     <ds:schemaRef ds:uri="http://schemas.openxmlformats.org/officeDocument/2006/bibliography"/>
   </ds:schemaRefs>

--- a/pset08listds_Ex/runningtime.docx
+++ b/pset08listds_Ex/runningtime.docx
@@ -186,7 +186,7 @@
           <w:szCs w:val="24"/>
           <w:lang w:eastAsia="ko-KR"/>
         </w:rPr>
-        <w:t>..</w:t>
+        <w:t>….</w:t>
       </w:r>
       <w:bookmarkStart w:id="0" w:name="_GoBack"/>
       <w:bookmarkEnd w:id="0"/>
@@ -11198,7 +11198,7 @@
 </file>
 
 <file path=customXml/itemProps1.xml><?xml version="1.0" encoding="utf-8"?>
-<ds:datastoreItem xmlns:ds="http://schemas.openxmlformats.org/officeDocument/2006/customXml" ds:itemID="{1D88506C-2ED5-48BD-A0B8-79207BB68C12}">
+<ds:datastoreItem xmlns:ds="http://schemas.openxmlformats.org/officeDocument/2006/customXml" ds:itemID="{983B22C5-A6EE-4522-9CD1-D2B71CBD625B}">
   <ds:schemaRefs>
     <ds:schemaRef ds:uri="http://schemas.openxmlformats.org/officeDocument/2006/bibliography"/>
   </ds:schemaRefs>

--- a/pset08listds_Ex/runningtime.docx
+++ b/pset08listds_Ex/runningtime.docx
@@ -186,7 +186,7 @@
           <w:szCs w:val="24"/>
           <w:lang w:eastAsia="ko-KR"/>
         </w:rPr>
-        <w:t>….</w:t>
+        <w:t>…</w:t>
       </w:r>
       <w:bookmarkStart w:id="0" w:name="_GoBack"/>
       <w:bookmarkEnd w:id="0"/>
@@ -11198,7 +11198,7 @@
 </file>
 
 <file path=customXml/itemProps1.xml><?xml version="1.0" encoding="utf-8"?>
-<ds:datastoreItem xmlns:ds="http://schemas.openxmlformats.org/officeDocument/2006/customXml" ds:itemID="{983B22C5-A6EE-4522-9CD1-D2B71CBD625B}">
+<ds:datastoreItem xmlns:ds="http://schemas.openxmlformats.org/officeDocument/2006/customXml" ds:itemID="{678CF4EC-436E-4758-9C90-54C7BF7255B9}">
   <ds:schemaRefs>
     <ds:schemaRef ds:uri="http://schemas.openxmlformats.org/officeDocument/2006/bibliography"/>
   </ds:schemaRefs>

--- a/pset08listds_Ex/runningtime.docx
+++ b/pset08listds_Ex/runningtime.docx
@@ -175,18 +175,6 @@
           <w:lang w:eastAsia="ko-KR"/>
         </w:rPr>
         <w:t>”</w:t>
-      </w:r>
-      <w:r>
-        <w:rPr>
-          <w:rFonts w:ascii="Century Gothic" w:hAnsi="Century Gothic"/>
-          <w:b/>
-          <w:bCs/>
-          <w:color w:val="000000"/>
-          <w:sz w:val="24"/>
-          <w:szCs w:val="24"/>
-          <w:lang w:eastAsia="ko-KR"/>
-        </w:rPr>
-        <w:t>…</w:t>
       </w:r>
       <w:bookmarkStart w:id="0" w:name="_GoBack"/>
       <w:bookmarkEnd w:id="0"/>
@@ -4719,7 +4707,7 @@
         <w:rFonts w:ascii="Candara" w:hAnsi="Candara"/>
         <w:noProof/>
       </w:rPr>
-      <w:t>6/6/2019</w:t>
+      <w:t>6/7/2019</w:t>
     </w:r>
     <w:r>
       <w:rPr>
@@ -11198,7 +11186,7 @@
 </file>
 
 <file path=customXml/itemProps1.xml><?xml version="1.0" encoding="utf-8"?>
-<ds:datastoreItem xmlns:ds="http://schemas.openxmlformats.org/officeDocument/2006/customXml" ds:itemID="{678CF4EC-436E-4758-9C90-54C7BF7255B9}">
+<ds:datastoreItem xmlns:ds="http://schemas.openxmlformats.org/officeDocument/2006/customXml" ds:itemID="{A60A79A7-F9B3-4082-845B-6B2E14D6879B}">
   <ds:schemaRefs>
     <ds:schemaRef ds:uri="http://schemas.openxmlformats.org/officeDocument/2006/bibliography"/>
   </ds:schemaRefs>

--- a/pset08listds_Ex/runningtime.docx
+++ b/pset08listds_Ex/runningtime.docx
@@ -175,6 +175,18 @@
           <w:lang w:eastAsia="ko-KR"/>
         </w:rPr>
         <w:t>”</w:t>
+      </w:r>
+      <w:r>
+        <w:rPr>
+          <w:rFonts w:ascii="Century Gothic" w:hAnsi="Century Gothic"/>
+          <w:b/>
+          <w:bCs/>
+          <w:color w:val="000000"/>
+          <w:sz w:val="24"/>
+          <w:szCs w:val="24"/>
+          <w:lang w:eastAsia="ko-KR"/>
+        </w:rPr>
+        <w:t>..</w:t>
       </w:r>
       <w:bookmarkStart w:id="0" w:name="_GoBack"/>
       <w:bookmarkEnd w:id="0"/>
@@ -11186,7 +11198,7 @@
 </file>
 
 <file path=customXml/itemProps1.xml><?xml version="1.0" encoding="utf-8"?>
-<ds:datastoreItem xmlns:ds="http://schemas.openxmlformats.org/officeDocument/2006/customXml" ds:itemID="{A60A79A7-F9B3-4082-845B-6B2E14D6879B}">
+<ds:datastoreItem xmlns:ds="http://schemas.openxmlformats.org/officeDocument/2006/customXml" ds:itemID="{F048BDE7-6275-427E-BBA6-56BE7ACF2E87}">
   <ds:schemaRefs>
     <ds:schemaRef ds:uri="http://schemas.openxmlformats.org/officeDocument/2006/bibliography"/>
   </ds:schemaRefs>

--- a/pset08listds_Ex/runningtime.docx
+++ b/pset08listds_Ex/runningtime.docx
@@ -16,7 +16,23 @@
           <w:rFonts w:ascii="Century Gothic" w:hAnsi="Century Gothic"/>
           <w:sz w:val="16"/>
         </w:rPr>
-        <w:t xml:space="preserve">The following materials have been collected from the numerous sources including my own and my students over the years of teaching and experiences of programming. Please help me to keep this tutorial up-to-date by reporting any issues or questions. Please send any comments or criticisms to </w:t>
+        <w:t xml:space="preserve">The following materials have been collected from the numerous sources including my own and my students over the years of teaching and experiences of programming. Please help me to keep this tutorial </w:t>
+      </w:r>
+      <w:proofErr w:type="gramStart"/>
+      <w:r>
+        <w:rPr>
+          <w:rFonts w:ascii="Century Gothic" w:hAnsi="Century Gothic"/>
+          <w:sz w:val="16"/>
+        </w:rPr>
+        <w:t>up-to-date</w:t>
+      </w:r>
+      <w:proofErr w:type="gramEnd"/>
+      <w:r>
+        <w:rPr>
+          <w:rFonts w:ascii="Century Gothic" w:hAnsi="Century Gothic"/>
+          <w:sz w:val="16"/>
+        </w:rPr>
+        <w:t xml:space="preserve"> by reporting any issues or questions. Please send any comments or criticisms to </w:t>
       </w:r>
       <w:hyperlink r:id="rId8" w:history="1">
         <w:r>
@@ -91,7 +107,16 @@
           <w:iCs/>
           <w:sz w:val="40"/>
         </w:rPr>
-        <w:t xml:space="preserve"> with sentinel nodes</w:t>
+        <w:t xml:space="preserve"> with sentinel </w:t>
+      </w:r>
+      <w:proofErr w:type="gramStart"/>
+      <w:r>
+        <w:rPr>
+          <w:rFonts w:ascii="Century Gothic" w:hAnsi="Century Gothic"/>
+          <w:iCs/>
+          <w:sz w:val="40"/>
+        </w:rPr>
+        <w:t>nodes</w:t>
       </w:r>
       <w:r>
         <w:rPr>
@@ -99,7 +124,26 @@
           <w:iCs/>
           <w:sz w:val="40"/>
         </w:rPr>
-        <w:t>(ver 2.)</w:t>
+        <w:t>(</w:t>
+      </w:r>
+      <w:proofErr w:type="spellStart"/>
+      <w:proofErr w:type="gramEnd"/>
+      <w:r>
+        <w:rPr>
+          <w:rFonts w:ascii="Century Gothic" w:hAnsi="Century Gothic"/>
+          <w:iCs/>
+          <w:sz w:val="40"/>
+        </w:rPr>
+        <w:t>ver</w:t>
+      </w:r>
+      <w:proofErr w:type="spellEnd"/>
+      <w:r>
+        <w:rPr>
+          <w:rFonts w:ascii="Century Gothic" w:hAnsi="Century Gothic"/>
+          <w:iCs/>
+          <w:sz w:val="40"/>
+        </w:rPr>
+        <w:t xml:space="preserve"> 2.)</w:t>
       </w:r>
     </w:p>
     <w:p>
@@ -164,6 +208,7 @@
         </w:rPr>
         <w:t>"instant</w:t>
       </w:r>
+      <w:proofErr w:type="gramStart"/>
       <w:r>
         <w:rPr>
           <w:rFonts w:ascii="Century Gothic" w:hAnsi="Century Gothic"/>
@@ -190,6 +235,29 @@
       </w:r>
       <w:bookmarkStart w:id="0" w:name="_GoBack"/>
       <w:bookmarkEnd w:id="0"/>
+      <w:proofErr w:type="gramEnd"/>
+    </w:p>
+    <w:p>
+      <w:pPr>
+        <w:tabs>
+          <w:tab w:val="left" w:pos="6225"/>
+        </w:tabs>
+        <w:rPr>
+          <w:rFonts w:ascii="Century Gothic" w:hAnsi="Century Gothic"/>
+          <w:sz w:val="24"/>
+          <w:szCs w:val="24"/>
+          <w:lang w:eastAsia="ko-KR"/>
+        </w:rPr>
+      </w:pPr>
+      <w:r>
+        <w:rPr>
+          <w:rFonts w:ascii="Century Gothic" w:hAnsi="Century Gothic"/>
+          <w:sz w:val="24"/>
+          <w:szCs w:val="24"/>
+          <w:lang w:eastAsia="ko-KR"/>
+        </w:rPr>
+        <w:tab/>
+      </w:r>
     </w:p>
     <w:tbl>
       <w:tblPr>
@@ -485,6 +553,7 @@
                 <w:lang w:val="en-US" w:eastAsia="ko-KR" w:bidi="th-TH"/>
               </w:rPr>
             </w:pPr>
+            <w:proofErr w:type="spellStart"/>
             <w:r>
               <w:rPr>
                 <w:rFonts w:ascii="Candara" w:eastAsia="굴림" w:hAnsi="Candara" w:cs="Arial"/>
@@ -507,6 +576,7 @@
               </w:rPr>
               <w:t>_all</w:t>
             </w:r>
+            <w:proofErr w:type="spellEnd"/>
           </w:p>
           <w:p>
             <w:pPr>
@@ -809,6 +879,7 @@
                 <w:lang w:val="en-US" w:eastAsia="ko-KR" w:bidi="th-TH"/>
               </w:rPr>
             </w:pPr>
+            <w:proofErr w:type="spellStart"/>
             <w:r>
               <w:rPr>
                 <w:rFonts w:ascii="Candara" w:eastAsia="굴림" w:hAnsi="Candara" w:cs="Arial"/>
@@ -820,6 +891,7 @@
               </w:rPr>
               <w:t>listdsx</w:t>
             </w:r>
+            <w:proofErr w:type="spellEnd"/>
           </w:p>
         </w:tc>
         <w:tc>
@@ -1292,6 +1364,7 @@
                 <w:lang w:val="en-US" w:eastAsia="ko-KR" w:bidi="th-TH"/>
               </w:rPr>
             </w:pPr>
+            <w:proofErr w:type="spellStart"/>
             <w:r>
               <w:rPr>
                 <w:rFonts w:ascii="Candara" w:eastAsia="굴림" w:hAnsi="Candara" w:cs="Arial"/>
@@ -1303,6 +1376,7 @@
               </w:rPr>
               <w:t>listdsx</w:t>
             </w:r>
+            <w:proofErr w:type="spellEnd"/>
           </w:p>
         </w:tc>
         <w:tc>
@@ -1725,6 +1799,7 @@
                 <w:lang w:val="en-US" w:eastAsia="ko-KR" w:bidi="th-TH"/>
               </w:rPr>
             </w:pPr>
+            <w:proofErr w:type="spellStart"/>
             <w:r>
               <w:rPr>
                 <w:rFonts w:eastAsiaTheme="minorEastAsia" w:hint="eastAsia"/>
@@ -1743,6 +1818,7 @@
               </w:rPr>
               <w:t>xxx</w:t>
             </w:r>
+            <w:proofErr w:type="spellEnd"/>
           </w:p>
         </w:tc>
         <w:tc>
@@ -1836,6 +1912,7 @@
                 <w:lang w:val="en-US" w:eastAsia="ko-KR" w:bidi="th-TH"/>
               </w:rPr>
             </w:pPr>
+            <w:proofErr w:type="spellStart"/>
             <w:r>
               <w:rPr>
                 <w:rFonts w:ascii="Candara" w:eastAsia="굴림" w:hAnsi="Candara" w:cs="Arial"/>
@@ -1847,6 +1924,7 @@
               </w:rPr>
               <w:t>listdsx</w:t>
             </w:r>
+            <w:proofErr w:type="spellEnd"/>
           </w:p>
         </w:tc>
         <w:tc>
@@ -1955,6 +2033,7 @@
                 <w:lang w:val="en-US" w:eastAsia="ko-KR" w:bidi="th-TH"/>
               </w:rPr>
             </w:pPr>
+            <w:proofErr w:type="spellStart"/>
             <w:r>
               <w:rPr>
                 <w:rFonts w:eastAsiaTheme="minorEastAsia" w:hint="eastAsia"/>
@@ -1973,6 +2052,7 @@
               </w:rPr>
               <w:t>xxx</w:t>
             </w:r>
+            <w:proofErr w:type="spellEnd"/>
           </w:p>
         </w:tc>
         <w:tc>
@@ -2340,6 +2420,7 @@
                 <w:lang w:val="en-US" w:eastAsia="ko-KR" w:bidi="th-TH"/>
               </w:rPr>
             </w:pPr>
+            <w:proofErr w:type="spellStart"/>
             <w:r>
               <w:rPr>
                 <w:rFonts w:ascii="Candara" w:eastAsia="굴림" w:hAnsi="Candara" w:cs="Arial"/>
@@ -2351,6 +2432,7 @@
               </w:rPr>
               <w:t>listdsx</w:t>
             </w:r>
+            <w:proofErr w:type="spellEnd"/>
           </w:p>
         </w:tc>
         <w:tc>
@@ -2858,6 +2940,7 @@
                 <w:lang w:val="en-US" w:eastAsia="ko-KR" w:bidi="th-TH"/>
               </w:rPr>
             </w:pPr>
+            <w:proofErr w:type="spellStart"/>
             <w:r>
               <w:rPr>
                 <w:rFonts w:ascii="Candara" w:eastAsia="굴림" w:hAnsi="Candara" w:cs="Arial"/>
@@ -2869,6 +2952,7 @@
               </w:rPr>
               <w:t>listdsx</w:t>
             </w:r>
+            <w:proofErr w:type="spellEnd"/>
           </w:p>
         </w:tc>
         <w:tc>
@@ -3353,6 +3437,7 @@
                 <w:lang w:val="en-US" w:eastAsia="ko-KR" w:bidi="th-TH"/>
               </w:rPr>
             </w:pPr>
+            <w:proofErr w:type="spellStart"/>
             <w:r>
               <w:rPr>
                 <w:rFonts w:ascii="Candara" w:eastAsia="굴림" w:hAnsi="Candara" w:cs="Arial"/>
@@ -3364,6 +3449,7 @@
               </w:rPr>
               <w:t>listdsx</w:t>
             </w:r>
+            <w:proofErr w:type="spellEnd"/>
           </w:p>
         </w:tc>
         <w:tc>
@@ -3564,8 +3650,21 @@
                 <w:szCs w:val="24"/>
                 <w:lang w:val="en-US" w:eastAsia="ko-KR" w:bidi="th-TH"/>
               </w:rPr>
-              <w:t>push sortedN</w:t>
-            </w:r>
+              <w:t xml:space="preserve">push </w:t>
+            </w:r>
+            <w:proofErr w:type="spellStart"/>
+            <w:r>
+              <w:rPr>
+                <w:rFonts w:ascii="Candara" w:eastAsia="굴림" w:hAnsi="Candara" w:cs="Arial"/>
+                <w:color w:val="000000"/>
+                <w:kern w:val="24"/>
+                <w:sz w:val="24"/>
+                <w:szCs w:val="24"/>
+                <w:lang w:val="en-US" w:eastAsia="ko-KR" w:bidi="th-TH"/>
+              </w:rPr>
+              <w:t>sortedN</w:t>
+            </w:r>
+            <w:proofErr w:type="spellEnd"/>
           </w:p>
           <w:p>
             <w:pPr>
@@ -3746,9 +3845,11 @@
                 <w:lang w:val="en-US" w:eastAsia="ko-KR" w:bidi="th-TH"/>
               </w:rPr>
             </w:pPr>
+            <w:proofErr w:type="spellStart"/>
             <w:r>
               <w:t>xxxx</w:t>
             </w:r>
+            <w:proofErr w:type="spellEnd"/>
           </w:p>
         </w:tc>
         <w:tc>
@@ -3888,6 +3989,7 @@
                 <w:lang w:val="en-US" w:eastAsia="ko-KR" w:bidi="th-TH"/>
               </w:rPr>
             </w:pPr>
+            <w:proofErr w:type="spellStart"/>
             <w:r>
               <w:rPr>
                 <w:rFonts w:ascii="Candara" w:eastAsia="굴림" w:hAnsi="Candara" w:cs="Arial"/>
@@ -3899,6 +4001,7 @@
               </w:rPr>
               <w:t>listdsx</w:t>
             </w:r>
+            <w:proofErr w:type="spellEnd"/>
           </w:p>
         </w:tc>
         <w:tc>
@@ -4007,9 +4110,11 @@
                 <w:lang w:val="en-US" w:eastAsia="ko-KR" w:bidi="th-TH"/>
               </w:rPr>
             </w:pPr>
+            <w:proofErr w:type="spellStart"/>
             <w:r>
               <w:t>xxxx</w:t>
             </w:r>
+            <w:proofErr w:type="spellEnd"/>
           </w:p>
         </w:tc>
         <w:tc>
@@ -4083,8 +4188,21 @@
                 <w:szCs w:val="24"/>
                 <w:lang w:val="en-US" w:eastAsia="ko-KR" w:bidi="th-TH"/>
               </w:rPr>
-              <w:t>push sortedN</w:t>
-            </w:r>
+              <w:t xml:space="preserve">push </w:t>
+            </w:r>
+            <w:proofErr w:type="spellStart"/>
+            <w:r>
+              <w:rPr>
+                <w:rFonts w:ascii="Candara" w:eastAsia="굴림" w:hAnsi="Candara" w:cs="Arial"/>
+                <w:color w:val="000000"/>
+                <w:kern w:val="24"/>
+                <w:sz w:val="24"/>
+                <w:szCs w:val="24"/>
+                <w:lang w:val="en-US" w:eastAsia="ko-KR" w:bidi="th-TH"/>
+              </w:rPr>
+              <w:t>sortedN</w:t>
+            </w:r>
+            <w:proofErr w:type="spellEnd"/>
           </w:p>
           <w:p>
             <w:pPr>
@@ -4101,6 +4219,7 @@
                 <w:lang w:val="en-US" w:eastAsia="ko-KR" w:bidi="th-TH"/>
               </w:rPr>
             </w:pPr>
+            <w:proofErr w:type="gramStart"/>
             <w:r>
               <w:rPr>
                 <w:rFonts w:ascii="Candara" w:eastAsia="굴림" w:hAnsi="Candara" w:cs="Arial"/>
@@ -4110,7 +4229,19 @@
                 <w:szCs w:val="24"/>
                 <w:lang w:val="en-US" w:eastAsia="ko-KR" w:bidi="th-TH"/>
               </w:rPr>
-              <w:t>O(n log n)</w:t>
+              <w:t>O(</w:t>
+            </w:r>
+            <w:proofErr w:type="gramEnd"/>
+            <w:r>
+              <w:rPr>
+                <w:rFonts w:ascii="Candara" w:eastAsia="굴림" w:hAnsi="Candara" w:cs="Arial"/>
+                <w:color w:val="000000"/>
+                <w:kern w:val="24"/>
+                <w:sz w:val="24"/>
+                <w:szCs w:val="24"/>
+                <w:lang w:val="en-US" w:eastAsia="ko-KR" w:bidi="th-TH"/>
+              </w:rPr>
+              <w:t>n log n)</w:t>
             </w:r>
           </w:p>
         </w:tc>
@@ -4361,6 +4492,7 @@
                 <w:lang w:val="en-US" w:eastAsia="ko-KR" w:bidi="th-TH"/>
               </w:rPr>
             </w:pPr>
+            <w:proofErr w:type="spellStart"/>
             <w:r>
               <w:rPr>
                 <w:rFonts w:ascii="Candara" w:eastAsia="굴림" w:hAnsi="Candara" w:cs="Arial"/>
@@ -4372,6 +4504,7 @@
               </w:rPr>
               <w:t>listdsx</w:t>
             </w:r>
+            <w:proofErr w:type="spellEnd"/>
           </w:p>
         </w:tc>
         <w:tc>
@@ -11198,7 +11331,7 @@
 </file>
 
 <file path=customXml/itemProps1.xml><?xml version="1.0" encoding="utf-8"?>
-<ds:datastoreItem xmlns:ds="http://schemas.openxmlformats.org/officeDocument/2006/customXml" ds:itemID="{F048BDE7-6275-427E-BBA6-56BE7ACF2E87}">
+<ds:datastoreItem xmlns:ds="http://schemas.openxmlformats.org/officeDocument/2006/customXml" ds:itemID="{B01C8A77-76E3-4C84-B5D3-651B7CDFC8E1}">
   <ds:schemaRefs>
     <ds:schemaRef ds:uri="http://schemas.openxmlformats.org/officeDocument/2006/bibliography"/>
   </ds:schemaRefs>

--- a/pset08listds_Ex/runningtime.docx
+++ b/pset08listds_Ex/runningtime.docx
@@ -107,16 +107,7 @@
           <w:iCs/>
           <w:sz w:val="40"/>
         </w:rPr>
-        <w:t xml:space="preserve"> with sentinel </w:t>
-      </w:r>
-      <w:proofErr w:type="gramStart"/>
-      <w:r>
-        <w:rPr>
-          <w:rFonts w:ascii="Century Gothic" w:hAnsi="Century Gothic"/>
-          <w:iCs/>
-          <w:sz w:val="40"/>
-        </w:rPr>
-        <w:t>nodes</w:t>
+        <w:t xml:space="preserve"> with sentinel nodes</w:t>
       </w:r>
       <w:r>
         <w:rPr>
@@ -124,26 +115,7 @@
           <w:iCs/>
           <w:sz w:val="40"/>
         </w:rPr>
-        <w:t>(</w:t>
-      </w:r>
-      <w:proofErr w:type="spellStart"/>
-      <w:proofErr w:type="gramEnd"/>
-      <w:r>
-        <w:rPr>
-          <w:rFonts w:ascii="Century Gothic" w:hAnsi="Century Gothic"/>
-          <w:iCs/>
-          <w:sz w:val="40"/>
-        </w:rPr>
-        <w:t>ver</w:t>
-      </w:r>
-      <w:proofErr w:type="spellEnd"/>
-      <w:r>
-        <w:rPr>
-          <w:rFonts w:ascii="Century Gothic" w:hAnsi="Century Gothic"/>
-          <w:iCs/>
-          <w:sz w:val="40"/>
-        </w:rPr>
-        <w:t xml:space="preserve"> 2.)</w:t>
+        <w:t>(ver 2.)</w:t>
       </w:r>
     </w:p>
     <w:p>
@@ -208,7 +180,6 @@
         </w:rPr>
         <w:t>"instant</w:t>
       </w:r>
-      <w:proofErr w:type="gramStart"/>
       <w:r>
         <w:rPr>
           <w:rFonts w:ascii="Century Gothic" w:hAnsi="Century Gothic"/>
@@ -231,11 +202,10 @@
           <w:szCs w:val="24"/>
           <w:lang w:eastAsia="ko-KR"/>
         </w:rPr>
-        <w:t>..</w:t>
+        <w:t>….</w:t>
       </w:r>
       <w:bookmarkStart w:id="0" w:name="_GoBack"/>
       <w:bookmarkEnd w:id="0"/>
-      <w:proofErr w:type="gramEnd"/>
     </w:p>
     <w:p>
       <w:pPr>
@@ -553,7 +523,6 @@
                 <w:lang w:val="en-US" w:eastAsia="ko-KR" w:bidi="th-TH"/>
               </w:rPr>
             </w:pPr>
-            <w:proofErr w:type="spellStart"/>
             <w:r>
               <w:rPr>
                 <w:rFonts w:ascii="Candara" w:eastAsia="굴림" w:hAnsi="Candara" w:cs="Arial"/>
@@ -576,7 +545,6 @@
               </w:rPr>
               <w:t>_all</w:t>
             </w:r>
-            <w:proofErr w:type="spellEnd"/>
           </w:p>
           <w:p>
             <w:pPr>
@@ -879,7 +847,6 @@
                 <w:lang w:val="en-US" w:eastAsia="ko-KR" w:bidi="th-TH"/>
               </w:rPr>
             </w:pPr>
-            <w:proofErr w:type="spellStart"/>
             <w:r>
               <w:rPr>
                 <w:rFonts w:ascii="Candara" w:eastAsia="굴림" w:hAnsi="Candara" w:cs="Arial"/>
@@ -891,7 +858,6 @@
               </w:rPr>
               <w:t>listdsx</w:t>
             </w:r>
-            <w:proofErr w:type="spellEnd"/>
           </w:p>
         </w:tc>
         <w:tc>
@@ -1364,7 +1330,6 @@
                 <w:lang w:val="en-US" w:eastAsia="ko-KR" w:bidi="th-TH"/>
               </w:rPr>
             </w:pPr>
-            <w:proofErr w:type="spellStart"/>
             <w:r>
               <w:rPr>
                 <w:rFonts w:ascii="Candara" w:eastAsia="굴림" w:hAnsi="Candara" w:cs="Arial"/>
@@ -1376,7 +1341,6 @@
               </w:rPr>
               <w:t>listdsx</w:t>
             </w:r>
-            <w:proofErr w:type="spellEnd"/>
           </w:p>
         </w:tc>
         <w:tc>
@@ -1799,7 +1763,6 @@
                 <w:lang w:val="en-US" w:eastAsia="ko-KR" w:bidi="th-TH"/>
               </w:rPr>
             </w:pPr>
-            <w:proofErr w:type="spellStart"/>
             <w:r>
               <w:rPr>
                 <w:rFonts w:eastAsiaTheme="minorEastAsia" w:hint="eastAsia"/>
@@ -1818,7 +1781,6 @@
               </w:rPr>
               <w:t>xxx</w:t>
             </w:r>
-            <w:proofErr w:type="spellEnd"/>
           </w:p>
         </w:tc>
         <w:tc>
@@ -1912,7 +1874,6 @@
                 <w:lang w:val="en-US" w:eastAsia="ko-KR" w:bidi="th-TH"/>
               </w:rPr>
             </w:pPr>
-            <w:proofErr w:type="spellStart"/>
             <w:r>
               <w:rPr>
                 <w:rFonts w:ascii="Candara" w:eastAsia="굴림" w:hAnsi="Candara" w:cs="Arial"/>
@@ -1924,7 +1885,6 @@
               </w:rPr>
               <w:t>listdsx</w:t>
             </w:r>
-            <w:proofErr w:type="spellEnd"/>
           </w:p>
         </w:tc>
         <w:tc>
@@ -2033,7 +1993,6 @@
                 <w:lang w:val="en-US" w:eastAsia="ko-KR" w:bidi="th-TH"/>
               </w:rPr>
             </w:pPr>
-            <w:proofErr w:type="spellStart"/>
             <w:r>
               <w:rPr>
                 <w:rFonts w:eastAsiaTheme="minorEastAsia" w:hint="eastAsia"/>
@@ -2052,7 +2011,6 @@
               </w:rPr>
               <w:t>xxx</w:t>
             </w:r>
-            <w:proofErr w:type="spellEnd"/>
           </w:p>
         </w:tc>
         <w:tc>
@@ -2420,7 +2378,6 @@
                 <w:lang w:val="en-US" w:eastAsia="ko-KR" w:bidi="th-TH"/>
               </w:rPr>
             </w:pPr>
-            <w:proofErr w:type="spellStart"/>
             <w:r>
               <w:rPr>
                 <w:rFonts w:ascii="Candara" w:eastAsia="굴림" w:hAnsi="Candara" w:cs="Arial"/>
@@ -2432,7 +2389,6 @@
               </w:rPr>
               <w:t>listdsx</w:t>
             </w:r>
-            <w:proofErr w:type="spellEnd"/>
           </w:p>
         </w:tc>
         <w:tc>
@@ -2940,7 +2896,6 @@
                 <w:lang w:val="en-US" w:eastAsia="ko-KR" w:bidi="th-TH"/>
               </w:rPr>
             </w:pPr>
-            <w:proofErr w:type="spellStart"/>
             <w:r>
               <w:rPr>
                 <w:rFonts w:ascii="Candara" w:eastAsia="굴림" w:hAnsi="Candara" w:cs="Arial"/>
@@ -2952,7 +2907,6 @@
               </w:rPr>
               <w:t>listdsx</w:t>
             </w:r>
-            <w:proofErr w:type="spellEnd"/>
           </w:p>
         </w:tc>
         <w:tc>
@@ -3437,7 +3391,6 @@
                 <w:lang w:val="en-US" w:eastAsia="ko-KR" w:bidi="th-TH"/>
               </w:rPr>
             </w:pPr>
-            <w:proofErr w:type="spellStart"/>
             <w:r>
               <w:rPr>
                 <w:rFonts w:ascii="Candara" w:eastAsia="굴림" w:hAnsi="Candara" w:cs="Arial"/>
@@ -3449,7 +3402,6 @@
               </w:rPr>
               <w:t>listdsx</w:t>
             </w:r>
-            <w:proofErr w:type="spellEnd"/>
           </w:p>
         </w:tc>
         <w:tc>
@@ -3650,21 +3602,8 @@
                 <w:szCs w:val="24"/>
                 <w:lang w:val="en-US" w:eastAsia="ko-KR" w:bidi="th-TH"/>
               </w:rPr>
-              <w:t xml:space="preserve">push </w:t>
-            </w:r>
-            <w:proofErr w:type="spellStart"/>
-            <w:r>
-              <w:rPr>
-                <w:rFonts w:ascii="Candara" w:eastAsia="굴림" w:hAnsi="Candara" w:cs="Arial"/>
-                <w:color w:val="000000"/>
-                <w:kern w:val="24"/>
-                <w:sz w:val="24"/>
-                <w:szCs w:val="24"/>
-                <w:lang w:val="en-US" w:eastAsia="ko-KR" w:bidi="th-TH"/>
-              </w:rPr>
-              <w:t>sortedN</w:t>
-            </w:r>
-            <w:proofErr w:type="spellEnd"/>
+              <w:t>push sortedN</w:t>
+            </w:r>
           </w:p>
           <w:p>
             <w:pPr>
@@ -3845,11 +3784,9 @@
                 <w:lang w:val="en-US" w:eastAsia="ko-KR" w:bidi="th-TH"/>
               </w:rPr>
             </w:pPr>
-            <w:proofErr w:type="spellStart"/>
             <w:r>
               <w:t>xxxx</w:t>
             </w:r>
-            <w:proofErr w:type="spellEnd"/>
           </w:p>
         </w:tc>
         <w:tc>
@@ -3989,7 +3926,6 @@
                 <w:lang w:val="en-US" w:eastAsia="ko-KR" w:bidi="th-TH"/>
               </w:rPr>
             </w:pPr>
-            <w:proofErr w:type="spellStart"/>
             <w:r>
               <w:rPr>
                 <w:rFonts w:ascii="Candara" w:eastAsia="굴림" w:hAnsi="Candara" w:cs="Arial"/>
@@ -4001,7 +3937,6 @@
               </w:rPr>
               <w:t>listdsx</w:t>
             </w:r>
-            <w:proofErr w:type="spellEnd"/>
           </w:p>
         </w:tc>
         <w:tc>
@@ -4110,11 +4045,9 @@
                 <w:lang w:val="en-US" w:eastAsia="ko-KR" w:bidi="th-TH"/>
               </w:rPr>
             </w:pPr>
-            <w:proofErr w:type="spellStart"/>
             <w:r>
               <w:t>xxxx</w:t>
             </w:r>
-            <w:proofErr w:type="spellEnd"/>
           </w:p>
         </w:tc>
         <w:tc>
@@ -4188,21 +4121,8 @@
                 <w:szCs w:val="24"/>
                 <w:lang w:val="en-US" w:eastAsia="ko-KR" w:bidi="th-TH"/>
               </w:rPr>
-              <w:t xml:space="preserve">push </w:t>
-            </w:r>
-            <w:proofErr w:type="spellStart"/>
-            <w:r>
-              <w:rPr>
-                <w:rFonts w:ascii="Candara" w:eastAsia="굴림" w:hAnsi="Candara" w:cs="Arial"/>
-                <w:color w:val="000000"/>
-                <w:kern w:val="24"/>
-                <w:sz w:val="24"/>
-                <w:szCs w:val="24"/>
-                <w:lang w:val="en-US" w:eastAsia="ko-KR" w:bidi="th-TH"/>
-              </w:rPr>
-              <w:t>sortedN</w:t>
-            </w:r>
-            <w:proofErr w:type="spellEnd"/>
+              <w:t>push sortedN</w:t>
+            </w:r>
           </w:p>
           <w:p>
             <w:pPr>
@@ -4492,7 +4412,6 @@
                 <w:lang w:val="en-US" w:eastAsia="ko-KR" w:bidi="th-TH"/>
               </w:rPr>
             </w:pPr>
-            <w:proofErr w:type="spellStart"/>
             <w:r>
               <w:rPr>
                 <w:rFonts w:ascii="Candara" w:eastAsia="굴림" w:hAnsi="Candara" w:cs="Arial"/>
@@ -4504,7 +4423,6 @@
               </w:rPr>
               <w:t>listdsx</w:t>
             </w:r>
-            <w:proofErr w:type="spellEnd"/>
           </w:p>
         </w:tc>
         <w:tc>
@@ -4852,7 +4770,7 @@
         <w:rFonts w:ascii="Candara" w:hAnsi="Candara"/>
         <w:noProof/>
       </w:rPr>
-      <w:t>6/7/2019</w:t>
+      <w:t>6/8/2019</w:t>
     </w:r>
     <w:r>
       <w:rPr>
@@ -11331,7 +11249,7 @@
 </file>
 
 <file path=customXml/itemProps1.xml><?xml version="1.0" encoding="utf-8"?>
-<ds:datastoreItem xmlns:ds="http://schemas.openxmlformats.org/officeDocument/2006/customXml" ds:itemID="{B01C8A77-76E3-4C84-B5D3-651B7CDFC8E1}">
+<ds:datastoreItem xmlns:ds="http://schemas.openxmlformats.org/officeDocument/2006/customXml" ds:itemID="{BFA02ED0-32F6-4362-B432-3AE270904F53}">
   <ds:schemaRefs>
     <ds:schemaRef ds:uri="http://schemas.openxmlformats.org/officeDocument/2006/bibliography"/>
   </ds:schemaRefs>

--- a/pset08listds_Ex/runningtime.docx
+++ b/pset08listds_Ex/runningtime.docx
@@ -16,23 +16,7 @@
           <w:rFonts w:ascii="Century Gothic" w:hAnsi="Century Gothic"/>
           <w:sz w:val="16"/>
         </w:rPr>
-        <w:t xml:space="preserve">The following materials have been collected from the numerous sources including my own and my students over the years of teaching and experiences of programming. Please help me to keep this tutorial </w:t>
-      </w:r>
-      <w:proofErr w:type="gramStart"/>
-      <w:r>
-        <w:rPr>
-          <w:rFonts w:ascii="Century Gothic" w:hAnsi="Century Gothic"/>
-          <w:sz w:val="16"/>
-        </w:rPr>
-        <w:t>up-to-date</w:t>
-      </w:r>
-      <w:proofErr w:type="gramEnd"/>
-      <w:r>
-        <w:rPr>
-          <w:rFonts w:ascii="Century Gothic" w:hAnsi="Century Gothic"/>
-          <w:sz w:val="16"/>
-        </w:rPr>
-        <w:t xml:space="preserve"> by reporting any issues or questions. Please send any comments or criticisms to </w:t>
+        <w:t xml:space="preserve">The following materials have been collected from the numerous sources including my own and my students over the years of teaching and experiences of programming. Please help me to keep this tutorial up-to-date by reporting any issues or questions. Please send any comments or criticisms to </w:t>
       </w:r>
       <w:hyperlink r:id="rId8" w:history="1">
         <w:r>
@@ -191,18 +175,6 @@
           <w:lang w:eastAsia="ko-KR"/>
         </w:rPr>
         <w:t>”</w:t>
-      </w:r>
-      <w:r>
-        <w:rPr>
-          <w:rFonts w:ascii="Century Gothic" w:hAnsi="Century Gothic"/>
-          <w:b/>
-          <w:bCs/>
-          <w:color w:val="000000"/>
-          <w:sz w:val="24"/>
-          <w:szCs w:val="24"/>
-          <w:lang w:eastAsia="ko-KR"/>
-        </w:rPr>
-        <w:t>….</w:t>
       </w:r>
       <w:bookmarkStart w:id="0" w:name="_GoBack"/>
       <w:bookmarkEnd w:id="0"/>
@@ -4139,7 +4111,6 @@
                 <w:lang w:val="en-US" w:eastAsia="ko-KR" w:bidi="th-TH"/>
               </w:rPr>
             </w:pPr>
-            <w:proofErr w:type="gramStart"/>
             <w:r>
               <w:rPr>
                 <w:rFonts w:ascii="Candara" w:eastAsia="굴림" w:hAnsi="Candara" w:cs="Arial"/>
@@ -4149,19 +4120,7 @@
                 <w:szCs w:val="24"/>
                 <w:lang w:val="en-US" w:eastAsia="ko-KR" w:bidi="th-TH"/>
               </w:rPr>
-              <w:t>O(</w:t>
-            </w:r>
-            <w:proofErr w:type="gramEnd"/>
-            <w:r>
-              <w:rPr>
-                <w:rFonts w:ascii="Candara" w:eastAsia="굴림" w:hAnsi="Candara" w:cs="Arial"/>
-                <w:color w:val="000000"/>
-                <w:kern w:val="24"/>
-                <w:sz w:val="24"/>
-                <w:szCs w:val="24"/>
-                <w:lang w:val="en-US" w:eastAsia="ko-KR" w:bidi="th-TH"/>
-              </w:rPr>
-              <w:t>n log n)</w:t>
+              <w:t>O(n log n)</w:t>
             </w:r>
           </w:p>
         </w:tc>
@@ -11249,7 +11208,7 @@
 </file>
 
 <file path=customXml/itemProps1.xml><?xml version="1.0" encoding="utf-8"?>
-<ds:datastoreItem xmlns:ds="http://schemas.openxmlformats.org/officeDocument/2006/customXml" ds:itemID="{BFA02ED0-32F6-4362-B432-3AE270904F53}">
+<ds:datastoreItem xmlns:ds="http://schemas.openxmlformats.org/officeDocument/2006/customXml" ds:itemID="{4A6CE60F-ACFB-4E29-821B-C0A751B7DF95}">
   <ds:schemaRefs>
     <ds:schemaRef ds:uri="http://schemas.openxmlformats.org/officeDocument/2006/bibliography"/>
   </ds:schemaRefs>

--- a/pset08listds_Ex/runningtime.docx
+++ b/pset08listds_Ex/runningtime.docx
@@ -175,6 +175,18 @@
           <w:lang w:eastAsia="ko-KR"/>
         </w:rPr>
         <w:t>”</w:t>
+      </w:r>
+      <w:r>
+        <w:rPr>
+          <w:rFonts w:ascii="Century Gothic" w:hAnsi="Century Gothic"/>
+          <w:b/>
+          <w:bCs/>
+          <w:color w:val="000000"/>
+          <w:sz w:val="24"/>
+          <w:szCs w:val="24"/>
+          <w:lang w:eastAsia="ko-KR"/>
+        </w:rPr>
+        <w:t>..</w:t>
       </w:r>
       <w:bookmarkStart w:id="0" w:name="_GoBack"/>
       <w:bookmarkEnd w:id="0"/>
@@ -11208,7 +11220,7 @@
 </file>
 
 <file path=customXml/itemProps1.xml><?xml version="1.0" encoding="utf-8"?>
-<ds:datastoreItem xmlns:ds="http://schemas.openxmlformats.org/officeDocument/2006/customXml" ds:itemID="{4A6CE60F-ACFB-4E29-821B-C0A751B7DF95}">
+<ds:datastoreItem xmlns:ds="http://schemas.openxmlformats.org/officeDocument/2006/customXml" ds:itemID="{404AF3E9-F567-4581-992E-69559167BAFB}">
   <ds:schemaRefs>
     <ds:schemaRef ds:uri="http://schemas.openxmlformats.org/officeDocument/2006/bibliography"/>
   </ds:schemaRefs>

--- a/pset08listds_Ex/runningtime.docx
+++ b/pset08listds_Ex/runningtime.docx
@@ -186,7 +186,7 @@
           <w:szCs w:val="24"/>
           <w:lang w:eastAsia="ko-KR"/>
         </w:rPr>
-        <w:t>..</w:t>
+        <w:t>…</w:t>
       </w:r>
       <w:bookmarkStart w:id="0" w:name="_GoBack"/>
       <w:bookmarkEnd w:id="0"/>
@@ -4741,7 +4741,7 @@
         <w:rFonts w:ascii="Candara" w:hAnsi="Candara"/>
         <w:noProof/>
       </w:rPr>
-      <w:t>6/8/2019</w:t>
+      <w:t>6/9/2019</w:t>
     </w:r>
     <w:r>
       <w:rPr>
@@ -11220,7 +11220,7 @@
 </file>
 
 <file path=customXml/itemProps1.xml><?xml version="1.0" encoding="utf-8"?>
-<ds:datastoreItem xmlns:ds="http://schemas.openxmlformats.org/officeDocument/2006/customXml" ds:itemID="{404AF3E9-F567-4581-992E-69559167BAFB}">
+<ds:datastoreItem xmlns:ds="http://schemas.openxmlformats.org/officeDocument/2006/customXml" ds:itemID="{553E1689-B68D-4939-A9A5-2C0C9FF04F1D}">
   <ds:schemaRefs>
     <ds:schemaRef ds:uri="http://schemas.openxmlformats.org/officeDocument/2006/bibliography"/>
   </ds:schemaRefs>

--- a/pset08listds_Ex/runningtime.docx
+++ b/pset08listds_Ex/runningtime.docx
@@ -175,18 +175,6 @@
           <w:lang w:eastAsia="ko-KR"/>
         </w:rPr>
         <w:t>”</w:t>
-      </w:r>
-      <w:r>
-        <w:rPr>
-          <w:rFonts w:ascii="Century Gothic" w:hAnsi="Century Gothic"/>
-          <w:b/>
-          <w:bCs/>
-          <w:color w:val="000000"/>
-          <w:sz w:val="24"/>
-          <w:szCs w:val="24"/>
-          <w:lang w:eastAsia="ko-KR"/>
-        </w:rPr>
-        <w:t>…</w:t>
       </w:r>
       <w:bookmarkStart w:id="0" w:name="_GoBack"/>
       <w:bookmarkEnd w:id="0"/>
@@ -11220,7 +11208,7 @@
 </file>
 
 <file path=customXml/itemProps1.xml><?xml version="1.0" encoding="utf-8"?>
-<ds:datastoreItem xmlns:ds="http://schemas.openxmlformats.org/officeDocument/2006/customXml" ds:itemID="{553E1689-B68D-4939-A9A5-2C0C9FF04F1D}">
+<ds:datastoreItem xmlns:ds="http://schemas.openxmlformats.org/officeDocument/2006/customXml" ds:itemID="{EAD7B7C1-E0B5-46E4-A5CE-042EFA38C97F}">
   <ds:schemaRefs>
     <ds:schemaRef ds:uri="http://schemas.openxmlformats.org/officeDocument/2006/bibliography"/>
   </ds:schemaRefs>

--- a/pset08listds_Ex/runningtime.docx
+++ b/pset08listds_Ex/runningtime.docx
@@ -175,6 +175,18 @@
           <w:lang w:eastAsia="ko-KR"/>
         </w:rPr>
         <w:t>”</w:t>
+      </w:r>
+      <w:r>
+        <w:rPr>
+          <w:rFonts w:ascii="Century Gothic" w:hAnsi="Century Gothic"/>
+          <w:b/>
+          <w:bCs/>
+          <w:color w:val="000000"/>
+          <w:sz w:val="24"/>
+          <w:szCs w:val="24"/>
+          <w:lang w:eastAsia="ko-KR"/>
+        </w:rPr>
+        <w:t>…</w:t>
       </w:r>
       <w:bookmarkStart w:id="0" w:name="_GoBack"/>
       <w:bookmarkEnd w:id="0"/>
@@ -11208,7 +11220,7 @@
 </file>
 
 <file path=customXml/itemProps1.xml><?xml version="1.0" encoding="utf-8"?>
-<ds:datastoreItem xmlns:ds="http://schemas.openxmlformats.org/officeDocument/2006/customXml" ds:itemID="{EAD7B7C1-E0B5-46E4-A5CE-042EFA38C97F}">
+<ds:datastoreItem xmlns:ds="http://schemas.openxmlformats.org/officeDocument/2006/customXml" ds:itemID="{2A057D75-442C-4742-8D70-385EA100A329}">
   <ds:schemaRefs>
     <ds:schemaRef ds:uri="http://schemas.openxmlformats.org/officeDocument/2006/bibliography"/>
   </ds:schemaRefs>
